--- a/papers/3_PM_Applications.docx
+++ b/papers/3_PM_Applications.docx
@@ -1,22 +1,23 @@
 
 <file path=word/document.xml><?xml version="1.0" encoding="utf-8"?>
-<w:document xmlns:wpc="http://schemas.microsoft.com/office/word/2010/wordprocessingCanvas" xmlns:mc="http://schemas.openxmlformats.org/markup-compatibility/2006" xmlns:o="urn:schemas-microsoft-com:office:office" xmlns:r="http://schemas.openxmlformats.org/officeDocument/2006/relationships" xmlns:m="http://schemas.openxmlformats.org/officeDocument/2006/math" xmlns:v="urn:schemas-microsoft-com:vml" xmlns:wp14="http://schemas.microsoft.com/office/word/2010/wordprocessingDrawing" xmlns:wp="http://schemas.openxmlformats.org/drawingml/2006/wordprocessingDrawing" xmlns:w10="urn:schemas-microsoft-com:office:word" xmlns:w="http://schemas.openxmlformats.org/wordprocessingml/2006/main" xmlns:w14="http://schemas.microsoft.com/office/word/2010/wordml" xmlns:wpg="http://schemas.microsoft.com/office/word/2010/wordprocessingGroup" xmlns:wpi="http://schemas.microsoft.com/office/word/2010/wordprocessingInk" xmlns:wne="http://schemas.microsoft.com/office/word/2006/wordml" xmlns:wps="http://schemas.microsoft.com/office/word/2010/wordprocessingShape" mc:Ignorable="w14 wp14">
+<w:document xmlns:wpc="http://schemas.microsoft.com/office/word/2010/wordprocessingCanvas" xmlns:cx="http://schemas.microsoft.com/office/drawing/2014/chartex" xmlns:cx1="http://schemas.microsoft.com/office/drawing/2015/9/8/chartex" xmlns:cx2="http://schemas.microsoft.com/office/drawing/2015/10/21/chartex" xmlns:cx3="http://schemas.microsoft.com/office/drawing/2016/5/9/chartex" xmlns:cx4="http://schemas.microsoft.com/office/drawing/2016/5/10/chartex" xmlns:cx5="http://schemas.microsoft.com/office/drawing/2016/5/11/chartex" xmlns:cx6="http://schemas.microsoft.com/office/drawing/2016/5/12/chartex" xmlns:cx7="http://schemas.microsoft.com/office/drawing/2016/5/13/chartex" xmlns:cx8="http://schemas.microsoft.com/office/drawing/2016/5/14/chartex" xmlns:mc="http://schemas.openxmlformats.org/markup-compatibility/2006" xmlns:aink="http://schemas.microsoft.com/office/drawing/2016/ink" xmlns:am3d="http://schemas.microsoft.com/office/drawing/2017/model3d" xmlns:o="urn:schemas-microsoft-com:office:office" xmlns:r="http://schemas.openxmlformats.org/officeDocument/2006/relationships" xmlns:m="http://schemas.openxmlformats.org/officeDocument/2006/math" xmlns:v="urn:schemas-microsoft-com:vml" xmlns:wp14="http://schemas.microsoft.com/office/word/2010/wordprocessingDrawing" xmlns:wp="http://schemas.openxmlformats.org/drawingml/2006/wordprocessingDrawing" xmlns:w10="urn:schemas-microsoft-com:office:word" xmlns:w="http://schemas.openxmlformats.org/wordprocessingml/2006/main" xmlns:w14="http://schemas.microsoft.com/office/word/2010/wordml" xmlns:w15="http://schemas.microsoft.com/office/word/2012/wordml" xmlns:w16cid="http://schemas.microsoft.com/office/word/2016/wordml/cid" xmlns:w16se="http://schemas.microsoft.com/office/word/2015/wordml/symex" xmlns:wpg="http://schemas.microsoft.com/office/word/2010/wordprocessingGroup" xmlns:wpi="http://schemas.microsoft.com/office/word/2010/wordprocessingInk" xmlns:wne="http://schemas.microsoft.com/office/word/2006/wordml" xmlns:wps="http://schemas.microsoft.com/office/word/2010/wordprocessingShape" mc:Ignorable="w14 w15 w16se w16cid wp14">
   <w:body>
     <w:p>
       <w:pPr>
         <w:pStyle w:val="Title"/>
       </w:pPr>
       <w:r>
-        <w:t xml:space="preserve">Extra-Predictive </w:t>
-      </w:r>
-      <w:r>
-        <w:t xml:space="preserve">Applications of </w:t>
-      </w:r>
-      <w:r>
         <w:t>Prediction</w:t>
       </w:r>
       <w:r>
-        <w:t xml:space="preserve"> Markets</w:t>
+        <w:t xml:space="preserve"> Market</w:t>
+      </w:r>
+      <w:r>
+        <w:t xml:space="preserve"> Uses</w:t>
+      </w:r>
+      <w:r>
+        <w:br/>
+        <w:t>(Other Than Prediction)</w:t>
       </w:r>
     </w:p>
     <w:p>
@@ -36,7 +37,7 @@
       <w:pPr>
         <w:pStyle w:val="NoSpacing"/>
       </w:pPr>
-      <w:hyperlink r:id="rId9" w:history="1">
+      <w:hyperlink r:id="rId8" w:history="1">
         <w:r>
           <w:rPr>
             <w:rStyle w:val="Hyperlink"/>
@@ -61,6 +62,11 @@
       <w:r>
         <w:t>4</w:t>
       </w:r>
+      <w:r>
+        <w:t xml:space="preserve"> – Dec 14, 2015</w:t>
+      </w:r>
+      <w:bookmarkStart w:id="0" w:name="_GoBack"/>
+      <w:bookmarkEnd w:id="0"/>
     </w:p>
     <w:p>
       <w:pPr>
@@ -449,7 +455,7 @@
       <w:r>
         <w:t xml:space="preserve"> at </w:t>
       </w:r>
-      <w:hyperlink r:id="rId10" w:history="1">
+      <w:hyperlink r:id="rId9" w:history="1">
         <w:r>
           <w:rPr>
             <w:rStyle w:val="Hyperlink"/>
@@ -838,7 +844,6 @@
       <w:pPr>
         <w:ind w:firstLine="720"/>
       </w:pPr>
-      <w:proofErr w:type="gramStart"/>
       <w:r>
         <w:t xml:space="preserve">Edward </w:t>
       </w:r>
@@ -863,7 +868,6 @@
       <w:r>
         <w:t>.</w:t>
       </w:r>
-      <w:proofErr w:type="gramEnd"/>
       <w:r>
         <w:t xml:space="preserve"> Snowden </w:t>
       </w:r>
@@ -1324,11 +1328,7 @@
         <w:pStyle w:val="Heading4"/>
       </w:pPr>
       <w:r>
-        <w:t xml:space="preserve"> </w:t>
-      </w:r>
-      <w:proofErr w:type="gramStart"/>
-      <w:r>
-        <w:t>“An MMS 6.0 or greater e</w:t>
+        <w:t xml:space="preserve"> “An MMS 6.0 or greater e</w:t>
       </w:r>
       <w:r>
         <w:t>arthquake to strike the gre</w:t>
@@ -1342,7 +1342,6 @@
       <w:r>
         <w:t>”</w:t>
       </w:r>
-      <w:proofErr w:type="gramEnd"/>
     </w:p>
     <w:p>
       <w:pPr>
@@ -1530,8 +1529,6 @@
         <w:lastRenderedPageBreak/>
         <w:t>Individuals may also like to insure against the solvency of fiat-cryptocurrency exchanges. Not only would this allow individuals to hedge counterparty risk, the process of price discovery would allow an apples-to-apples cross-exchange price comparison, reducing basis risk for arbitrageurs and thickening the overall exchange rate market.</w:t>
       </w:r>
-      <w:bookmarkStart w:id="0" w:name="_GoBack"/>
-      <w:bookmarkEnd w:id="0"/>
     </w:p>
     <w:p>
       <w:pPr>
@@ -1716,11 +1713,11 @@
         <w:t>“Greece to make all 2015 coupon payments on bonds (</w:t>
       </w:r>
       <w:r>
-        <w:t>GGGB10YR</w:t>
+        <w:t>GGGB10</w:t>
       </w:r>
       <w:proofErr w:type="gramStart"/>
       <w:r>
-        <w:t>:IND</w:t>
+        <w:t>YR:IND</w:t>
       </w:r>
       <w:proofErr w:type="gramEnd"/>
       <w:r>
@@ -1801,7 +1798,7 @@
         <mc:AlternateContent>
           <mc:Choice Requires="wps">
             <w:drawing>
-              <wp:anchor distT="0" distB="0" distL="114300" distR="114300" simplePos="0" relativeHeight="251753472" behindDoc="0" locked="0" layoutInCell="1" allowOverlap="1" wp14:anchorId="44031D8E" wp14:editId="4691B404">
+              <wp:anchor distT="0" distB="0" distL="114300" distR="114300" simplePos="0" relativeHeight="251753472" behindDoc="0" locked="0" layoutInCell="1" allowOverlap="1" wp14:anchorId="597F8C32" wp14:editId="0D3245EA">
                 <wp:simplePos x="0" y="0"/>
                 <wp:positionH relativeFrom="column">
                   <wp:posOffset>1034084</wp:posOffset>
@@ -1847,14 +1844,12 @@
                                 <w:sz w:val="24"/>
                               </w:rPr>
                             </w:pPr>
-                            <w:proofErr w:type="gramStart"/>
                             <w:r>
                               <w:rPr>
                                 <w:sz w:val="24"/>
                               </w:rPr>
                               <w:t>Price of ABC Corp on Date D?</w:t>
                             </w:r>
-                            <w:proofErr w:type="gramEnd"/>
                           </w:p>
                         </w:txbxContent>
                       </wps:txbx>
@@ -1875,7 +1870,7 @@
           </mc:Choice>
           <mc:Fallback>
             <w:pict>
-              <v:shapetype id="_x0000_t202" coordsize="21600,21600" o:spt="202" path="m,l,21600r21600,l21600,xe">
+              <v:shapetype w14:anchorId="597F8C32" id="_x0000_t202" coordsize="21600,21600" o:spt="202" path="m,l,21600r21600,l21600,xe">
                 <v:stroke joinstyle="miter"/>
                 <v:path gradientshapeok="t" o:connecttype="rect"/>
               </v:shapetype>
@@ -1889,14 +1884,12 @@
                           <w:sz w:val="24"/>
                         </w:rPr>
                       </w:pPr>
-                      <w:proofErr w:type="gramStart"/>
                       <w:r>
                         <w:rPr>
                           <w:sz w:val="24"/>
                         </w:rPr>
                         <w:t>Price of ABC Corp on Date D?</w:t>
                       </w:r>
-                      <w:proofErr w:type="gramEnd"/>
                     </w:p>
                   </w:txbxContent>
                 </v:textbox>
@@ -1916,7 +1909,7 @@
           <w:noProof/>
         </w:rPr>
         <w:drawing>
-          <wp:anchor distT="0" distB="0" distL="114300" distR="114300" simplePos="0" relativeHeight="251754496" behindDoc="1" locked="0" layoutInCell="1" allowOverlap="1" wp14:anchorId="25346085" wp14:editId="65678AC8">
+          <wp:anchor distT="0" distB="0" distL="114300" distR="114300" simplePos="0" relativeHeight="251754496" behindDoc="1" locked="0" layoutInCell="1" allowOverlap="1" wp14:anchorId="5CB0DD20" wp14:editId="081FFA88">
             <wp:simplePos x="0" y="0"/>
             <wp:positionH relativeFrom="column">
               <wp:posOffset>704546</wp:posOffset>
@@ -1941,7 +1934,7 @@
                     </pic:cNvPicPr>
                   </pic:nvPicPr>
                   <pic:blipFill>
-                    <a:blip r:embed="rId11" cstate="print">
+                    <a:blip r:embed="rId10" cstate="print">
                       <a:extLst>
                         <a:ext uri="{28A0092B-C50C-407E-A947-70E740481C1C}">
                           <a14:useLocalDpi xmlns:a14="http://schemas.microsoft.com/office/drawing/2010/main" val="0"/>
@@ -1985,7 +1978,7 @@
         <mc:AlternateContent>
           <mc:Choice Requires="wps">
             <w:drawing>
-              <wp:anchor distT="0" distB="0" distL="114300" distR="114300" simplePos="0" relativeHeight="251777024" behindDoc="0" locked="0" layoutInCell="1" allowOverlap="1" wp14:anchorId="6E452622" wp14:editId="6DD4D492">
+              <wp:anchor distT="0" distB="0" distL="114300" distR="114300" simplePos="0" relativeHeight="251777024" behindDoc="0" locked="0" layoutInCell="1" allowOverlap="1" wp14:anchorId="4DDAE815" wp14:editId="62063BB4">
                 <wp:simplePos x="0" y="0"/>
                 <wp:positionH relativeFrom="column">
                   <wp:posOffset>4737100</wp:posOffset>
@@ -2057,7 +2050,7 @@
           </mc:Choice>
           <mc:Fallback>
             <w:pict>
-              <v:shape id="L-Shape 45" o:spid="_x0000_s1026" style="position:absolute;margin-left:373pt;margin-top:8.1pt;width:73.9pt;height:57.6pt;flip:x;z-index:251777024;visibility:visible;mso-wrap-style:square;mso-width-percent:0;mso-height-percent:0;mso-wrap-distance-left:9pt;mso-wrap-distance-top:0;mso-wrap-distance-right:9pt;mso-wrap-distance-bottom:0;mso-position-horizontal:absolute;mso-position-horizontal-relative:text;mso-position-vertical:absolute;mso-position-vertical-relative:text;mso-width-percent:0;mso-height-percent:0;mso-width-relative:margin;mso-height-relative:margin;v-text-anchor:middle" coordsize="938254,731520" o:gfxdata="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" path="m,l365760,r,365760l938254,365760r,365760l,731520,,xe" fillcolor="red" strokecolor="black [3213]" strokeweight="1.5pt">
+              <v:shape w14:anchorId="34E848E9" id="L-Shape 45" o:spid="_x0000_s1026" style="position:absolute;margin-left:373pt;margin-top:8.1pt;width:73.9pt;height:57.6pt;flip:x;z-index:251777024;visibility:visible;mso-wrap-style:square;mso-width-percent:0;mso-height-percent:0;mso-wrap-distance-left:9pt;mso-wrap-distance-top:0;mso-wrap-distance-right:9pt;mso-wrap-distance-bottom:0;mso-position-horizontal:absolute;mso-position-horizontal-relative:text;mso-position-vertical:absolute;mso-position-vertical-relative:text;mso-width-percent:0;mso-height-percent:0;mso-width-relative:margin;mso-height-relative:margin;v-text-anchor:middle" coordsize="938254,731520" o:gfxdata="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" path="m,l365760,r,365760l938254,365760r,365760l,731520,,xe" fillcolor="red" strokecolor="black [3213]" strokeweight="1.5pt">
                 <v:fill opacity="22873f"/>
                 <v:path arrowok="t" o:connecttype="custom" o:connectlocs="0,0;365760,0;365760,365760;938254,365760;938254,731520;0,731520;0,0" o:connectangles="0,0,0,0,0,0,0"/>
               </v:shape>
@@ -2072,7 +2065,7 @@
         <mc:AlternateContent>
           <mc:Choice Requires="wps">
             <w:drawing>
-              <wp:anchor distT="0" distB="0" distL="114300" distR="114300" simplePos="0" relativeHeight="251772928" behindDoc="0" locked="0" layoutInCell="1" allowOverlap="1" wp14:anchorId="18EBC660" wp14:editId="2826028E">
+              <wp:anchor distT="0" distB="0" distL="114300" distR="114300" simplePos="0" relativeHeight="251772928" behindDoc="0" locked="0" layoutInCell="1" allowOverlap="1" wp14:anchorId="242D4C92" wp14:editId="78DF5141">
                 <wp:simplePos x="0" y="0"/>
                 <wp:positionH relativeFrom="column">
                   <wp:posOffset>3339134</wp:posOffset>
@@ -2144,7 +2137,7 @@
           </mc:Choice>
           <mc:Fallback>
             <w:pict>
-              <v:rect id="Rectangle 43" o:spid="_x0000_s1026" style="position:absolute;margin-left:262.9pt;margin-top:8.1pt;width:31.95pt;height:29.45pt;z-index:251772928;visibility:visible;mso-wrap-style:square;mso-width-percent:0;mso-height-percent:0;mso-wrap-distance-left:9pt;mso-wrap-distance-top:0;mso-wrap-distance-right:9pt;mso-wrap-distance-bottom:0;mso-position-horizontal:absolute;mso-position-horizontal-relative:text;mso-position-vertical:absolute;mso-position-vertical-relative:text;mso-width-percent:0;mso-height-percent:0;mso-width-relative:margin;mso-height-relative:margin;v-text-anchor:middle" o:gfxdata="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" fillcolor="red" strokecolor="black [3213]" strokeweight="1.5pt">
+              <v:rect w14:anchorId="6C29B711" id="Rectangle 43" o:spid="_x0000_s1026" style="position:absolute;margin-left:262.9pt;margin-top:8.1pt;width:31.95pt;height:29.45pt;z-index:251772928;visibility:visible;mso-wrap-style:square;mso-width-percent:0;mso-height-percent:0;mso-wrap-distance-left:9pt;mso-wrap-distance-top:0;mso-wrap-distance-right:9pt;mso-wrap-distance-bottom:0;mso-position-horizontal:absolute;mso-position-horizontal-relative:text;mso-position-vertical:absolute;mso-position-vertical-relative:text;mso-width-percent:0;mso-height-percent:0;mso-width-relative:margin;mso-height-relative:margin;v-text-anchor:middle" o:gfxdata="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" fillcolor="red" strokecolor="black [3213]" strokeweight="1.5pt">
                 <v:fill opacity="22873f"/>
               </v:rect>
             </w:pict>
@@ -2158,7 +2151,7 @@
         <mc:AlternateContent>
           <mc:Choice Requires="wps">
             <w:drawing>
-              <wp:anchor distT="0" distB="0" distL="114300" distR="114300" simplePos="0" relativeHeight="251767808" behindDoc="0" locked="0" layoutInCell="1" allowOverlap="1" wp14:anchorId="553CC578" wp14:editId="17707C2A">
+              <wp:anchor distT="0" distB="0" distL="114300" distR="114300" simplePos="0" relativeHeight="251767808" behindDoc="0" locked="0" layoutInCell="1" allowOverlap="1" wp14:anchorId="2A3D311C" wp14:editId="0891DAD0">
                 <wp:simplePos x="0" y="0"/>
                 <wp:positionH relativeFrom="column">
                   <wp:posOffset>4642789</wp:posOffset>
@@ -2239,7 +2232,7 @@
           </mc:Choice>
           <mc:Fallback>
             <w:pict>
-              <v:shape id="_x0000_s1027" type="#_x0000_t202" style="position:absolute;left:0;text-align:left;margin-left:365.55pt;margin-top:-30.4pt;width:89.5pt;height:23.75pt;z-index:251767808;visibility:visible;mso-wrap-style:square;mso-width-percent:0;mso-height-percent:0;mso-wrap-distance-left:9pt;mso-wrap-distance-top:0;mso-wrap-distance-right:9pt;mso-wrap-distance-bottom:0;mso-position-horizontal:absolute;mso-position-horizontal-relative:text;mso-position-vertical:absolute;mso-position-vertical-relative:text;mso-width-percent:0;mso-height-percent:0;mso-width-relative:margin;mso-height-relative:margin;v-text-anchor:top" o:gfxdata="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" filled="f" stroked="f">
+              <v:shape w14:anchorId="2A3D311C" id="_x0000_s1027" type="#_x0000_t202" style="position:absolute;left:0;text-align:left;margin-left:365.55pt;margin-top:-30.4pt;width:89.5pt;height:23.75pt;z-index:251767808;visibility:visible;mso-wrap-style:square;mso-width-percent:0;mso-height-percent:0;mso-wrap-distance-left:9pt;mso-wrap-distance-top:0;mso-wrap-distance-right:9pt;mso-wrap-distance-bottom:0;mso-position-horizontal:absolute;mso-position-horizontal-relative:text;mso-position-vertical:absolute;mso-position-vertical-relative:text;mso-width-percent:0;mso-height-percent:0;mso-width-relative:margin;mso-height-relative:margin;v-text-anchor:top" o:gfxdata="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" filled="f" stroked="f">
                 <v:textbox>
                   <w:txbxContent>
                     <w:p>
@@ -2279,7 +2272,7 @@
         <mc:AlternateContent>
           <mc:Choice Requires="wps">
             <w:drawing>
-              <wp:anchor distT="0" distB="0" distL="114300" distR="114300" simplePos="0" relativeHeight="251765760" behindDoc="0" locked="0" layoutInCell="1" allowOverlap="1" wp14:anchorId="51581C7E" wp14:editId="3C49E152">
+              <wp:anchor distT="0" distB="0" distL="114300" distR="114300" simplePos="0" relativeHeight="251765760" behindDoc="0" locked="0" layoutInCell="1" allowOverlap="1" wp14:anchorId="5E8416A8" wp14:editId="0C66149C">
                 <wp:simplePos x="0" y="0"/>
                 <wp:positionH relativeFrom="column">
                   <wp:posOffset>3241344</wp:posOffset>
@@ -2353,7 +2346,7 @@
           </mc:Choice>
           <mc:Fallback>
             <w:pict>
-              <v:shape id="_x0000_s1028" type="#_x0000_t202" style="position:absolute;left:0;text-align:left;margin-left:255.2pt;margin-top:-29.9pt;width:89.5pt;height:23.75pt;z-index:251765760;visibility:visible;mso-wrap-style:square;mso-width-percent:0;mso-height-percent:0;mso-wrap-distance-left:9pt;mso-wrap-distance-top:0;mso-wrap-distance-right:9pt;mso-wrap-distance-bottom:0;mso-position-horizontal:absolute;mso-position-horizontal-relative:text;mso-position-vertical:absolute;mso-position-vertical-relative:text;mso-width-percent:0;mso-height-percent:0;mso-width-relative:margin;mso-height-relative:margin;v-text-anchor:top" o:gfxdata="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" filled="f" stroked="f">
+              <v:shape w14:anchorId="5E8416A8" id="_x0000_s1028" type="#_x0000_t202" style="position:absolute;left:0;text-align:left;margin-left:255.2pt;margin-top:-29.9pt;width:89.5pt;height:23.75pt;z-index:251765760;visibility:visible;mso-wrap-style:square;mso-width-percent:0;mso-height-percent:0;mso-wrap-distance-left:9pt;mso-wrap-distance-top:0;mso-wrap-distance-right:9pt;mso-wrap-distance-bottom:0;mso-position-horizontal:absolute;mso-position-horizontal-relative:text;mso-position-vertical:absolute;mso-position-vertical-relative:text;mso-width-percent:0;mso-height-percent:0;mso-width-relative:margin;mso-height-relative:margin;v-text-anchor:top" o:gfxdata="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" filled="f" stroked="f">
                 <v:textbox>
                   <w:txbxContent>
                     <w:p>
@@ -2384,7 +2377,7 @@
           <w:noProof/>
         </w:rPr>
         <w:drawing>
-          <wp:anchor distT="0" distB="0" distL="114300" distR="114300" simplePos="0" relativeHeight="251756544" behindDoc="1" locked="0" layoutInCell="1" allowOverlap="1" wp14:anchorId="7955CE91" wp14:editId="6BE29153">
+          <wp:anchor distT="0" distB="0" distL="114300" distR="114300" simplePos="0" relativeHeight="251756544" behindDoc="1" locked="0" layoutInCell="1" allowOverlap="1" wp14:anchorId="43315586" wp14:editId="56AAE000">
             <wp:simplePos x="0" y="0"/>
             <wp:positionH relativeFrom="column">
               <wp:posOffset>3105150</wp:posOffset>
@@ -2409,7 +2402,7 @@
                     </pic:cNvPicPr>
                   </pic:nvPicPr>
                   <pic:blipFill>
-                    <a:blip r:embed="rId12" cstate="print">
+                    <a:blip r:embed="rId11" cstate="print">
                       <a:extLst>
                         <a:ext uri="{28A0092B-C50C-407E-A947-70E740481C1C}">
                           <a14:useLocalDpi xmlns:a14="http://schemas.microsoft.com/office/drawing/2010/main" val="0"/>
@@ -2451,7 +2444,7 @@
           <w:noProof/>
         </w:rPr>
         <w:drawing>
-          <wp:anchor distT="0" distB="0" distL="114300" distR="114300" simplePos="0" relativeHeight="251758592" behindDoc="1" locked="0" layoutInCell="1" allowOverlap="1" wp14:anchorId="6DEE18B5" wp14:editId="6236C5D2">
+          <wp:anchor distT="0" distB="0" distL="114300" distR="114300" simplePos="0" relativeHeight="251758592" behindDoc="1" locked="0" layoutInCell="1" allowOverlap="1" wp14:anchorId="74605689" wp14:editId="2EE4AD3F">
             <wp:simplePos x="0" y="0"/>
             <wp:positionH relativeFrom="column">
               <wp:posOffset>4514850</wp:posOffset>
@@ -2476,7 +2469,7 @@
                     </pic:cNvPicPr>
                   </pic:nvPicPr>
                   <pic:blipFill>
-                    <a:blip r:embed="rId12" cstate="print">
+                    <a:blip r:embed="rId11" cstate="print">
                       <a:extLst>
                         <a:ext uri="{28A0092B-C50C-407E-A947-70E740481C1C}">
                           <a14:useLocalDpi xmlns:a14="http://schemas.microsoft.com/office/drawing/2010/main" val="0"/>
@@ -2520,7 +2513,7 @@
         <mc:AlternateContent>
           <mc:Choice Requires="wps">
             <w:drawing>
-              <wp:anchor distT="0" distB="0" distL="114300" distR="114300" simplePos="0" relativeHeight="251763712" behindDoc="0" locked="0" layoutInCell="1" allowOverlap="1" wp14:anchorId="6A50030C" wp14:editId="1A91C392">
+              <wp:anchor distT="0" distB="0" distL="114300" distR="114300" simplePos="0" relativeHeight="251763712" behindDoc="0" locked="0" layoutInCell="1" allowOverlap="1" wp14:anchorId="15D71DE2" wp14:editId="78A23254">
                 <wp:simplePos x="0" y="0"/>
                 <wp:positionH relativeFrom="column">
                   <wp:posOffset>3114675</wp:posOffset>
@@ -2581,7 +2574,7 @@
           </mc:Choice>
           <mc:Fallback>
             <w:pict>
-              <v:shapetype id="_x0000_t11" coordsize="21600,21600" o:spt="11" adj="5400" path="m@0,l@0@0,0@0,0@2@0@2@0,21600@1,21600@1@2,21600@2,21600@0@1@0@1,xe">
+              <v:shapetype w14:anchorId="322F3A1F" id="_x0000_t11" coordsize="21600,21600" o:spt="11" adj="5400" path="m@0,l@0@0,0@0,0@2@0@2@0,21600@1,21600@1@2,21600@2,21600@0@1@0@1,xe">
                 <v:stroke joinstyle="miter"/>
                 <v:formulas>
                   <v:f eqn="val #0"/>
@@ -2624,7 +2617,7 @@
         <mc:AlternateContent>
           <mc:Choice Requires="wps">
             <w:drawing>
-              <wp:anchor distT="0" distB="0" distL="114300" distR="114300" simplePos="0" relativeHeight="251751424" behindDoc="0" locked="0" layoutInCell="1" allowOverlap="1" wp14:anchorId="6C31B0C7" wp14:editId="4957A101">
+              <wp:anchor distT="0" distB="0" distL="114300" distR="114300" simplePos="0" relativeHeight="251751424" behindDoc="0" locked="0" layoutInCell="1" allowOverlap="1" wp14:anchorId="0171A872" wp14:editId="0057CE7F">
                 <wp:simplePos x="0" y="0"/>
                 <wp:positionH relativeFrom="column">
                   <wp:posOffset>-546735</wp:posOffset>
@@ -2696,7 +2689,7 @@
           </mc:Choice>
           <mc:Fallback>
             <w:pict>
-              <v:shape id="_x0000_s1029" type="#_x0000_t202" style="position:absolute;left:0;text-align:left;margin-left:-43.05pt;margin-top:10.05pt;width:110.8pt;height:110.55pt;z-index:251751424;visibility:visible;mso-wrap-style:square;mso-width-percent:0;mso-height-percent:200;mso-wrap-distance-left:9pt;mso-wrap-distance-top:0;mso-wrap-distance-right:9pt;mso-wrap-distance-bottom:0;mso-position-horizontal:absolute;mso-position-horizontal-relative:text;mso-position-vertical:absolute;mso-position-vertical-relative:text;mso-width-percent:0;mso-height-percent:200;mso-width-relative:margin;mso-height-relative:margin;v-text-anchor:top" o:gfxdata="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" filled="f" stroked="f">
+              <v:shape w14:anchorId="0171A872" id="_x0000_s1029" type="#_x0000_t202" style="position:absolute;left:0;text-align:left;margin-left:-43.05pt;margin-top:10.05pt;width:110.8pt;height:110.55pt;z-index:251751424;visibility:visible;mso-wrap-style:square;mso-width-percent:0;mso-height-percent:200;mso-wrap-distance-left:9pt;mso-wrap-distance-top:0;mso-wrap-distance-right:9pt;mso-wrap-distance-bottom:0;mso-position-horizontal:absolute;mso-position-horizontal-relative:text;mso-position-vertical:absolute;mso-position-vertical-relative:text;mso-width-percent:0;mso-height-percent:200;mso-width-relative:margin;mso-height-relative:margin;v-text-anchor:top" o:gfxdata="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" filled="f" stroked="f">
                 <v:textbox style="mso-fit-shape-to-text:t">
                   <w:txbxContent>
                     <w:p>
@@ -2733,7 +2726,7 @@
         <mc:AlternateContent>
           <mc:Choice Requires="wps">
             <w:drawing>
-              <wp:anchor distT="0" distB="0" distL="114300" distR="114300" simplePos="0" relativeHeight="251771904" behindDoc="0" locked="0" layoutInCell="1" allowOverlap="1" wp14:anchorId="6BA0052F" wp14:editId="74F3BE14">
+              <wp:anchor distT="0" distB="0" distL="114300" distR="114300" simplePos="0" relativeHeight="251771904" behindDoc="0" locked="0" layoutInCell="1" allowOverlap="1" wp14:anchorId="439990A4" wp14:editId="754EB2E2">
                 <wp:simplePos x="0" y="0"/>
                 <wp:positionH relativeFrom="column">
                   <wp:posOffset>4644086</wp:posOffset>
@@ -2821,7 +2814,7 @@
           </mc:Choice>
           <mc:Fallback>
             <w:pict>
-              <v:shape id="_x0000_s1030" type="#_x0000_t202" style="position:absolute;left:0;text-align:left;margin-left:365.7pt;margin-top:12.25pt;width:89.5pt;height:23.75pt;z-index:251771904;visibility:visible;mso-wrap-style:square;mso-width-percent:0;mso-height-percent:0;mso-wrap-distance-left:9pt;mso-wrap-distance-top:0;mso-wrap-distance-right:9pt;mso-wrap-distance-bottom:0;mso-position-horizontal:absolute;mso-position-horizontal-relative:text;mso-position-vertical:absolute;mso-position-vertical-relative:text;mso-width-percent:0;mso-height-percent:0;mso-width-relative:margin;mso-height-relative:margin;v-text-anchor:top" o:gfxdata="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" filled="f" stroked="f">
+              <v:shape w14:anchorId="439990A4" id="_x0000_s1030" type="#_x0000_t202" style="position:absolute;left:0;text-align:left;margin-left:365.7pt;margin-top:12.25pt;width:89.5pt;height:23.75pt;z-index:251771904;visibility:visible;mso-wrap-style:square;mso-width-percent:0;mso-height-percent:0;mso-wrap-distance-left:9pt;mso-wrap-distance-top:0;mso-wrap-distance-right:9pt;mso-wrap-distance-bottom:0;mso-position-horizontal:absolute;mso-position-horizontal-relative:text;mso-position-vertical:absolute;mso-position-vertical-relative:text;mso-width-percent:0;mso-height-percent:0;mso-width-relative:margin;mso-height-relative:margin;v-text-anchor:top" o:gfxdata="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" filled="f" stroked="f">
                 <v:textbox>
                   <w:txbxContent>
                     <w:p>
@@ -2868,7 +2861,7 @@
         <mc:AlternateContent>
           <mc:Choice Requires="wps">
             <w:drawing>
-              <wp:anchor distT="0" distB="0" distL="114300" distR="114300" simplePos="0" relativeHeight="251769856" behindDoc="0" locked="0" layoutInCell="1" allowOverlap="1" wp14:anchorId="45CFF595" wp14:editId="560D39C2">
+              <wp:anchor distT="0" distB="0" distL="114300" distR="114300" simplePos="0" relativeHeight="251769856" behindDoc="0" locked="0" layoutInCell="1" allowOverlap="1" wp14:anchorId="67319198" wp14:editId="73AB5A0B">
                 <wp:simplePos x="0" y="0"/>
                 <wp:positionH relativeFrom="column">
                   <wp:posOffset>3244519</wp:posOffset>
@@ -2942,7 +2935,7 @@
           </mc:Choice>
           <mc:Fallback>
             <w:pict>
-              <v:shape id="_x0000_s1031" type="#_x0000_t202" style="position:absolute;left:0;text-align:left;margin-left:255.45pt;margin-top:12.3pt;width:89.5pt;height:23.75pt;z-index:251769856;visibility:visible;mso-wrap-style:square;mso-width-percent:0;mso-height-percent:0;mso-wrap-distance-left:9pt;mso-wrap-distance-top:0;mso-wrap-distance-right:9pt;mso-wrap-distance-bottom:0;mso-position-horizontal:absolute;mso-position-horizontal-relative:text;mso-position-vertical:absolute;mso-position-vertical-relative:text;mso-width-percent:0;mso-height-percent:0;mso-width-relative:margin;mso-height-relative:margin;v-text-anchor:top" o:gfxdata="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" filled="f" stroked="f">
+              <v:shape w14:anchorId="67319198" id="_x0000_s1031" type="#_x0000_t202" style="position:absolute;left:0;text-align:left;margin-left:255.45pt;margin-top:12.3pt;width:89.5pt;height:23.75pt;z-index:251769856;visibility:visible;mso-wrap-style:square;mso-width-percent:0;mso-height-percent:0;mso-wrap-distance-left:9pt;mso-wrap-distance-top:0;mso-wrap-distance-right:9pt;mso-wrap-distance-bottom:0;mso-position-horizontal:absolute;mso-position-horizontal-relative:text;mso-position-vertical:absolute;mso-position-vertical-relative:text;mso-width-percent:0;mso-height-percent:0;mso-width-relative:margin;mso-height-relative:margin;v-text-anchor:top" o:gfxdata="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" filled="f" stroked="f">
                 <v:textbox>
                   <w:txbxContent>
                     <w:p>
@@ -2979,7 +2972,7 @@
           <w:noProof/>
         </w:rPr>
         <w:drawing>
-          <wp:anchor distT="0" distB="0" distL="114300" distR="114300" simplePos="0" relativeHeight="251760640" behindDoc="1" locked="0" layoutInCell="1" allowOverlap="1" wp14:anchorId="23B36044" wp14:editId="3380DD0E">
+          <wp:anchor distT="0" distB="0" distL="114300" distR="114300" simplePos="0" relativeHeight="251760640" behindDoc="1" locked="0" layoutInCell="1" allowOverlap="1" wp14:anchorId="0FAA526F" wp14:editId="1429184F">
             <wp:simplePos x="0" y="0"/>
             <wp:positionH relativeFrom="column">
               <wp:posOffset>3119120</wp:posOffset>
@@ -3004,7 +2997,7 @@
                     </pic:cNvPicPr>
                   </pic:nvPicPr>
                   <pic:blipFill>
-                    <a:blip r:embed="rId12" cstate="print">
+                    <a:blip r:embed="rId11" cstate="print">
                       <a:extLst>
                         <a:ext uri="{28A0092B-C50C-407E-A947-70E740481C1C}">
                           <a14:useLocalDpi xmlns:a14="http://schemas.microsoft.com/office/drawing/2010/main" val="0"/>
@@ -3046,7 +3039,7 @@
           <w:noProof/>
         </w:rPr>
         <w:drawing>
-          <wp:anchor distT="0" distB="0" distL="114300" distR="114300" simplePos="0" relativeHeight="251762688" behindDoc="1" locked="0" layoutInCell="1" allowOverlap="1" wp14:anchorId="71AD3F72" wp14:editId="1E67DEB2">
+          <wp:anchor distT="0" distB="0" distL="114300" distR="114300" simplePos="0" relativeHeight="251762688" behindDoc="1" locked="0" layoutInCell="1" allowOverlap="1" wp14:anchorId="07965A15" wp14:editId="2E0A80C4">
             <wp:simplePos x="0" y="0"/>
             <wp:positionH relativeFrom="column">
               <wp:posOffset>4504690</wp:posOffset>
@@ -3071,7 +3064,7 @@
                     </pic:cNvPicPr>
                   </pic:nvPicPr>
                   <pic:blipFill>
-                    <a:blip r:embed="rId12" cstate="print">
+                    <a:blip r:embed="rId11" cstate="print">
                       <a:extLst>
                         <a:ext uri="{28A0092B-C50C-407E-A947-70E740481C1C}">
                           <a14:useLocalDpi xmlns:a14="http://schemas.microsoft.com/office/drawing/2010/main" val="0"/>
@@ -3121,7 +3114,7 @@
         <mc:AlternateContent>
           <mc:Choice Requires="wps">
             <w:drawing>
-              <wp:anchor distT="0" distB="0" distL="114300" distR="114300" simplePos="0" relativeHeight="251779072" behindDoc="0" locked="0" layoutInCell="1" allowOverlap="1" wp14:anchorId="7BEE9A45" wp14:editId="0BA149B9">
+              <wp:anchor distT="0" distB="0" distL="114300" distR="114300" simplePos="0" relativeHeight="251779072" behindDoc="0" locked="0" layoutInCell="1" allowOverlap="1" wp14:anchorId="63FAAE53" wp14:editId="22FE9F2A">
                 <wp:simplePos x="0" y="0"/>
                 <wp:positionH relativeFrom="column">
                   <wp:posOffset>4738370</wp:posOffset>
@@ -3193,7 +3186,7 @@
           </mc:Choice>
           <mc:Fallback>
             <w:pict>
-              <v:shape id="L-Shape 46" o:spid="_x0000_s1026" style="position:absolute;margin-left:373.1pt;margin-top:2.4pt;width:73.85pt;height:57.6pt;rotation:180;flip:x;z-index:251779072;visibility:visible;mso-wrap-style:square;mso-width-percent:0;mso-height-percent:0;mso-wrap-distance-left:9pt;mso-wrap-distance-top:0;mso-wrap-distance-right:9pt;mso-wrap-distance-bottom:0;mso-position-horizontal:absolute;mso-position-horizontal-relative:text;mso-position-vertical:absolute;mso-position-vertical-relative:text;mso-width-percent:0;mso-height-percent:0;mso-width-relative:margin;mso-height-relative:margin;v-text-anchor:middle" coordsize="937895,731520" o:gfxdata="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" path="m,l365760,r,365760l937895,365760r,365760l,731520,,xe" fillcolor="red" strokecolor="black [3213]" strokeweight="1.5pt">
+              <v:shape w14:anchorId="1713746B" id="L-Shape 46" o:spid="_x0000_s1026" style="position:absolute;margin-left:373.1pt;margin-top:2.4pt;width:73.85pt;height:57.6pt;rotation:180;flip:x;z-index:251779072;visibility:visible;mso-wrap-style:square;mso-width-percent:0;mso-height-percent:0;mso-wrap-distance-left:9pt;mso-wrap-distance-top:0;mso-wrap-distance-right:9pt;mso-wrap-distance-bottom:0;mso-position-horizontal:absolute;mso-position-horizontal-relative:text;mso-position-vertical:absolute;mso-position-vertical-relative:text;mso-width-percent:0;mso-height-percent:0;mso-width-relative:margin;mso-height-relative:margin;v-text-anchor:middle" coordsize="937895,731520" o:gfxdata="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" path="m,l365760,r,365760l937895,365760r,365760l,731520,,xe" fillcolor="red" strokecolor="black [3213]" strokeweight="1.5pt">
                 <v:fill opacity="22873f"/>
                 <v:path arrowok="t" o:connecttype="custom" o:connectlocs="0,0;365760,0;365760,365760;937895,365760;937895,731520;0,731520;0,0" o:connectangles="0,0,0,0,0,0,0"/>
               </v:shape>
@@ -3214,7 +3207,7 @@
         <mc:AlternateContent>
           <mc:Choice Requires="wps">
             <w:drawing>
-              <wp:anchor distT="0" distB="0" distL="114300" distR="114300" simplePos="0" relativeHeight="251774976" behindDoc="0" locked="0" layoutInCell="1" allowOverlap="1" wp14:anchorId="57BBA8B3" wp14:editId="5543B265">
+              <wp:anchor distT="0" distB="0" distL="114300" distR="114300" simplePos="0" relativeHeight="251774976" behindDoc="0" locked="0" layoutInCell="1" allowOverlap="1" wp14:anchorId="1D2CCF26" wp14:editId="5B13A3D1">
                 <wp:simplePos x="0" y="0"/>
                 <wp:positionH relativeFrom="column">
                   <wp:posOffset>3880154</wp:posOffset>
@@ -3286,7 +3279,7 @@
           </mc:Choice>
           <mc:Fallback>
             <w:pict>
-              <v:rect id="Rectangle 44" o:spid="_x0000_s1026" style="position:absolute;margin-left:305.5pt;margin-top:5.1pt;width:31.9pt;height:29.4pt;z-index:251774976;visibility:visible;mso-wrap-style:square;mso-width-percent:0;mso-height-percent:0;mso-wrap-distance-left:9pt;mso-wrap-distance-top:0;mso-wrap-distance-right:9pt;mso-wrap-distance-bottom:0;mso-position-horizontal:absolute;mso-position-horizontal-relative:text;mso-position-vertical:absolute;mso-position-vertical-relative:text;mso-width-percent:0;mso-height-percent:0;mso-width-relative:margin;mso-height-relative:margin;v-text-anchor:middle" o:gfxdata="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" fillcolor="red" strokecolor="black [3213]" strokeweight="1.5pt">
+              <v:rect w14:anchorId="1AE81A46" id="Rectangle 44" o:spid="_x0000_s1026" style="position:absolute;margin-left:305.5pt;margin-top:5.1pt;width:31.9pt;height:29.4pt;z-index:251774976;visibility:visible;mso-wrap-style:square;mso-width-percent:0;mso-height-percent:0;mso-wrap-distance-left:9pt;mso-wrap-distance-top:0;mso-wrap-distance-right:9pt;mso-wrap-distance-bottom:0;mso-position-horizontal:absolute;mso-position-horizontal-relative:text;mso-position-vertical:absolute;mso-position-vertical-relative:text;mso-width-percent:0;mso-height-percent:0;mso-width-relative:margin;mso-height-relative:margin;v-text-anchor:middle" o:gfxdata="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" fillcolor="red" strokecolor="black [3213]" strokeweight="1.5pt">
                 <v:fill opacity="22873f"/>
               </v:rect>
             </w:pict>
@@ -3469,10 +3462,10 @@
       <w:r>
         <w:t>?</w:t>
       </w:r>
+      <w:proofErr w:type="gramEnd"/>
       <w:r>
         <w:t>”</w:t>
       </w:r>
-      <w:proofErr w:type="gramEnd"/>
     </w:p>
     <w:p>
       <w:pPr>
@@ -3992,19 +3985,11 @@
           <w:rFonts w:cstheme="minorHAnsi"/>
         </w:rPr>
       </w:pPr>
-      <w:proofErr w:type="gramStart"/>
-      <w:r>
-        <w:rPr>
-          <w:rFonts w:cstheme="minorHAnsi"/>
-        </w:rPr>
-        <w:t>This mutual-exclusivity results</w:t>
-      </w:r>
-      <w:proofErr w:type="gramEnd"/>
-      <w:r>
-        <w:rPr>
-          <w:rFonts w:cstheme="minorHAnsi"/>
-        </w:rPr>
-        <w:t xml:space="preserve"> in a governance problem: if one group argues </w:t>
+      <w:r>
+        <w:rPr>
+          <w:rFonts w:cstheme="minorHAnsi"/>
+        </w:rPr>
+        <w:t xml:space="preserve">This mutual-exclusivity results in a governance problem: if one group argues </w:t>
       </w:r>
       <w:r>
         <w:rPr>
@@ -4096,14 +4081,7 @@
         <w:rPr>
           <w:rFonts w:cstheme="minorHAnsi"/>
         </w:rPr>
-        <w:t xml:space="preserve">Bitcoin’s future; yet, to grant the claim of </w:t>
-      </w:r>
-      <w:proofErr w:type="gramStart"/>
-      <w:r>
-        <w:rPr>
-          <w:rFonts w:cstheme="minorHAnsi"/>
-        </w:rPr>
-        <w:t>one</w:t>
+        <w:t>Bitcoin’s future; yet, to grant the claim of one</w:t>
       </w:r>
       <w:r>
         <w:rPr>
@@ -4111,7 +4089,6 @@
         </w:rPr>
         <w:t>,</w:t>
       </w:r>
-      <w:proofErr w:type="gramEnd"/>
       <w:r>
         <w:rPr>
           <w:rFonts w:cstheme="minorHAnsi"/>
@@ -4687,7 +4664,7 @@
         <mc:AlternateContent>
           <mc:Choice Requires="wpc">
             <w:drawing>
-              <wp:anchor distT="0" distB="0" distL="114300" distR="114300" simplePos="0" relativeHeight="251781120" behindDoc="0" locked="0" layoutInCell="1" allowOverlap="1" wp14:anchorId="3E91D4D4" wp14:editId="7B9EA95F">
+              <wp:anchor distT="0" distB="0" distL="114300" distR="114300" simplePos="0" relativeHeight="251781120" behindDoc="0" locked="0" layoutInCell="1" allowOverlap="1" wp14:anchorId="1B807FEA" wp14:editId="2BB7F892">
                 <wp:simplePos x="0" y="0"/>
                 <wp:positionH relativeFrom="column">
                   <wp:posOffset>-342108</wp:posOffset>
@@ -5867,7 +5844,7 @@
           </mc:Choice>
           <mc:Fallback>
             <w:pict>
-              <v:group id="Canvas 261" o:spid="_x0000_s1032" editas="canvas" style="position:absolute;left:0;text-align:left;margin-left:-26.95pt;margin-top:-16.75pt;width:485.7pt;height:342.25pt;z-index:251781120" coordsize="61683,43465" o:gfxdata="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">
+              <v:group w14:anchorId="1B807FEA" id="Canvas 261" o:spid="_x0000_s1032" editas="canvas" style="position:absolute;left:0;text-align:left;margin-left:-26.95pt;margin-top:-16.75pt;width:485.7pt;height:342.25pt;z-index:251781120" coordsize="61683,43465" o:gfxdata="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">
                 <v:shapetype id="_x0000_t75" coordsize="21600,21600" o:spt="75" o:preferrelative="t" path="m@4@5l@4@11@9@11@9@5xe" filled="f" stroked="f">
                   <v:stroke joinstyle="miter"/>
                   <v:formulas>
@@ -5895,18 +5872,18 @@
                   <v:path arrowok="t" fillok="f" o:connecttype="none"/>
                   <o:lock v:ext="edit" shapetype="t"/>
                 </v:shapetype>
-                <v:shape id="Straight Arrow Connector 47" o:spid="_x0000_s1034" type="#_x0000_t32" style="position:absolute;left:25417;top:15378;width:0;height:21010;flip:x y;visibility:visible;mso-wrap-style:square" o:connectortype="straight" o:gfxdata="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" strokecolor="#4579b8 [3044]" strokeweight="3pt">
+                <v:shape id="Straight Arrow Connector 47" o:spid="_x0000_s1034" type="#_x0000_t32" style="position:absolute;left:25417;top:15378;width:0;height:21010;flip:x y;visibility:visible;mso-wrap-style:square" o:connectortype="straight" o:gfxdata="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" strokecolor="#4579b8 [3044]" strokeweight="3pt">
                   <v:stroke dashstyle="dash" startarrow="open"/>
                 </v:shape>
-                <v:shape id="Straight Arrow Connector 48" o:spid="_x0000_s1035" type="#_x0000_t32" style="position:absolute;left:38661;top:13549;width:8501;height:0;visibility:visible;mso-wrap-style:square" o:connectortype="straight" o:gfxdata="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" strokecolor="#943634 [2405]" strokeweight="2.25pt">
+                <v:shape id="Straight Arrow Connector 48" o:spid="_x0000_s1035" type="#_x0000_t32" style="position:absolute;left:38661;top:13549;width:8501;height:0;visibility:visible;mso-wrap-style:square" o:connectortype="straight" o:gfxdata="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" strokecolor="#943634 [2405]" strokeweight="2.25pt">
                   <v:stroke endarrow="open"/>
                 </v:shape>
-                <v:shape id="Straight Arrow Connector 49" o:spid="_x0000_s1036" type="#_x0000_t32" style="position:absolute;left:27902;top:13549;width:8750;height:0;flip:x;visibility:visible;mso-wrap-style:square" o:connectortype="straight" o:gfxdata="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" strokecolor="#943634 [2405]" strokeweight="2.25pt">
+                <v:shape id="Straight Arrow Connector 49" o:spid="_x0000_s1036" type="#_x0000_t32" style="position:absolute;left:27902;top:13549;width:8750;height:0;flip:x;visibility:visible;mso-wrap-style:square" o:connectortype="straight" o:gfxdata="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" strokecolor="#943634 [2405]" strokeweight="2.25pt">
                   <v:stroke endarrow="open"/>
                 </v:shape>
-                <v:line id="Straight Connector 50" o:spid="_x0000_s1037" style="position:absolute;visibility:visible;mso-wrap-style:square" from="27442,12333" to="27442,32370" o:connectortype="straight" o:gfxdata="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" strokecolor="#943634 [2405]" strokeweight="6pt"/>
-                <v:line id="Straight Connector 51" o:spid="_x0000_s1038" style="position:absolute;visibility:visible;mso-wrap-style:square" from="47686,12333" to="47686,32370" o:connectortype="straight" o:gfxdata="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" strokecolor="#943634 [2405]" strokeweight="6pt"/>
-                <v:rect id="Rectangle 52" o:spid="_x0000_s1039" style="position:absolute;left:28039;top:16134;width:18981;height:6286;visibility:visible;mso-wrap-style:square;v-text-anchor:middle" o:gfxdata="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" fillcolor="white [3212]" strokecolor="#f79d53" strokeweight="4.5pt">
+                <v:line id="Straight Connector 50" o:spid="_x0000_s1037" style="position:absolute;visibility:visible;mso-wrap-style:square" from="27442,12333" to="27442,32370" o:connectortype="straight" o:gfxdata="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" strokecolor="#943634 [2405]" strokeweight="6pt"/>
+                <v:line id="Straight Connector 51" o:spid="_x0000_s1038" style="position:absolute;visibility:visible;mso-wrap-style:square" from="47686,12333" to="47686,32370" o:connectortype="straight" o:gfxdata="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" strokecolor="#943634 [2405]" strokeweight="6pt"/>
+                <v:rect id="Rectangle 52" o:spid="_x0000_s1039" style="position:absolute;left:28039;top:16134;width:18981;height:6286;visibility:visible;mso-wrap-style:square;v-text-anchor:middle" o:gfxdata="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" fillcolor="white [3212]" strokecolor="#f79d53" strokeweight="4.5pt">
                   <v:textbox>
                     <w:txbxContent>
                       <w:p>
@@ -5918,7 +5895,7 @@
                     </w:txbxContent>
                   </v:textbox>
                 </v:rect>
-                <v:rect id="Rectangle 53" o:spid="_x0000_s1040" style="position:absolute;left:28078;top:24304;width:18943;height:6286;visibility:visible;mso-wrap-style:square;v-text-anchor:middle" o:gfxdata="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" fillcolor="white [3212]" strokecolor="#f79d53" strokeweight="4.5pt">
+                <v:rect id="Rectangle 53" o:spid="_x0000_s1040" style="position:absolute;left:28078;top:24304;width:18943;height:6286;visibility:visible;mso-wrap-style:square;v-text-anchor:middle" o:gfxdata="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" fillcolor="white [3212]" strokecolor="#f79d53" strokeweight="4.5pt">
                   <v:textbox>
                     <w:txbxContent>
                       <w:p>
@@ -5930,7 +5907,7 @@
                     </w:txbxContent>
                   </v:textbox>
                 </v:rect>
-                <v:oval id="Oval 54" o:spid="_x0000_s1041" style="position:absolute;left:36451;top:12502;width:2184;height:2115;visibility:visible;mso-wrap-style:square;v-text-anchor:middle" o:gfxdata="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" fillcolor="white [3212]" strokecolor="#943634 [2405]" strokeweight="4.5pt">
+                <v:oval id="Oval 54" o:spid="_x0000_s1041" style="position:absolute;left:36451;top:12502;width:2184;height:2115;visibility:visible;mso-wrap-style:square;v-text-anchor:middle" o:gfxdata="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" fillcolor="white [3212]" strokecolor="#943634 [2405]" strokeweight="4.5pt">
                   <v:textbox>
                     <w:txbxContent>
                       <w:p>
@@ -5943,7 +5920,7 @@
                     </w:txbxContent>
                   </v:textbox>
                 </v:oval>
-                <v:oval id="Oval 55" o:spid="_x0000_s1042" style="position:absolute;left:21605;top:22246;width:2184;height:2114;visibility:visible;mso-wrap-style:square;v-text-anchor:middle" o:gfxdata="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" fillcolor="white [3212]" strokecolor="#943634 [2405]" strokeweight="4.5pt">
+                <v:oval id="Oval 55" o:spid="_x0000_s1042" style="position:absolute;left:21605;top:22246;width:2184;height:2114;visibility:visible;mso-wrap-style:square;v-text-anchor:middle" o:gfxdata="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" fillcolor="white [3212]" strokecolor="#943634 [2405]" strokeweight="4.5pt">
                   <v:textbox>
                     <w:txbxContent>
                       <w:p>
@@ -5956,16 +5933,16 @@
                     </w:txbxContent>
                   </v:textbox>
                 </v:oval>
-                <v:shape id="Straight Arrow Connector 56" o:spid="_x0000_s1043" type="#_x0000_t32" style="position:absolute;left:24016;top:19877;width:2675;height:2363;flip:y;visibility:visible;mso-wrap-style:square" o:connectortype="straight" o:gfxdata="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" strokecolor="#943634 [2405]" strokeweight="2.25pt">
+                <v:shape id="Straight Arrow Connector 56" o:spid="_x0000_s1043" type="#_x0000_t32" style="position:absolute;left:24016;top:19877;width:2675;height:2363;flip:y;visibility:visible;mso-wrap-style:square" o:connectortype="straight" o:gfxdata="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" strokecolor="#943634 [2405]" strokeweight="2.25pt">
                   <v:stroke endarrow="open"/>
                 </v:shape>
-                <v:shape id="Straight Arrow Connector 57" o:spid="_x0000_s1044" type="#_x0000_t32" style="position:absolute;left:24027;top:24514;width:2675;height:2252;visibility:visible;mso-wrap-style:square" o:connectortype="straight" o:gfxdata="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" strokecolor="#943634 [2405]" strokeweight="2.25pt">
+                <v:shape id="Straight Arrow Connector 57" o:spid="_x0000_s1044" type="#_x0000_t32" style="position:absolute;left:24027;top:24514;width:2675;height:2252;visibility:visible;mso-wrap-style:square" o:connectortype="straight" o:gfxdata="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" strokecolor="#943634 [2405]" strokeweight="2.25pt">
                   <v:stroke endarrow="open"/>
                 </v:shape>
-                <v:shape id="Straight Arrow Connector 58" o:spid="_x0000_s1045" type="#_x0000_t32" style="position:absolute;left:25422;top:15373;width:25526;height:0;flip:x;visibility:visible;mso-wrap-style:square" o:connectortype="straight" o:gfxdata="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" strokecolor="#4579b8 [3044]" strokeweight="3pt">
+                <v:shape id="Straight Arrow Connector 58" o:spid="_x0000_s1045" type="#_x0000_t32" style="position:absolute;left:25422;top:15373;width:25526;height:0;flip:x;visibility:visible;mso-wrap-style:square" o:connectortype="straight" o:gfxdata="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" strokecolor="#4579b8 [3044]" strokeweight="3pt">
                   <v:stroke dashstyle="dash" startarrow="open"/>
                 </v:shape>
-                <v:rect id="Rectangle 59" o:spid="_x0000_s1046" style="position:absolute;left:28632;top:24910;width:5736;height:4996;visibility:visible;mso-wrap-style:square;v-text-anchor:middle" o:gfxdata="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" fillcolor="white [3212]" strokecolor="#f79d53" strokeweight="4.5pt">
+                <v:rect id="Rectangle 59" o:spid="_x0000_s1046" style="position:absolute;left:28632;top:24910;width:5736;height:4996;visibility:visible;mso-wrap-style:square;v-text-anchor:middle" o:gfxdata="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" fillcolor="white [3212]" strokecolor="#f79d53" strokeweight="4.5pt">
                   <v:fill opacity="46003f"/>
                   <v:stroke opacity="32896f"/>
                   <v:textbox>
@@ -5992,7 +5969,7 @@
                     </w:txbxContent>
                   </v:textbox>
                 </v:rect>
-                <v:rect id="Rectangle 60" o:spid="_x0000_s1047" style="position:absolute;left:40670;top:24910;width:5736;height:4996;visibility:visible;mso-wrap-style:square;v-text-anchor:middle" o:gfxdata="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" fillcolor="white [3212]" strokecolor="#f79d53" strokeweight="4.5pt">
+                <v:rect id="Rectangle 60" o:spid="_x0000_s1047" style="position:absolute;left:40670;top:24910;width:5736;height:4996;visibility:visible;mso-wrap-style:square;v-text-anchor:middle" o:gfxdata="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" fillcolor="white [3212]" strokecolor="#f79d53" strokeweight="4.5pt">
                   <v:fill opacity="46003f"/>
                   <v:stroke opacity="32896f"/>
                   <v:textbox>
@@ -6019,7 +5996,7 @@
                     </w:txbxContent>
                   </v:textbox>
                 </v:rect>
-                <v:rect id="Rectangle 61" o:spid="_x0000_s1048" style="position:absolute;left:28658;top:16715;width:5736;height:4997;visibility:visible;mso-wrap-style:square;v-text-anchor:middle" o:gfxdata="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" fillcolor="white [3212]" strokecolor="#f79d53" strokeweight="4.5pt">
+                <v:rect id="Rectangle 61" o:spid="_x0000_s1048" style="position:absolute;left:28658;top:16715;width:5736;height:4997;visibility:visible;mso-wrap-style:square;v-text-anchor:middle" o:gfxdata="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" fillcolor="white [3212]" strokecolor="#f79d53" strokeweight="4.5pt">
                   <v:fill opacity="46003f"/>
                   <v:stroke opacity="32896f"/>
                   <v:textbox>
@@ -6046,7 +6023,7 @@
                     </w:txbxContent>
                   </v:textbox>
                 </v:rect>
-                <v:rect id="Rectangle 62" o:spid="_x0000_s1049" style="position:absolute;left:40686;top:16721;width:5736;height:4996;visibility:visible;mso-wrap-style:square;v-text-anchor:middle" o:gfxdata="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" fillcolor="white [3212]" strokecolor="#f79d53" strokeweight="4.5pt">
+                <v:rect id="Rectangle 62" o:spid="_x0000_s1049" style="position:absolute;left:40686;top:16721;width:5736;height:4996;visibility:visible;mso-wrap-style:square;v-text-anchor:middle" o:gfxdata="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" fillcolor="white [3212]" strokecolor="#f79d53" strokeweight="4.5pt">
                   <v:fill opacity="46003f"/>
                   <v:stroke opacity="32896f"/>
                   <v:textbox>
@@ -6073,7 +6050,7 @@
                     </w:txbxContent>
                   </v:textbox>
                 </v:rect>
-                <v:shape id="_x0000_s1050" type="#_x0000_t202" style="position:absolute;left:23360;top:9398;width:8167;height:3517;visibility:visible;mso-wrap-style:square;v-text-anchor:top" o:gfxdata="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" filled="f" stroked="f">
+                <v:shape id="_x0000_s1050" type="#_x0000_t202" style="position:absolute;left:23360;top:9398;width:8167;height:3517;visibility:visible;mso-wrap-style:square;v-text-anchor:top" o:gfxdata="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" filled="f" stroked="f">
                   <v:textbox>
                     <w:txbxContent>
                       <w:p>
@@ -6105,7 +6082,7 @@
                     </w:txbxContent>
                   </v:textbox>
                 </v:shape>
-                <v:shape id="_x0000_s1051" type="#_x0000_t202" style="position:absolute;left:21510;top:19132;width:4764;height:2759;visibility:visible;mso-wrap-style:square;v-text-anchor:top" o:gfxdata="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" filled="f" stroked="f">
+                <v:shape id="_x0000_s1051" type="#_x0000_t202" style="position:absolute;left:21510;top:19132;width:4764;height:2759;visibility:visible;mso-wrap-style:square;v-text-anchor:top" o:gfxdata="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" filled="f" stroked="f">
                   <v:textbox>
                     <w:txbxContent>
                       <w:p>
@@ -6129,7 +6106,7 @@
                     </w:txbxContent>
                   </v:textbox>
                 </v:shape>
-                <v:shape id="_x0000_s1052" type="#_x0000_t202" style="position:absolute;left:21431;top:24593;width:4763;height:2760;visibility:visible;mso-wrap-style:square;v-text-anchor:top" o:gfxdata="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" filled="f" stroked="f">
+                <v:shape id="_x0000_s1052" type="#_x0000_t202" style="position:absolute;left:21431;top:24593;width:4763;height:2760;visibility:visible;mso-wrap-style:square;v-text-anchor:top" o:gfxdata="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" filled="f" stroked="f">
                   <v:textbox>
                     <w:txbxContent>
                       <w:p>
@@ -6153,7 +6130,7 @@
                     </w:txbxContent>
                   </v:textbox>
                 </v:shape>
-                <v:shape id="_x0000_s1053" type="#_x0000_t202" style="position:absolute;left:24000;top:1569;width:28580;height:6279;visibility:visible;mso-wrap-style:square;v-text-anchor:top" o:gfxdata="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" filled="f" stroked="f">
+                <v:shape id="_x0000_s1053" type="#_x0000_t202" style="position:absolute;left:24000;top:1569;width:28580;height:6279;visibility:visible;mso-wrap-style:square;v-text-anchor:top" o:gfxdata="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" filled="f" stroked="f">
                   <v:textbox>
                     <w:txbxContent>
                       <w:p>
@@ -6202,7 +6179,7 @@
                     </w:txbxContent>
                   </v:textbox>
                 </v:shape>
-                <v:shape id="_x0000_s1054" type="#_x0000_t202" style="position:absolute;left:41163;top:9459;width:13129;height:3511;visibility:visible;mso-wrap-style:square;v-text-anchor:top" o:gfxdata="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" filled="f" stroked="f">
+                <v:shape id="_x0000_s1054" type="#_x0000_t202" style="position:absolute;left:41163;top:9459;width:13129;height:3511;visibility:visible;mso-wrap-style:square;v-text-anchor:top" o:gfxdata="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" filled="f" stroked="f">
                   <v:textbox>
                     <w:txbxContent>
                       <w:p>
@@ -6223,7 +6200,7 @@
                     </w:txbxContent>
                   </v:textbox>
                 </v:shape>
-                <v:shape id="_x0000_s1055" type="#_x0000_t202" style="position:absolute;left:2747;top:13048;width:17327;height:19863;visibility:visible;mso-wrap-style:square;v-text-anchor:top" o:gfxdata="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" filled="f" stroked="f">
+                <v:shape id="_x0000_s1055" type="#_x0000_t202" style="position:absolute;left:2747;top:13048;width:17327;height:19863;visibility:visible;mso-wrap-style:square;v-text-anchor:top" o:gfxdata="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" filled="f" stroked="f">
                   <v:textbox>
                     <w:txbxContent>
                       <w:p>
@@ -6420,21 +6397,7 @@
         <w:rPr>
           <w:rFonts w:cstheme="minorHAnsi"/>
         </w:rPr>
-        <w:t xml:space="preserve"> portfolio”, has states {1, 3, </w:t>
-      </w:r>
-      <w:proofErr w:type="gramStart"/>
-      <w:r>
-        <w:rPr>
-          <w:rFonts w:cstheme="minorHAnsi"/>
-        </w:rPr>
-        <w:t>4</w:t>
-      </w:r>
-      <w:proofErr w:type="gramEnd"/>
-      <w:r>
-        <w:rPr>
-          <w:rFonts w:cstheme="minorHAnsi"/>
-        </w:rPr>
-        <w:t>*} purchased in specific quantities: 1 of {1}, 1 of {3}, and enough</w:t>
+        <w:t xml:space="preserve"> portfolio”, has states {1, 3, 4*} purchased in specific quantities: 1 of {1}, 1 of {3}, and enough</w:t>
       </w:r>
       <w:r>
         <w:rPr>
@@ -6864,7 +6827,15 @@
       </w:r>
       <w:proofErr w:type="spellEnd"/>
       <w:r>
-        <w:t xml:space="preserve"> Prices (“BitUSD”)</w:t>
+        <w:t xml:space="preserve"> Prices (“</w:t>
+      </w:r>
+      <w:proofErr w:type="spellStart"/>
+      <w:r>
+        <w:t>BitUSD</w:t>
+      </w:r>
+      <w:proofErr w:type="spellEnd"/>
+      <w:r>
+        <w:t>”)</w:t>
       </w:r>
     </w:p>
     <w:p>
@@ -6929,7 +6900,7 @@
         <mc:AlternateContent>
           <mc:Choice Requires="wps">
             <w:drawing>
-              <wp:anchor distT="0" distB="0" distL="114300" distR="114300" simplePos="0" relativeHeight="251742208" behindDoc="0" locked="0" layoutInCell="1" allowOverlap="1" wp14:anchorId="3EE3AFB5" wp14:editId="3FD8973C">
+              <wp:anchor distT="0" distB="0" distL="114300" distR="114300" simplePos="0" relativeHeight="251742208" behindDoc="0" locked="0" layoutInCell="1" allowOverlap="1" wp14:anchorId="4BC7B43B" wp14:editId="475A284E">
                 <wp:simplePos x="0" y="0"/>
                 <wp:positionH relativeFrom="column">
                   <wp:posOffset>1354133</wp:posOffset>
@@ -7027,7 +6998,7 @@
           </mc:Choice>
           <mc:Fallback>
             <w:pict>
-              <v:shape id="_x0000_s1056" type="#_x0000_t202" style="position:absolute;margin-left:106.6pt;margin-top:0;width:268.3pt;height:110.55pt;z-index:251742208;visibility:visible;mso-wrap-style:square;mso-width-percent:0;mso-height-percent:200;mso-wrap-distance-left:9pt;mso-wrap-distance-top:0;mso-wrap-distance-right:9pt;mso-wrap-distance-bottom:0;mso-position-horizontal:absolute;mso-position-horizontal-relative:text;mso-position-vertical:absolute;mso-position-vertical-relative:text;mso-width-percent:0;mso-height-percent:200;mso-width-relative:margin;mso-height-relative:margin;v-text-anchor:top" o:gfxdata="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" filled="f" stroked="f">
+              <v:shape w14:anchorId="4BC7B43B" id="_x0000_s1056" type="#_x0000_t202" style="position:absolute;margin-left:106.6pt;margin-top:0;width:268.3pt;height:110.55pt;z-index:251742208;visibility:visible;mso-wrap-style:square;mso-width-percent:0;mso-height-percent:200;mso-wrap-distance-left:9pt;mso-wrap-distance-top:0;mso-wrap-distance-right:9pt;mso-wrap-distance-bottom:0;mso-position-horizontal:absolute;mso-position-horizontal-relative:text;mso-position-vertical:absolute;mso-position-vertical-relative:text;mso-width-percent:0;mso-height-percent:200;mso-width-relative:margin;mso-height-relative:margin;v-text-anchor:top" o:gfxdata="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" filled="f" stroked="f">
                 <v:textbox style="mso-fit-shape-to-text:t">
                   <w:txbxContent>
                     <w:p>
@@ -7084,7 +7055,7 @@
           <w:noProof/>
         </w:rPr>
         <w:drawing>
-          <wp:anchor distT="0" distB="0" distL="114300" distR="114300" simplePos="0" relativeHeight="251743232" behindDoc="1" locked="0" layoutInCell="1" allowOverlap="1" wp14:anchorId="2B185701" wp14:editId="5FCE81A6">
+          <wp:anchor distT="0" distB="0" distL="114300" distR="114300" simplePos="0" relativeHeight="251743232" behindDoc="1" locked="0" layoutInCell="1" allowOverlap="1" wp14:anchorId="68C90F40" wp14:editId="045AFF11">
             <wp:simplePos x="0" y="0"/>
             <wp:positionH relativeFrom="column">
               <wp:posOffset>1735768</wp:posOffset>
@@ -7109,7 +7080,7 @@
                     </pic:cNvPicPr>
                   </pic:nvPicPr>
                   <pic:blipFill>
-                    <a:blip r:embed="rId13" cstate="print">
+                    <a:blip r:embed="rId12" cstate="print">
                       <a:extLst>
                         <a:ext uri="{28A0092B-C50C-407E-A947-70E740481C1C}">
                           <a14:useLocalDpi xmlns:a14="http://schemas.microsoft.com/office/drawing/2010/main" val="0"/>
@@ -7496,14 +7467,12 @@
       <w:r>
         <w:t xml:space="preserve">”. Because the Decision was </w:t>
       </w:r>
-      <w:proofErr w:type="gramStart"/>
       <w:r>
         <w:t>S</w:t>
       </w:r>
       <w:r>
         <w:t>caled</w:t>
       </w:r>
-      <w:proofErr w:type="gramEnd"/>
       <w:r>
         <w:t xml:space="preserve"> (not Binary)</w:t>
       </w:r>
@@ -7552,7 +7521,7 @@
         <mc:AlternateContent>
           <mc:Choice Requires="wps">
             <w:drawing>
-              <wp:anchor distT="0" distB="0" distL="114300" distR="114300" simplePos="0" relativeHeight="251665408" behindDoc="0" locked="0" layoutInCell="1" allowOverlap="1" wp14:anchorId="2DA43ED2" wp14:editId="110AC300">
+              <wp:anchor distT="0" distB="0" distL="114300" distR="114300" simplePos="0" relativeHeight="251665408" behindDoc="0" locked="0" layoutInCell="1" allowOverlap="1" wp14:anchorId="31F7E979" wp14:editId="0EC48693">
                 <wp:simplePos x="0" y="0"/>
                 <wp:positionH relativeFrom="column">
                   <wp:posOffset>419100</wp:posOffset>
@@ -7614,7 +7583,7 @@
           </mc:Choice>
           <mc:Fallback>
             <w:pict>
-              <v:roundrect id="Rounded Rectangle 3" o:spid="_x0000_s1026" style="position:absolute;margin-left:33pt;margin-top:10.2pt;width:444pt;height:189pt;z-index:251665408;visibility:visible;mso-wrap-style:square;mso-width-percent:0;mso-height-percent:0;mso-wrap-distance-left:9pt;mso-wrap-distance-top:0;mso-wrap-distance-right:9pt;mso-wrap-distance-bottom:0;mso-position-horizontal:absolute;mso-position-horizontal-relative:text;mso-position-vertical:absolute;mso-position-vertical-relative:text;mso-width-percent:0;mso-height-percent:0;mso-width-relative:margin;mso-height-relative:margin;v-text-anchor:middle" arcsize="10395f" o:gfxdata="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" fillcolor="white [3201]" strokecolor="black [3200]" strokeweight="2pt"/>
+              <v:roundrect w14:anchorId="2D9B5E36" id="Rounded Rectangle 3" o:spid="_x0000_s1026" style="position:absolute;margin-left:33pt;margin-top:10.2pt;width:444pt;height:189pt;z-index:251665408;visibility:visible;mso-wrap-style:square;mso-width-percent:0;mso-height-percent:0;mso-wrap-distance-left:9pt;mso-wrap-distance-top:0;mso-wrap-distance-right:9pt;mso-wrap-distance-bottom:0;mso-position-horizontal:absolute;mso-position-horizontal-relative:text;mso-position-vertical:absolute;mso-position-vertical-relative:text;mso-width-percent:0;mso-height-percent:0;mso-width-relative:margin;mso-height-relative:margin;v-text-anchor:middle" arcsize="10395f" o:gfxdata="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" fillcolor="white [3201]" strokecolor="black [3200]" strokeweight="2pt"/>
             </w:pict>
           </mc:Fallback>
         </mc:AlternateContent>
@@ -7628,7 +7597,7 @@
         <mc:AlternateContent>
           <mc:Choice Requires="wps">
             <w:drawing>
-              <wp:anchor distT="0" distB="0" distL="114300" distR="114300" simplePos="0" relativeHeight="251668480" behindDoc="0" locked="0" layoutInCell="1" allowOverlap="1" wp14:anchorId="0DBCBC75" wp14:editId="1C967CD1">
+              <wp:anchor distT="0" distB="0" distL="114300" distR="114300" simplePos="0" relativeHeight="251668480" behindDoc="0" locked="0" layoutInCell="1" allowOverlap="1" wp14:anchorId="246B710C" wp14:editId="48DCA350">
                 <wp:simplePos x="0" y="0"/>
                 <wp:positionH relativeFrom="column">
                   <wp:posOffset>1266825</wp:posOffset>
@@ -8332,7 +8301,7 @@
           </mc:Choice>
           <mc:Fallback>
             <w:pict>
-              <v:shape id="Freeform 13" o:spid="_x0000_s1026" style="position:absolute;margin-left:99.75pt;margin-top:11.5pt;width:299.25pt;height:153pt;z-index:251668480;visibility:visible;mso-wrap-style:square;mso-width-percent:0;mso-height-percent:0;mso-wrap-distance-left:9pt;mso-wrap-distance-top:0;mso-wrap-distance-right:9pt;mso-wrap-distance-bottom:0;mso-position-horizontal:absolute;mso-position-horizontal-relative:text;mso-position-vertical:absolute;mso-position-vertical-relative:text;mso-width-percent:0;mso-height-percent:0;mso-width-relative:margin;mso-height-relative:margin;v-text-anchor:middle" coordsize="3733800,1162372" o:gfxdata="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" path="m,1076325v12700,-28575,27583,-56277,38100,-85725c43545,975354,41941,958134,47625,942975v4020,-10719,13930,-18336,19050,-28575c92075,863600,55609,907186,95250,847725v11277,-16916,25400,-31750,38100,-47625c134349,795104,144264,735290,152400,723900v10439,-14615,27073,-23923,38100,-38100c201866,671187,209550,654050,219075,638175v3175,-12700,2263,-27208,9525,-38100c234950,590550,249080,589120,257175,581025v14375,-14375,25400,-31750,38100,-47625c298450,523875,295060,507260,304800,504825v27885,-6971,32887,35897,38100,47625c351550,571913,363829,589721,371475,609600v10368,26958,16442,78786,38100,104775c416904,723169,428625,727075,438150,733425v86927,-43463,37913,-7815,104775,-95250c567624,605877,595157,575770,619125,542925,680915,458250,739775,371475,800100,285750v31116,-44217,68168,-84034,104775,-123825c1051374,2686,984888,104771,1047750,v12700,6350,29383,7842,38100,19050c1100695,38137,1104419,63712,1114425,85725v5876,12926,12700,25400,19050,38100c1136650,146050,1139586,168310,1143000,190500v2937,19088,-5556,45085,9525,57150c1161084,254498,1228168,200228,1228725,200025v21099,-7672,44450,-6350,66675,-9525c1323975,193675,1355409,187167,1381125,200025v37164,18582,22774,58139,38100,85725c1429098,303522,1444625,317500,1457325,333375v25400,76200,-12700,-12700,38100,38100c1502525,378575,1498522,392337,1504950,400050v10163,12196,25182,19348,38100,28575c1575363,451706,1564813,445404,1600200,457200v70093,70093,93216,87606,152400,171450c1805413,703469,1854200,781050,1905000,857250v22554,33831,52883,61940,76200,95250c2102442,1125703,1964909,974309,2124075,1133475v7100,7100,19050,6350,28575,9525c2162175,1149350,2169892,1160431,2181225,1162050v12959,1851,25945,-4663,38100,-9525c2270808,1131932,2320590,1107294,2371725,1085850v47303,-19837,95250,-38100,142875,-57150c2562225,1009650,2608155,985641,2657475,971550v303839,-86811,175501,-61000,381000,-95250c3051175,869950,3063105,861740,3076575,857250v15359,-5120,33145,-2285,47625,-9525c3136248,841701,3142427,827774,3152775,819150v8794,-7329,19050,-12700,28575,-19050c3200400,774700,3219142,749066,3238500,723900v12395,-16114,38100,-47625,38100,-47625c3353920,444314,3260265,735082,3324225,504825v8062,-29022,21270,-56504,28575,-85725c3378844,314923,3369325,284719,3390900,171450v3757,-19726,13766,-37777,19050,-57150c3414210,98681,3415548,82381,3419475,66675v2435,-9740,2425,-21475,9525,-28575c3436100,31000,3448050,31750,3457575,28575v101032,151548,12320,30623,104775,133350c3712456,328710,3631756,263986,3724275,333375r9525,28575e" filled="f" strokecolor="#ffc000" strokeweight="2pt">
+              <v:shape w14:anchorId="260D8049" id="Freeform 13" o:spid="_x0000_s1026" style="position:absolute;margin-left:99.75pt;margin-top:11.5pt;width:299.25pt;height:153pt;z-index:251668480;visibility:visible;mso-wrap-style:square;mso-width-percent:0;mso-height-percent:0;mso-wrap-distance-left:9pt;mso-wrap-distance-top:0;mso-wrap-distance-right:9pt;mso-wrap-distance-bottom:0;mso-position-horizontal:absolute;mso-position-horizontal-relative:text;mso-position-vertical:absolute;mso-position-vertical-relative:text;mso-width-percent:0;mso-height-percent:0;mso-width-relative:margin;mso-height-relative:margin;v-text-anchor:middle" coordsize="3733800,1162372" o:gfxdata="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" path="m,1076325v12700,-28575,27583,-56277,38100,-85725c43545,975354,41941,958134,47625,942975v4020,-10719,13930,-18336,19050,-28575c92075,863600,55609,907186,95250,847725v11277,-16916,25400,-31750,38100,-47625c134349,795104,144264,735290,152400,723900v10439,-14615,27073,-23923,38100,-38100c201866,671187,209550,654050,219075,638175v3175,-12700,2263,-27208,9525,-38100c234950,590550,249080,589120,257175,581025v14375,-14375,25400,-31750,38100,-47625c298450,523875,295060,507260,304800,504825v27885,-6971,32887,35897,38100,47625c351550,571913,363829,589721,371475,609600v10368,26958,16442,78786,38100,104775c416904,723169,428625,727075,438150,733425v86927,-43463,37913,-7815,104775,-95250c567624,605877,595157,575770,619125,542925,680915,458250,739775,371475,800100,285750v31116,-44217,68168,-84034,104775,-123825c1051374,2686,984888,104771,1047750,v12700,6350,29383,7842,38100,19050c1100695,38137,1104419,63712,1114425,85725v5876,12926,12700,25400,19050,38100c1136650,146050,1139586,168310,1143000,190500v2937,19088,-5556,45085,9525,57150c1161084,254498,1228168,200228,1228725,200025v21099,-7672,44450,-6350,66675,-9525c1323975,193675,1355409,187167,1381125,200025v37164,18582,22774,58139,38100,85725c1429098,303522,1444625,317500,1457325,333375v25400,76200,-12700,-12700,38100,38100c1502525,378575,1498522,392337,1504950,400050v10163,12196,25182,19348,38100,28575c1575363,451706,1564813,445404,1600200,457200v70093,70093,93216,87606,152400,171450c1805413,703469,1854200,781050,1905000,857250v22554,33831,52883,61940,76200,95250c2102442,1125703,1964909,974309,2124075,1133475v7100,7100,19050,6350,28575,9525c2162175,1149350,2169892,1160431,2181225,1162050v12959,1851,25945,-4663,38100,-9525c2270808,1131932,2320590,1107294,2371725,1085850v47303,-19837,95250,-38100,142875,-57150c2562225,1009650,2608155,985641,2657475,971550v303839,-86811,175501,-61000,381000,-95250c3051175,869950,3063105,861740,3076575,857250v15359,-5120,33145,-2285,47625,-9525c3136248,841701,3142427,827774,3152775,819150v8794,-7329,19050,-12700,28575,-19050c3200400,774700,3219142,749066,3238500,723900v12395,-16114,38100,-47625,38100,-47625c3353920,444314,3260265,735082,3324225,504825v8062,-29022,21270,-56504,28575,-85725c3378844,314923,3369325,284719,3390900,171450v3757,-19726,13766,-37777,19050,-57150c3414210,98681,3415548,82381,3419475,66675v2435,-9740,2425,-21475,9525,-28575c3436100,31000,3448050,31750,3457575,28575v101032,151548,12320,30623,104775,133350c3712456,328710,3631756,263986,3724275,333375r9525,28575e" filled="f" strokecolor="#ffc000" strokeweight="2pt">
                 <v:path arrowok="t" o:connecttype="custom" o:connectlocs="0,1799258;38780,1655954;48475,1576341;67866,1528573;96951,1417115;135731,1337502;155121,1210120;193902,1146430;222987,1066817;232682,1003126;261767,971281;300548,891668;310243,843900;349023,923513;378108,1019049;416889,1194198;445974,1226043;552620,1066817;630181,907590;814388,477679;921033,270685;1066460,0;1105240,31845;1134325,143304;1153716,206994;1163411,318453;1173106,413989;1250667,334375;1318532,318453;1405788,334375;1444568,477679;1483349,557292;1522129,620983;1531824,668751;1570604,716519;1628775,764287;1783896,1050894;1939018,1433037;2016579,1592264;2162005,1894794;2191090,1910716;2220175,1942562;2258956,1926639;2414077,1815181;2559504,1719645;2704930,1624109;3092733,1464883;3131514,1433037;3179989,1417115;3209075,1369347;3238160,1337502;3296330,1210120;3335111,1130507;3383586,843900;3412671,700596;3451452,286607;3470842,191072;3480537,111458;3490232,63691;3519317,47768;3625963,270685;3790780,557292;3800475,605060" o:connectangles="0,0,0,0,0,0,0,0,0,0,0,0,0,0,0,0,0,0,0,0,0,0,0,0,0,0,0,0,0,0,0,0,0,0,0,0,0,0,0,0,0,0,0,0,0,0,0,0,0,0,0,0,0,0,0,0,0,0,0,0,0,0,0"/>
               </v:shape>
             </w:pict>
@@ -8348,7 +8317,7 @@
         <mc:AlternateContent>
           <mc:Choice Requires="wps">
             <w:drawing>
-              <wp:anchor distT="0" distB="0" distL="114300" distR="114300" simplePos="0" relativeHeight="251672576" behindDoc="0" locked="0" layoutInCell="1" allowOverlap="1" wp14:anchorId="35D454F3" wp14:editId="2DCBB490">
+              <wp:anchor distT="0" distB="0" distL="114300" distR="114300" simplePos="0" relativeHeight="251672576" behindDoc="0" locked="0" layoutInCell="1" allowOverlap="1" wp14:anchorId="5372189E" wp14:editId="5B273618">
                 <wp:simplePos x="0" y="0"/>
                 <wp:positionH relativeFrom="column">
                   <wp:posOffset>658495</wp:posOffset>
@@ -8473,7 +8442,7 @@
           </mc:Choice>
           <mc:Fallback>
             <w:pict>
-              <v:shape id="Text Box 16" o:spid="_x0000_s1057" type="#_x0000_t202" style="position:absolute;margin-left:51.85pt;margin-top:6.1pt;width:132.3pt;height:52.5pt;z-index:251672576;visibility:visible;mso-wrap-style:square;mso-width-percent:0;mso-height-percent:0;mso-wrap-distance-left:9pt;mso-wrap-distance-top:0;mso-wrap-distance-right:9pt;mso-wrap-distance-bottom:0;mso-position-horizontal:absolute;mso-position-horizontal-relative:text;mso-position-vertical:absolute;mso-position-vertical-relative:text;mso-width-percent:0;mso-height-percent:0;mso-width-relative:margin;mso-height-relative:margin;v-text-anchor:top" o:gfxdata="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" filled="f" stroked="f" strokeweight=".5pt">
+              <v:shape w14:anchorId="5372189E" id="Text Box 16" o:spid="_x0000_s1057" type="#_x0000_t202" style="position:absolute;margin-left:51.85pt;margin-top:6.1pt;width:132.3pt;height:52.5pt;z-index:251672576;visibility:visible;mso-wrap-style:square;mso-width-percent:0;mso-height-percent:0;mso-wrap-distance-left:9pt;mso-wrap-distance-top:0;mso-wrap-distance-right:9pt;mso-wrap-distance-bottom:0;mso-position-horizontal:absolute;mso-position-horizontal-relative:text;mso-position-vertical:absolute;mso-position-vertical-relative:text;mso-width-percent:0;mso-height-percent:0;mso-width-relative:margin;mso-height-relative:margin;v-text-anchor:top" o:gfxdata="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" filled="f" stroked="f" strokeweight=".5pt">
                 <v:textbox>
                   <w:txbxContent>
                     <w:p>
@@ -8546,7 +8515,7 @@
         <mc:AlternateContent>
           <mc:Choice Requires="wps">
             <w:drawing>
-              <wp:anchor distT="0" distB="0" distL="114300" distR="114300" simplePos="0" relativeHeight="251684864" behindDoc="0" locked="0" layoutInCell="1" allowOverlap="1" wp14:anchorId="3C14F433" wp14:editId="0AE90FB6">
+              <wp:anchor distT="0" distB="0" distL="114300" distR="114300" simplePos="0" relativeHeight="251684864" behindDoc="0" locked="0" layoutInCell="1" allowOverlap="1" wp14:anchorId="0A53289D" wp14:editId="3349C61C">
                 <wp:simplePos x="0" y="0"/>
                 <wp:positionH relativeFrom="column">
                   <wp:posOffset>3348517</wp:posOffset>
@@ -8625,7 +8594,7 @@
           </mc:Choice>
           <mc:Fallback>
             <w:pict>
-              <v:shape id="Text Box 23" o:spid="_x0000_s1058" type="#_x0000_t202" style="position:absolute;margin-left:263.65pt;margin-top:3.65pt;width:82.05pt;height:42.6pt;z-index:251684864;visibility:visible;mso-wrap-style:square;mso-width-percent:0;mso-height-percent:0;mso-wrap-distance-left:9pt;mso-wrap-distance-top:0;mso-wrap-distance-right:9pt;mso-wrap-distance-bottom:0;mso-position-horizontal:absolute;mso-position-horizontal-relative:text;mso-position-vertical:absolute;mso-position-vertical-relative:text;mso-width-percent:0;mso-height-percent:0;mso-width-relative:margin;mso-height-relative:margin;v-text-anchor:top" o:gfxdata="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" fillcolor="white [3201]" strokecolor="#4f81bd [3204]" strokeweight="2pt">
+              <v:shape w14:anchorId="0A53289D" id="Text Box 23" o:spid="_x0000_s1058" type="#_x0000_t202" style="position:absolute;margin-left:263.65pt;margin-top:3.65pt;width:82.05pt;height:42.6pt;z-index:251684864;visibility:visible;mso-wrap-style:square;mso-width-percent:0;mso-height-percent:0;mso-wrap-distance-left:9pt;mso-wrap-distance-top:0;mso-wrap-distance-right:9pt;mso-wrap-distance-bottom:0;mso-position-horizontal:absolute;mso-position-horizontal-relative:text;mso-position-vertical:absolute;mso-position-vertical-relative:text;mso-width-percent:0;mso-height-percent:0;mso-width-relative:margin;mso-height-relative:margin;v-text-anchor:top" o:gfxdata="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" fillcolor="white [3201]" strokecolor="#4f81bd [3204]" strokeweight="2pt">
                 <v:textbox>
                   <w:txbxContent>
                     <w:p>
@@ -8656,7 +8625,7 @@
         <mc:AlternateContent>
           <mc:Choice Requires="wps">
             <w:drawing>
-              <wp:anchor distT="0" distB="0" distL="114300" distR="114300" simplePos="0" relativeHeight="251677696" behindDoc="0" locked="0" layoutInCell="1" allowOverlap="1" wp14:anchorId="2A0C8206" wp14:editId="3CE4EFE7">
+              <wp:anchor distT="0" distB="0" distL="114300" distR="114300" simplePos="0" relativeHeight="251677696" behindDoc="0" locked="0" layoutInCell="1" allowOverlap="1" wp14:anchorId="3041E70E" wp14:editId="6B49D77B">
                 <wp:simplePos x="0" y="0"/>
                 <wp:positionH relativeFrom="column">
                   <wp:posOffset>5086350</wp:posOffset>
@@ -8717,7 +8686,7 @@
           </mc:Choice>
           <mc:Fallback>
             <w:pict>
-              <v:line id="Straight Connector 19" o:spid="_x0000_s1026" style="position:absolute;z-index:251677696;visibility:visible;mso-wrap-style:square;mso-width-percent:0;mso-height-percent:0;mso-wrap-distance-left:9pt;mso-wrap-distance-top:0;mso-wrap-distance-right:9pt;mso-wrap-distance-bottom:0;mso-position-horizontal:absolute;mso-position-horizontal-relative:text;mso-position-vertical:absolute;mso-position-vertical-relative:text;mso-width-percent:0;mso-height-percent:0;mso-width-relative:margin;mso-height-relative:margin" from="400.5pt,4.05pt" to="400.5pt,110.55pt" o:gfxdata="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" strokecolor="black [3213]">
+              <v:line w14:anchorId="450CCDF0" id="Straight Connector 19" o:spid="_x0000_s1026" style="position:absolute;z-index:251677696;visibility:visible;mso-wrap-style:square;mso-width-percent:0;mso-height-percent:0;mso-wrap-distance-left:9pt;mso-wrap-distance-top:0;mso-wrap-distance-right:9pt;mso-wrap-distance-bottom:0;mso-position-horizontal:absolute;mso-position-horizontal-relative:text;mso-position-vertical:absolute;mso-position-vertical-relative:text;mso-width-percent:0;mso-height-percent:0;mso-width-relative:margin;mso-height-relative:margin" from="400.5pt,4.05pt" to="400.5pt,110.55pt" o:gfxdata="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" strokecolor="black [3213]">
                 <v:stroke dashstyle="dash"/>
               </v:line>
             </w:pict>
@@ -8731,7 +8700,7 @@
         <mc:AlternateContent>
           <mc:Choice Requires="wps">
             <w:drawing>
-              <wp:anchor distT="0" distB="0" distL="114300" distR="114300" simplePos="0" relativeHeight="251666432" behindDoc="0" locked="0" layoutInCell="1" allowOverlap="1" wp14:anchorId="49FE0463" wp14:editId="30FB212F">
+              <wp:anchor distT="0" distB="0" distL="114300" distR="114300" simplePos="0" relativeHeight="251666432" behindDoc="0" locked="0" layoutInCell="1" allowOverlap="1" wp14:anchorId="0ADC69E5" wp14:editId="44D7325C">
                 <wp:simplePos x="0" y="0"/>
                 <wp:positionH relativeFrom="column">
                   <wp:posOffset>1333500</wp:posOffset>
@@ -9431,7 +9400,7 @@
           </mc:Choice>
           <mc:Fallback>
             <w:pict>
-              <v:shape id="Freeform 8" o:spid="_x0000_s1026" style="position:absolute;margin-left:105pt;margin-top:4.7pt;width:294pt;height:91.5pt;z-index:251666432;visibility:visible;mso-wrap-style:square;mso-wrap-distance-left:9pt;mso-wrap-distance-top:0;mso-wrap-distance-right:9pt;mso-wrap-distance-bottom:0;mso-position-horizontal:absolute;mso-position-horizontal-relative:text;mso-position-vertical:absolute;mso-position-vertical-relative:text;v-text-anchor:middle" coordsize="3733800,1162372" o:gfxdata="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" path="m,1076325v12700,-28575,27583,-56277,38100,-85725c43545,975354,41941,958134,47625,942975v4020,-10719,13930,-18336,19050,-28575c92075,863600,55609,907186,95250,847725v11277,-16916,25400,-31750,38100,-47625c134349,795104,144264,735290,152400,723900v10439,-14615,27073,-23923,38100,-38100c201866,671187,209550,654050,219075,638175v3175,-12700,2263,-27208,9525,-38100c234950,590550,249080,589120,257175,581025v14375,-14375,25400,-31750,38100,-47625c298450,523875,295060,507260,304800,504825v27885,-6971,32887,35897,38100,47625c351550,571913,363829,589721,371475,609600v10368,26958,16442,78786,38100,104775c416904,723169,428625,727075,438150,733425v86927,-43463,37913,-7815,104775,-95250c567624,605877,595157,575770,619125,542925,680915,458250,739775,371475,800100,285750v31116,-44217,68168,-84034,104775,-123825c1051374,2686,984888,104771,1047750,v12700,6350,29383,7842,38100,19050c1100695,38137,1104419,63712,1114425,85725v5876,12926,12700,25400,19050,38100c1136650,146050,1139586,168310,1143000,190500v2937,19088,-5556,45085,9525,57150c1161084,254498,1228168,200228,1228725,200025v21099,-7672,44450,-6350,66675,-9525c1323975,193675,1355409,187167,1381125,200025v37164,18582,22774,58139,38100,85725c1429098,303522,1444625,317500,1457325,333375v25400,76200,-12700,-12700,38100,38100c1502525,378575,1498522,392337,1504950,400050v10163,12196,25182,19348,38100,28575c1575363,451706,1564813,445404,1600200,457200v70093,70093,93216,87606,152400,171450c1805413,703469,1854200,781050,1905000,857250v22554,33831,52883,61940,76200,95250c2102442,1125703,1964909,974309,2124075,1133475v7100,7100,19050,6350,28575,9525c2162175,1149350,2169892,1160431,2181225,1162050v12959,1851,25945,-4663,38100,-9525c2270808,1131932,2320590,1107294,2371725,1085850v47303,-19837,95250,-38100,142875,-57150c2562225,1009650,2608155,985641,2657475,971550v303839,-86811,175501,-61000,381000,-95250c3051175,869950,3063105,861740,3076575,857250v15359,-5120,33145,-2285,47625,-9525c3136248,841701,3142427,827774,3152775,819150v8794,-7329,19050,-12700,28575,-19050c3200400,774700,3219142,749066,3238500,723900v12395,-16114,38100,-47625,38100,-47625c3353920,444314,3260265,735082,3324225,504825v8062,-29022,21270,-56504,28575,-85725c3378844,314923,3369325,284719,3390900,171450v3757,-19726,13766,-37777,19050,-57150c3414210,98681,3415548,82381,3419475,66675v2435,-9740,2425,-21475,9525,-28575c3436100,31000,3448050,31750,3457575,28575v101032,151548,12320,30623,104775,133350c3712456,328710,3631756,263986,3724275,333375r9525,28575e" filled="f" strokecolor="#943634 [2405]" strokeweight="2pt">
+              <v:shape w14:anchorId="05C8444E" id="Freeform 8" o:spid="_x0000_s1026" style="position:absolute;margin-left:105pt;margin-top:4.7pt;width:294pt;height:91.5pt;z-index:251666432;visibility:visible;mso-wrap-style:square;mso-wrap-distance-left:9pt;mso-wrap-distance-top:0;mso-wrap-distance-right:9pt;mso-wrap-distance-bottom:0;mso-position-horizontal:absolute;mso-position-horizontal-relative:text;mso-position-vertical:absolute;mso-position-vertical-relative:text;v-text-anchor:middle" coordsize="3733800,1162372" o:gfxdata="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" path="m,1076325v12700,-28575,27583,-56277,38100,-85725c43545,975354,41941,958134,47625,942975v4020,-10719,13930,-18336,19050,-28575c92075,863600,55609,907186,95250,847725v11277,-16916,25400,-31750,38100,-47625c134349,795104,144264,735290,152400,723900v10439,-14615,27073,-23923,38100,-38100c201866,671187,209550,654050,219075,638175v3175,-12700,2263,-27208,9525,-38100c234950,590550,249080,589120,257175,581025v14375,-14375,25400,-31750,38100,-47625c298450,523875,295060,507260,304800,504825v27885,-6971,32887,35897,38100,47625c351550,571913,363829,589721,371475,609600v10368,26958,16442,78786,38100,104775c416904,723169,428625,727075,438150,733425v86927,-43463,37913,-7815,104775,-95250c567624,605877,595157,575770,619125,542925,680915,458250,739775,371475,800100,285750v31116,-44217,68168,-84034,104775,-123825c1051374,2686,984888,104771,1047750,v12700,6350,29383,7842,38100,19050c1100695,38137,1104419,63712,1114425,85725v5876,12926,12700,25400,19050,38100c1136650,146050,1139586,168310,1143000,190500v2937,19088,-5556,45085,9525,57150c1161084,254498,1228168,200228,1228725,200025v21099,-7672,44450,-6350,66675,-9525c1323975,193675,1355409,187167,1381125,200025v37164,18582,22774,58139,38100,85725c1429098,303522,1444625,317500,1457325,333375v25400,76200,-12700,-12700,38100,38100c1502525,378575,1498522,392337,1504950,400050v10163,12196,25182,19348,38100,28575c1575363,451706,1564813,445404,1600200,457200v70093,70093,93216,87606,152400,171450c1805413,703469,1854200,781050,1905000,857250v22554,33831,52883,61940,76200,95250c2102442,1125703,1964909,974309,2124075,1133475v7100,7100,19050,6350,28575,9525c2162175,1149350,2169892,1160431,2181225,1162050v12959,1851,25945,-4663,38100,-9525c2270808,1131932,2320590,1107294,2371725,1085850v47303,-19837,95250,-38100,142875,-57150c2562225,1009650,2608155,985641,2657475,971550v303839,-86811,175501,-61000,381000,-95250c3051175,869950,3063105,861740,3076575,857250v15359,-5120,33145,-2285,47625,-9525c3136248,841701,3142427,827774,3152775,819150v8794,-7329,19050,-12700,28575,-19050c3200400,774700,3219142,749066,3238500,723900v12395,-16114,38100,-47625,38100,-47625c3353920,444314,3260265,735082,3324225,504825v8062,-29022,21270,-56504,28575,-85725c3378844,314923,3369325,284719,3390900,171450v3757,-19726,13766,-37777,19050,-57150c3414210,98681,3415548,82381,3419475,66675v2435,-9740,2425,-21475,9525,-28575c3436100,31000,3448050,31750,3457575,28575v101032,151548,12320,30623,104775,133350c3712456,328710,3631756,263986,3724275,333375r9525,28575e" filled="f" strokecolor="#943634 [2405]" strokeweight="2pt">
                 <v:path arrowok="t" o:connecttype="custom" o:connectlocs="0,1076027;38100,990326;47625,942714;66675,914147;95250,847490;133350,799878;152400,723699;190500,685610;219075,637998;228600,599909;257175,580864;295275,533252;304800,504685;342900,552297;371475,609431;409575,714177;438150,733222;542925,637998;619125,542775;800100,285671;904875,161880;1047750,0;1085850,19045;1114425,85701;1133475,123791;1143000,190447;1152525,247581;1228725,199970;1295400,190447;1381125,199970;1419225,285671;1457325,333283;1495425,371372;1504950,399939;1543050,428506;1600200,457073;1752600,628476;1905000,857013;1981200,952236;2124075,1133161;2152650,1142683;2181225,1161728;2219325,1152206;2371725,1085549;2514600,1028415;2657475,971281;3038475,876057;3076575,857013;3124200,847490;3152775,818923;3181350,799878;3238500,723699;3276600,676088;3324225,504685;3352800,418984;3390900,171403;3409950,114268;3419475,66657;3429000,38089;3457575,28567;3562350,161880;3724275,333283;3733800,361850" o:connectangles="0,0,0,0,0,0,0,0,0,0,0,0,0,0,0,0,0,0,0,0,0,0,0,0,0,0,0,0,0,0,0,0,0,0,0,0,0,0,0,0,0,0,0,0,0,0,0,0,0,0,0,0,0,0,0,0,0,0,0,0,0,0,0"/>
               </v:shape>
             </w:pict>
@@ -9447,7 +9416,7 @@
         <mc:AlternateContent>
           <mc:Choice Requires="wps">
             <w:drawing>
-              <wp:anchor distT="0" distB="0" distL="114300" distR="114300" simplePos="0" relativeHeight="251685888" behindDoc="0" locked="0" layoutInCell="1" allowOverlap="1" wp14:anchorId="1D0C3C12" wp14:editId="796941F9">
+              <wp:anchor distT="0" distB="0" distL="114300" distR="114300" simplePos="0" relativeHeight="251685888" behindDoc="0" locked="0" layoutInCell="1" allowOverlap="1" wp14:anchorId="0EB3C7CB" wp14:editId="22047E74">
                 <wp:simplePos x="0" y="0"/>
                 <wp:positionH relativeFrom="column">
                   <wp:posOffset>3733800</wp:posOffset>
@@ -9503,7 +9472,7 @@
           </mc:Choice>
           <mc:Fallback>
             <w:pict>
-              <v:line id="Straight Connector 24" o:spid="_x0000_s1026" style="position:absolute;flip:x y;z-index:251685888;visibility:visible;mso-wrap-style:square;mso-width-percent:0;mso-height-percent:0;mso-wrap-distance-left:9pt;mso-wrap-distance-top:0;mso-wrap-distance-right:9pt;mso-wrap-distance-bottom:0;mso-position-horizontal:absolute;mso-position-horizontal-relative:text;mso-position-vertical:absolute;mso-position-vertical-relative:text;mso-width-percent:0;mso-height-percent:0;mso-width-relative:margin;mso-height-relative:margin" from="294pt,18.35pt" to="311.25pt,64.85pt" o:gfxdata="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" filled="t" fillcolor="white [3201]" strokecolor="#4f81bd [3204]" strokeweight="2pt"/>
+              <v:line w14:anchorId="6986DF82" id="Straight Connector 24" o:spid="_x0000_s1026" style="position:absolute;flip:x y;z-index:251685888;visibility:visible;mso-wrap-style:square;mso-width-percent:0;mso-height-percent:0;mso-wrap-distance-left:9pt;mso-wrap-distance-top:0;mso-wrap-distance-right:9pt;mso-wrap-distance-bottom:0;mso-position-horizontal:absolute;mso-position-horizontal-relative:text;mso-position-vertical:absolute;mso-position-vertical-relative:text;mso-width-percent:0;mso-height-percent:0;mso-width-relative:margin;mso-height-relative:margin" from="294pt,18.35pt" to="311.25pt,64.85pt" o:gfxdata="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" filled="t" fillcolor="white [3201]" strokecolor="#4f81bd [3204]" strokeweight="2pt"/>
             </w:pict>
           </mc:Fallback>
         </mc:AlternateContent>
@@ -9515,7 +9484,7 @@
         <mc:AlternateContent>
           <mc:Choice Requires="wps">
             <w:drawing>
-              <wp:anchor distT="0" distB="0" distL="114300" distR="114300" simplePos="0" relativeHeight="251675648" behindDoc="0" locked="0" layoutInCell="1" allowOverlap="1" wp14:anchorId="5614D994" wp14:editId="78EBE0CC">
+              <wp:anchor distT="0" distB="0" distL="114300" distR="114300" simplePos="0" relativeHeight="251675648" behindDoc="0" locked="0" layoutInCell="1" allowOverlap="1" wp14:anchorId="2173FB77" wp14:editId="7982B71B">
                 <wp:simplePos x="0" y="0"/>
                 <wp:positionH relativeFrom="column">
                   <wp:posOffset>5143500</wp:posOffset>
@@ -9575,7 +9544,7 @@
           </mc:Choice>
           <mc:Fallback>
             <w:pict>
-              <v:line id="Straight Connector 18" o:spid="_x0000_s1026" style="position:absolute;z-index:251675648;visibility:visible;mso-wrap-style:square;mso-width-percent:0;mso-height-percent:0;mso-wrap-distance-left:9pt;mso-wrap-distance-top:0;mso-wrap-distance-right:9pt;mso-wrap-distance-bottom:0;mso-position-horizontal:absolute;mso-position-horizontal-relative:text;mso-position-vertical:absolute;mso-position-vertical-relative:text;mso-width-percent:0;mso-height-percent:0;mso-width-relative:margin;mso-height-relative:margin" from="405pt,10.85pt" to="432.75pt,29.6pt" o:gfxdata="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" strokecolor="black [3213]"/>
+              <v:line w14:anchorId="32A5D625" id="Straight Connector 18" o:spid="_x0000_s1026" style="position:absolute;z-index:251675648;visibility:visible;mso-wrap-style:square;mso-width-percent:0;mso-height-percent:0;mso-wrap-distance-left:9pt;mso-wrap-distance-top:0;mso-wrap-distance-right:9pt;mso-wrap-distance-bottom:0;mso-position-horizontal:absolute;mso-position-horizontal-relative:text;mso-position-vertical:absolute;mso-position-vertical-relative:text;mso-width-percent:0;mso-height-percent:0;mso-width-relative:margin;mso-height-relative:margin" from="405pt,10.85pt" to="432.75pt,29.6pt" o:gfxdata="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" strokecolor="black [3213]"/>
             </w:pict>
           </mc:Fallback>
         </mc:AlternateContent>
@@ -9587,7 +9556,7 @@
         <mc:AlternateContent>
           <mc:Choice Requires="wps">
             <w:drawing>
-              <wp:anchor distT="0" distB="0" distL="114300" distR="114300" simplePos="0" relativeHeight="251674624" behindDoc="0" locked="0" layoutInCell="1" allowOverlap="1" wp14:anchorId="0C1BF0BE" wp14:editId="26EF5B74">
+              <wp:anchor distT="0" distB="0" distL="114300" distR="114300" simplePos="0" relativeHeight="251674624" behindDoc="0" locked="0" layoutInCell="1" allowOverlap="1" wp14:anchorId="26B76D76" wp14:editId="65EF1C02">
                 <wp:simplePos x="0" y="0"/>
                 <wp:positionH relativeFrom="column">
                   <wp:posOffset>5381625</wp:posOffset>
@@ -9670,7 +9639,7 @@
           </mc:Choice>
           <mc:Fallback>
             <w:pict>
-              <v:shape id="Text Box 17" o:spid="_x0000_s1059" type="#_x0000_t202" style="position:absolute;margin-left:423.75pt;margin-top:20.6pt;width:48.75pt;height:22.5pt;z-index:251674624;visibility:visible;mso-wrap-style:square;mso-width-percent:0;mso-height-percent:0;mso-wrap-distance-left:9pt;mso-wrap-distance-top:0;mso-wrap-distance-right:9pt;mso-wrap-distance-bottom:0;mso-position-horizontal:absolute;mso-position-horizontal-relative:text;mso-position-vertical:absolute;mso-position-vertical-relative:text;mso-width-percent:0;mso-height-percent:0;mso-width-relative:margin;mso-height-relative:margin;v-text-anchor:top" o:gfxdata="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" filled="f" stroked="f" strokeweight=".5pt">
+              <v:shape w14:anchorId="26B76D76" id="Text Box 17" o:spid="_x0000_s1059" type="#_x0000_t202" style="position:absolute;margin-left:423.75pt;margin-top:20.6pt;width:48.75pt;height:22.5pt;z-index:251674624;visibility:visible;mso-wrap-style:square;mso-width-percent:0;mso-height-percent:0;mso-wrap-distance-left:9pt;mso-wrap-distance-top:0;mso-wrap-distance-right:9pt;mso-wrap-distance-bottom:0;mso-position-horizontal:absolute;mso-position-horizontal-relative:text;mso-position-vertical:absolute;mso-position-vertical-relative:text;mso-width-percent:0;mso-height-percent:0;mso-width-relative:margin;mso-height-relative:margin;v-text-anchor:top" o:gfxdata="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" filled="f" stroked="f" strokeweight=".5pt">
                 <v:textbox>
                   <w:txbxContent>
                     <w:p>
@@ -9701,7 +9670,7 @@
         <mc:AlternateContent>
           <mc:Choice Requires="wps">
             <w:drawing>
-              <wp:anchor distT="0" distB="0" distL="114300" distR="114300" simplePos="0" relativeHeight="251669504" behindDoc="0" locked="0" layoutInCell="1" allowOverlap="1" wp14:anchorId="47942DFB" wp14:editId="1AB4E2E8">
+              <wp:anchor distT="0" distB="0" distL="114300" distR="114300" simplePos="0" relativeHeight="251669504" behindDoc="0" locked="0" layoutInCell="1" allowOverlap="1" wp14:anchorId="21127842" wp14:editId="5C9C354C">
                 <wp:simplePos x="0" y="0"/>
                 <wp:positionH relativeFrom="column">
                   <wp:posOffset>5057775</wp:posOffset>
@@ -9757,7 +9726,7 @@
           </mc:Choice>
           <mc:Fallback>
             <w:pict>
-              <v:oval id="Oval 14" o:spid="_x0000_s1026" style="position:absolute;margin-left:398.25pt;margin-top:5.6pt;width:4.5pt;height:3.6pt;z-index:251669504;visibility:visible;mso-wrap-style:square;mso-wrap-distance-left:9pt;mso-wrap-distance-top:0;mso-wrap-distance-right:9pt;mso-wrap-distance-bottom:0;mso-position-horizontal:absolute;mso-position-horizontal-relative:text;mso-position-vertical:absolute;mso-position-vertical-relative:text;v-text-anchor:middle" o:gfxdata="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" fillcolor="#9bbb59 [3206]" strokecolor="#4e6128 [1606]" strokeweight="2pt"/>
+              <v:oval w14:anchorId="0C2E2DF4" id="Oval 14" o:spid="_x0000_s1026" style="position:absolute;margin-left:398.25pt;margin-top:5.6pt;width:4.5pt;height:3.6pt;z-index:251669504;visibility:visible;mso-wrap-style:square;mso-wrap-distance-left:9pt;mso-wrap-distance-top:0;mso-wrap-distance-right:9pt;mso-wrap-distance-bottom:0;mso-position-horizontal:absolute;mso-position-horizontal-relative:text;mso-position-vertical:absolute;mso-position-vertical-relative:text;v-text-anchor:middle" o:gfxdata="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" fillcolor="#9bbb59 [3206]" strokecolor="#4e6128 [1606]" strokeweight="2pt"/>
             </w:pict>
           </mc:Fallback>
         </mc:AlternateContent>
@@ -9771,7 +9740,7 @@
         <mc:AlternateContent>
           <mc:Choice Requires="wps">
             <w:drawing>
-              <wp:anchor distT="0" distB="0" distL="114300" distR="114300" simplePos="0" relativeHeight="251719680" behindDoc="0" locked="0" layoutInCell="1" allowOverlap="1" wp14:anchorId="50BC3CED" wp14:editId="607A2870">
+              <wp:anchor distT="0" distB="0" distL="114300" distR="114300" simplePos="0" relativeHeight="251719680" behindDoc="0" locked="0" layoutInCell="1" allowOverlap="1" wp14:anchorId="6FB57CB9" wp14:editId="207EB66D">
                 <wp:simplePos x="0" y="0"/>
                 <wp:positionH relativeFrom="column">
                   <wp:posOffset>4034628</wp:posOffset>
@@ -9829,11 +9798,7 @@
           </mc:Choice>
           <mc:Fallback>
             <w:pict>
-              <v:shapetype id="_x0000_t32" coordsize="21600,21600" o:spt="32" o:oned="t" path="m,l21600,21600e" filled="f">
-                <v:path arrowok="t" fillok="f" o:connecttype="none"/>
-                <o:lock v:ext="edit" shapetype="t"/>
-              </v:shapetype>
-              <v:shape id="Straight Arrow Connector 299" o:spid="_x0000_s1026" type="#_x0000_t32" style="position:absolute;margin-left:317.7pt;margin-top:-.5pt;width:0;height:45.65pt;z-index:251719680;visibility:visible;mso-wrap-style:square;mso-width-percent:0;mso-height-percent:0;mso-wrap-distance-left:9pt;mso-wrap-distance-top:0;mso-wrap-distance-right:9pt;mso-wrap-distance-bottom:0;mso-position-horizontal:absolute;mso-position-horizontal-relative:text;mso-position-vertical:absolute;mso-position-vertical-relative:text;mso-width-percent:0;mso-height-percent:0;mso-width-relative:margin;mso-height-relative:margin" o:gfxdata="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" strokecolor="#4579b8 [3044]" strokeweight="4.5pt">
+              <v:shape w14:anchorId="35FE9005" id="Straight Arrow Connector 299" o:spid="_x0000_s1026" type="#_x0000_t32" style="position:absolute;margin-left:317.7pt;margin-top:-.5pt;width:0;height:45.65pt;z-index:251719680;visibility:visible;mso-wrap-style:square;mso-width-percent:0;mso-height-percent:0;mso-wrap-distance-left:9pt;mso-wrap-distance-top:0;mso-wrap-distance-right:9pt;mso-wrap-distance-bottom:0;mso-position-horizontal:absolute;mso-position-horizontal-relative:text;mso-position-vertical:absolute;mso-position-vertical-relative:text;mso-width-percent:0;mso-height-percent:0;mso-width-relative:margin;mso-height-relative:margin" o:gfxdata="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" strokecolor="#4579b8 [3044]" strokeweight="4.5pt">
                 <v:stroke endarrow="open"/>
               </v:shape>
             </w:pict>
@@ -9849,7 +9814,7 @@
         <mc:AlternateContent>
           <mc:Choice Requires="wps">
             <w:drawing>
-              <wp:anchor distT="0" distB="0" distL="114300" distR="114300" simplePos="0" relativeHeight="251687936" behindDoc="0" locked="0" layoutInCell="1" allowOverlap="1" wp14:anchorId="463B2CB4" wp14:editId="672EDD2A">
+              <wp:anchor distT="0" distB="0" distL="114300" distR="114300" simplePos="0" relativeHeight="251687936" behindDoc="0" locked="0" layoutInCell="1" allowOverlap="1" wp14:anchorId="382938C2" wp14:editId="2073370E">
                 <wp:simplePos x="0" y="0"/>
                 <wp:positionH relativeFrom="column">
                   <wp:posOffset>4029075</wp:posOffset>
@@ -9907,7 +9872,7 @@
           </mc:Choice>
           <mc:Fallback>
             <w:pict>
-              <v:shape id="Straight Arrow Connector 25" o:spid="_x0000_s1026" type="#_x0000_t32" style="position:absolute;margin-left:317.25pt;margin-top:20.85pt;width:0;height:46.5pt;flip:y;z-index:251687936;visibility:visible;mso-wrap-style:square;mso-width-percent:0;mso-height-percent:0;mso-wrap-distance-left:9pt;mso-wrap-distance-top:0;mso-wrap-distance-right:9pt;mso-wrap-distance-bottom:0;mso-position-horizontal:absolute;mso-position-horizontal-relative:text;mso-position-vertical:absolute;mso-position-vertical-relative:text;mso-width-percent:0;mso-height-percent:0;mso-width-relative:margin;mso-height-relative:margin" o:gfxdata="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" strokecolor="#4579b8 [3044]" strokeweight="4.5pt">
+              <v:shape w14:anchorId="28CCD7EC" id="Straight Arrow Connector 25" o:spid="_x0000_s1026" type="#_x0000_t32" style="position:absolute;margin-left:317.25pt;margin-top:20.85pt;width:0;height:46.5pt;flip:y;z-index:251687936;visibility:visible;mso-wrap-style:square;mso-width-percent:0;mso-height-percent:0;mso-wrap-distance-left:9pt;mso-wrap-distance-top:0;mso-wrap-distance-right:9pt;mso-wrap-distance-bottom:0;mso-position-horizontal:absolute;mso-position-horizontal-relative:text;mso-position-vertical:absolute;mso-position-vertical-relative:text;mso-width-percent:0;mso-height-percent:0;mso-width-relative:margin;mso-height-relative:margin" o:gfxdata="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" strokecolor="#4579b8 [3044]" strokeweight="4.5pt">
                 <v:stroke endarrow="open"/>
               </v:shape>
             </w:pict>
@@ -9923,7 +9888,7 @@
         <mc:AlternateContent>
           <mc:Choice Requires="wps">
             <w:drawing>
-              <wp:anchor distT="0" distB="0" distL="114300" distR="114300" simplePos="0" relativeHeight="251679744" behindDoc="0" locked="0" layoutInCell="1" allowOverlap="1" wp14:anchorId="0BE7840E" wp14:editId="4BC1C0DC">
+              <wp:anchor distT="0" distB="0" distL="114300" distR="114300" simplePos="0" relativeHeight="251679744" behindDoc="0" locked="0" layoutInCell="1" allowOverlap="1" wp14:anchorId="7F13DFFC" wp14:editId="3884C6D3">
                 <wp:simplePos x="0" y="0"/>
                 <wp:positionH relativeFrom="column">
                   <wp:posOffset>4514850</wp:posOffset>
@@ -10006,7 +9971,7 @@
           </mc:Choice>
           <mc:Fallback>
             <w:pict>
-              <v:shape id="Text Box 20" o:spid="_x0000_s1060" type="#_x0000_t202" style="position:absolute;margin-left:355.5pt;margin-top:14pt;width:90pt;height:22.5pt;z-index:251679744;visibility:visible;mso-wrap-style:square;mso-width-percent:0;mso-height-percent:0;mso-wrap-distance-left:9pt;mso-wrap-distance-top:0;mso-wrap-distance-right:9pt;mso-wrap-distance-bottom:0;mso-position-horizontal:absolute;mso-position-horizontal-relative:text;mso-position-vertical:absolute;mso-position-vertical-relative:text;mso-width-percent:0;mso-height-percent:0;mso-width-relative:margin;mso-height-relative:margin;v-text-anchor:top" o:gfxdata="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" filled="f" stroked="f" strokeweight=".5pt">
+              <v:shape w14:anchorId="7F13DFFC" id="Text Box 20" o:spid="_x0000_s1060" type="#_x0000_t202" style="position:absolute;margin-left:355.5pt;margin-top:14pt;width:90pt;height:22.5pt;z-index:251679744;visibility:visible;mso-wrap-style:square;mso-width-percent:0;mso-height-percent:0;mso-wrap-distance-left:9pt;mso-wrap-distance-top:0;mso-wrap-distance-right:9pt;mso-wrap-distance-bottom:0;mso-position-horizontal:absolute;mso-position-horizontal-relative:text;mso-position-vertical:absolute;mso-position-vertical-relative:text;mso-width-percent:0;mso-height-percent:0;mso-width-relative:margin;mso-height-relative:margin;v-text-anchor:top" o:gfxdata="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" filled="f" stroked="f" strokeweight=".5pt">
                 <v:textbox>
                   <w:txbxContent>
                     <w:p>
@@ -10037,7 +10002,7 @@
         <mc:AlternateContent>
           <mc:Choice Requires="wps">
             <w:drawing>
-              <wp:anchor distT="0" distB="0" distL="114300" distR="114300" simplePos="0" relativeHeight="251670528" behindDoc="0" locked="0" layoutInCell="1" allowOverlap="1" wp14:anchorId="6310A577" wp14:editId="10A8B581">
+              <wp:anchor distT="0" distB="0" distL="114300" distR="114300" simplePos="0" relativeHeight="251670528" behindDoc="0" locked="0" layoutInCell="1" allowOverlap="1" wp14:anchorId="58CC654B" wp14:editId="3456C384">
                 <wp:simplePos x="0" y="0"/>
                 <wp:positionH relativeFrom="column">
                   <wp:posOffset>771525</wp:posOffset>
@@ -10133,7 +10098,7 @@
           </mc:Choice>
           <mc:Fallback>
             <w:pict>
-              <v:shape id="Text Box 15" o:spid="_x0000_s1061" type="#_x0000_t202" style="position:absolute;margin-left:60.75pt;margin-top:21.5pt;width:156pt;height:23.25pt;z-index:251670528;visibility:visible;mso-wrap-style:square;mso-width-percent:0;mso-height-percent:0;mso-wrap-distance-left:9pt;mso-wrap-distance-top:0;mso-wrap-distance-right:9pt;mso-wrap-distance-bottom:0;mso-position-horizontal:absolute;mso-position-horizontal-relative:text;mso-position-vertical:absolute;mso-position-vertical-relative:text;mso-width-percent:0;mso-height-percent:0;mso-width-relative:margin;mso-height-relative:margin;v-text-anchor:top" o:gfxdata="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" filled="f" stroked="f" strokeweight=".5pt">
+              <v:shape w14:anchorId="58CC654B" id="Text Box 15" o:spid="_x0000_s1061" type="#_x0000_t202" style="position:absolute;margin-left:60.75pt;margin-top:21.5pt;width:156pt;height:23.25pt;z-index:251670528;visibility:visible;mso-wrap-style:square;mso-width-percent:0;mso-height-percent:0;mso-wrap-distance-left:9pt;mso-wrap-distance-top:0;mso-wrap-distance-right:9pt;mso-wrap-distance-bottom:0;mso-position-horizontal:absolute;mso-position-horizontal-relative:text;mso-position-vertical:absolute;mso-position-vertical-relative:text;mso-width-percent:0;mso-height-percent:0;mso-width-relative:margin;mso-height-relative:margin;v-text-anchor:top" o:gfxdata="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" filled="f" stroked="f" strokeweight=".5pt">
                 <v:textbox>
                   <w:txbxContent>
                     <w:p>
@@ -11363,16 +11328,11 @@
         <w:t>types</w:t>
       </w:r>
       <w:r>
-        <w:t xml:space="preserve">” can profit over time by </w:t>
-      </w:r>
-      <w:proofErr w:type="gramStart"/>
-      <w:r>
-        <w:t>convergin</w:t>
+        <w:t>” can profit over time by convergin</w:t>
       </w:r>
       <w:r>
         <w:t>g</w:t>
       </w:r>
-      <w:proofErr w:type="gramEnd"/>
       <w:r>
         <w:t xml:space="preserve"> </w:t>
       </w:r>
@@ -11514,7 +11474,7 @@
         <mc:AlternateContent>
           <mc:Choice Requires="wps">
             <w:drawing>
-              <wp:anchor distT="0" distB="0" distL="114300" distR="114300" simplePos="0" relativeHeight="251749376" behindDoc="0" locked="0" layoutInCell="1" allowOverlap="1" wp14:anchorId="18C97BC8" wp14:editId="049E54FE">
+              <wp:anchor distT="0" distB="0" distL="114300" distR="114300" simplePos="0" relativeHeight="251749376" behindDoc="0" locked="0" layoutInCell="1" allowOverlap="1" wp14:anchorId="7F976D8D" wp14:editId="6F52A8D0">
                 <wp:simplePos x="0" y="0"/>
                 <wp:positionH relativeFrom="column">
                   <wp:posOffset>1433015</wp:posOffset>
@@ -11578,7 +11538,7 @@
           </mc:Choice>
           <mc:Fallback>
             <w:pict>
-              <v:rect id="Rectangle 314" o:spid="_x0000_s1026" style="position:absolute;margin-left:112.85pt;margin-top:21.35pt;width:120pt;height:60.65pt;z-index:251749376;visibility:visible;mso-wrap-style:square;mso-width-percent:0;mso-height-percent:0;mso-wrap-distance-left:9pt;mso-wrap-distance-top:0;mso-wrap-distance-right:9pt;mso-wrap-distance-bottom:0;mso-position-horizontal:absolute;mso-position-horizontal-relative:text;mso-position-vertical:absolute;mso-position-vertical-relative:text;mso-width-percent:0;mso-height-percent:0;mso-width-relative:margin;mso-height-relative:margin;v-text-anchor:middle" o:gfxdata="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" filled="f" strokecolor="#622423 [1605]" strokeweight="1pt"/>
+              <v:rect w14:anchorId="753234DA" id="Rectangle 314" o:spid="_x0000_s1026" style="position:absolute;margin-left:112.85pt;margin-top:21.35pt;width:120pt;height:60.65pt;z-index:251749376;visibility:visible;mso-wrap-style:square;mso-width-percent:0;mso-height-percent:0;mso-wrap-distance-left:9pt;mso-wrap-distance-top:0;mso-wrap-distance-right:9pt;mso-wrap-distance-bottom:0;mso-position-horizontal:absolute;mso-position-horizontal-relative:text;mso-position-vertical:absolute;mso-position-vertical-relative:text;mso-width-percent:0;mso-height-percent:0;mso-width-relative:margin;mso-height-relative:margin;v-text-anchor:middle" o:gfxdata="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" filled="f" strokecolor="#622423 [1605]" strokeweight="1pt"/>
             </w:pict>
           </mc:Fallback>
         </mc:AlternateContent>
@@ -11590,7 +11550,7 @@
         <mc:AlternateContent>
           <mc:Choice Requires="wps">
             <w:drawing>
-              <wp:anchor distT="0" distB="0" distL="114300" distR="114300" simplePos="0" relativeHeight="251747328" behindDoc="0" locked="0" layoutInCell="1" allowOverlap="1" wp14:anchorId="4C3D9233" wp14:editId="711E84D8">
+              <wp:anchor distT="0" distB="0" distL="114300" distR="114300" simplePos="0" relativeHeight="251747328" behindDoc="0" locked="0" layoutInCell="1" allowOverlap="1" wp14:anchorId="512337A9" wp14:editId="4F1B3139">
                 <wp:simplePos x="0" y="0"/>
                 <wp:positionH relativeFrom="column">
                   <wp:posOffset>1687830</wp:posOffset>
@@ -11676,7 +11636,7 @@
           </mc:Choice>
           <mc:Fallback>
             <w:pict>
-              <v:shape id="_x0000_s1062" type="#_x0000_t202" style="position:absolute;left:0;text-align:left;margin-left:132.9pt;margin-top:19.2pt;width:100.1pt;height:24.5pt;z-index:251747328;visibility:visible;mso-wrap-style:square;mso-width-percent:0;mso-height-percent:0;mso-wrap-distance-left:9pt;mso-wrap-distance-top:0;mso-wrap-distance-right:9pt;mso-wrap-distance-bottom:0;mso-position-horizontal:absolute;mso-position-horizontal-relative:text;mso-position-vertical:absolute;mso-position-vertical-relative:text;mso-width-percent:0;mso-height-percent:0;mso-width-relative:margin;mso-height-relative:margin;v-text-anchor:top" o:gfxdata="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" filled="f" stroked="f">
+              <v:shape w14:anchorId="512337A9" id="_x0000_s1062" type="#_x0000_t202" style="position:absolute;left:0;text-align:left;margin-left:132.9pt;margin-top:19.2pt;width:100.1pt;height:24.5pt;z-index:251747328;visibility:visible;mso-wrap-style:square;mso-width-percent:0;mso-height-percent:0;mso-wrap-distance-left:9pt;mso-wrap-distance-top:0;mso-wrap-distance-right:9pt;mso-wrap-distance-bottom:0;mso-position-horizontal:absolute;mso-position-horizontal-relative:text;mso-position-vertical:absolute;mso-position-vertical-relative:text;mso-width-percent:0;mso-height-percent:0;mso-width-relative:margin;mso-height-relative:margin;v-text-anchor:top" o:gfxdata="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" filled="f" stroked="f">
                 <v:textbox>
                   <w:txbxContent>
                     <w:p>
@@ -11721,7 +11681,7 @@
         <mc:AlternateContent>
           <mc:Choice Requires="wps">
             <w:drawing>
-              <wp:anchor distT="0" distB="0" distL="114300" distR="114300" simplePos="0" relativeHeight="251728896" behindDoc="0" locked="0" layoutInCell="1" allowOverlap="1" wp14:anchorId="3ADB35E6" wp14:editId="06AF93E5">
+              <wp:anchor distT="0" distB="0" distL="114300" distR="114300" simplePos="0" relativeHeight="251728896" behindDoc="0" locked="0" layoutInCell="1" allowOverlap="1" wp14:anchorId="613C47F3" wp14:editId="60A112DC">
                 <wp:simplePos x="0" y="0"/>
                 <wp:positionH relativeFrom="column">
                   <wp:posOffset>3750046</wp:posOffset>
@@ -11804,7 +11764,7 @@
           </mc:Choice>
           <mc:Fallback>
             <w:pict>
-              <v:shapetype id="_x0000_t13" coordsize="21600,21600" o:spt="13" adj="16200,5400" path="m@0,l@0@1,0@1,0@2@0@2@0,21600,21600,10800xe">
+              <v:shapetype w14:anchorId="613C47F3" id="_x0000_t13" coordsize="21600,21600" o:spt="13" adj="16200,5400" path="m@0,l@0@1,0@1,0@2@0@2@0,21600,21600,10800xe">
                 <v:stroke joinstyle="miter"/>
                 <v:formulas>
                   <v:f eqn="val #0"/>
@@ -11856,7 +11816,7 @@
         <mc:AlternateContent>
           <mc:Choice Requires="wps">
             <w:drawing>
-              <wp:anchor distT="0" distB="0" distL="114300" distR="114300" simplePos="0" relativeHeight="251724800" behindDoc="0" locked="0" layoutInCell="1" allowOverlap="1" wp14:anchorId="0D1BB462" wp14:editId="7AE3CFFE">
+              <wp:anchor distT="0" distB="0" distL="114300" distR="114300" simplePos="0" relativeHeight="251724800" behindDoc="0" locked="0" layoutInCell="1" allowOverlap="1" wp14:anchorId="1E5D7D1B" wp14:editId="03953FF7">
                 <wp:simplePos x="0" y="0"/>
                 <wp:positionH relativeFrom="column">
                   <wp:posOffset>614045</wp:posOffset>
@@ -11942,7 +11902,7 @@
           </mc:Choice>
           <mc:Fallback>
             <w:pict>
-              <v:shape id="Right Arrow 304" o:spid="_x0000_s1064" type="#_x0000_t13" style="position:absolute;left:0;text-align:left;margin-left:48.35pt;margin-top:4.45pt;width:70.9pt;height:43.45pt;z-index:251724800;visibility:visible;mso-wrap-style:square;mso-width-percent:0;mso-height-percent:0;mso-wrap-distance-left:9pt;mso-wrap-distance-top:0;mso-wrap-distance-right:9pt;mso-wrap-distance-bottom:0;mso-position-horizontal:absolute;mso-position-horizontal-relative:text;mso-position-vertical:absolute;mso-position-vertical-relative:text;mso-width-percent:0;mso-height-percent:0;mso-width-relative:margin;mso-height-relative:margin;v-text-anchor:middle" o:gfxdata="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" adj="14981" fillcolor="#9bbb59 [3206]" strokecolor="#4e6128 [1606]" strokeweight="2pt">
+              <v:shape w14:anchorId="1E5D7D1B" id="Right Arrow 304" o:spid="_x0000_s1064" type="#_x0000_t13" style="position:absolute;left:0;text-align:left;margin-left:48.35pt;margin-top:4.45pt;width:70.9pt;height:43.45pt;z-index:251724800;visibility:visible;mso-wrap-style:square;mso-width-percent:0;mso-height-percent:0;mso-wrap-distance-left:9pt;mso-wrap-distance-top:0;mso-wrap-distance-right:9pt;mso-wrap-distance-bottom:0;mso-position-horizontal:absolute;mso-position-horizontal-relative:text;mso-position-vertical:absolute;mso-position-vertical-relative:text;mso-width-percent:0;mso-height-percent:0;mso-width-relative:margin;mso-height-relative:margin;v-text-anchor:middle" o:gfxdata="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" adj="14981" fillcolor="#9bbb59 [3206]" strokecolor="#4e6128 [1606]" strokeweight="2pt">
                 <v:textbox>
                   <w:txbxContent>
                     <w:p>
@@ -11979,7 +11939,7 @@
         <mc:AlternateContent>
           <mc:Choice Requires="wps">
             <w:drawing>
-              <wp:anchor distT="0" distB="0" distL="114300" distR="114300" simplePos="0" relativeHeight="251727872" behindDoc="0" locked="0" layoutInCell="1" allowOverlap="1" wp14:anchorId="20FA7C83" wp14:editId="448782DC">
+              <wp:anchor distT="0" distB="0" distL="114300" distR="114300" simplePos="0" relativeHeight="251727872" behindDoc="0" locked="0" layoutInCell="1" allowOverlap="1" wp14:anchorId="0FC3A154" wp14:editId="5F10C8A3">
                 <wp:simplePos x="0" y="0"/>
                 <wp:positionH relativeFrom="column">
                   <wp:posOffset>1145540</wp:posOffset>
@@ -12035,7 +11995,6 @@
                               </w:rPr>
                               <w:t xml:space="preserve">Initial Shatter </w:t>
                             </w:r>
-                            <w:proofErr w:type="gramStart"/>
                             <w:r>
                               <w:rPr>
                                 <w:b/>
@@ -12044,7 +12003,6 @@
                               </w:rPr>
                               <w:t>Tx</w:t>
                             </w:r>
-                            <w:proofErr w:type="gramEnd"/>
                           </w:p>
                         </w:txbxContent>
                       </wps:txbx>
@@ -12065,7 +12023,7 @@
           </mc:Choice>
           <mc:Fallback>
             <w:pict>
-              <v:shape id="_x0000_s1065" type="#_x0000_t202" style="position:absolute;left:0;text-align:left;margin-left:90.2pt;margin-top:8.4pt;width:143.45pt;height:23.05pt;z-index:251727872;visibility:visible;mso-wrap-style:square;mso-width-percent:0;mso-height-percent:0;mso-wrap-distance-left:9pt;mso-wrap-distance-top:0;mso-wrap-distance-right:9pt;mso-wrap-distance-bottom:0;mso-position-horizontal:absolute;mso-position-horizontal-relative:text;mso-position-vertical:absolute;mso-position-vertical-relative:text;mso-width-percent:0;mso-height-percent:0;mso-width-relative:margin;mso-height-relative:margin;v-text-anchor:top" o:gfxdata="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" filled="f" stroked="f">
+              <v:shape w14:anchorId="0FC3A154" id="_x0000_s1065" type="#_x0000_t202" style="position:absolute;left:0;text-align:left;margin-left:90.2pt;margin-top:8.4pt;width:143.45pt;height:23.05pt;z-index:251727872;visibility:visible;mso-wrap-style:square;mso-width-percent:0;mso-height-percent:0;mso-wrap-distance-left:9pt;mso-wrap-distance-top:0;mso-wrap-distance-right:9pt;mso-wrap-distance-bottom:0;mso-position-horizontal:absolute;mso-position-horizontal-relative:text;mso-position-vertical:absolute;mso-position-vertical-relative:text;mso-width-percent:0;mso-height-percent:0;mso-width-relative:margin;mso-height-relative:margin;v-text-anchor:top" o:gfxdata="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" filled="f" stroked="f">
                 <v:textbox>
                   <w:txbxContent>
                     <w:p>
@@ -12085,8 +12043,6 @@
                         </w:rPr>
                         <w:t xml:space="preserve">Initial Shatter </w:t>
                       </w:r>
-                      <w:proofErr w:type="spellStart"/>
-                      <w:proofErr w:type="gramStart"/>
                       <w:r>
                         <w:rPr>
                           <w:b/>
@@ -12095,8 +12051,6 @@
                         </w:rPr>
                         <w:t>Tx</w:t>
                       </w:r>
-                      <w:proofErr w:type="spellEnd"/>
-                      <w:proofErr w:type="gramEnd"/>
                     </w:p>
                   </w:txbxContent>
                 </v:textbox>
@@ -12112,7 +12066,7 @@
         <mc:AlternateContent>
           <mc:Choice Requires="wps">
             <w:drawing>
-              <wp:anchor distT="0" distB="0" distL="114300" distR="114300" simplePos="0" relativeHeight="251725824" behindDoc="0" locked="0" layoutInCell="1" allowOverlap="1" wp14:anchorId="1DB40086" wp14:editId="1D84DCEA">
+              <wp:anchor distT="0" distB="0" distL="114300" distR="114300" simplePos="0" relativeHeight="251725824" behindDoc="0" locked="0" layoutInCell="1" allowOverlap="1" wp14:anchorId="21EE0D1A" wp14:editId="447969E6">
                 <wp:simplePos x="0" y="0"/>
                 <wp:positionH relativeFrom="column">
                   <wp:posOffset>1936115</wp:posOffset>
@@ -12188,7 +12142,7 @@
           </mc:Choice>
           <mc:Fallback>
             <w:pict>
-              <v:shape id="_x0000_s1066" type="#_x0000_t202" style="position:absolute;left:0;text-align:left;margin-left:152.45pt;margin-top:20.6pt;width:80.35pt;height:23.05pt;z-index:251725824;visibility:visible;mso-wrap-style:square;mso-width-percent:0;mso-height-percent:0;mso-wrap-distance-left:9pt;mso-wrap-distance-top:0;mso-wrap-distance-right:9pt;mso-wrap-distance-bottom:0;mso-position-horizontal:absolute;mso-position-horizontal-relative:text;mso-position-vertical:absolute;mso-position-vertical-relative:text;mso-width-percent:0;mso-height-percent:0;mso-width-relative:margin;mso-height-relative:margin;v-text-anchor:top" o:gfxdata="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" filled="f" stroked="f">
+              <v:shape w14:anchorId="21EE0D1A" id="_x0000_s1066" type="#_x0000_t202" style="position:absolute;left:0;text-align:left;margin-left:152.45pt;margin-top:20.6pt;width:80.35pt;height:23.05pt;z-index:251725824;visibility:visible;mso-wrap-style:square;mso-width-percent:0;mso-height-percent:0;mso-wrap-distance-left:9pt;mso-wrap-distance-top:0;mso-wrap-distance-right:9pt;mso-wrap-distance-bottom:0;mso-position-horizontal:absolute;mso-position-horizontal-relative:text;mso-position-vertical:absolute;mso-position-vertical-relative:text;mso-width-percent:0;mso-height-percent:0;mso-width-relative:margin;mso-height-relative:margin;v-text-anchor:top" o:gfxdata="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" filled="f" stroked="f">
                 <v:textbox>
                   <w:txbxContent>
                     <w:p>
@@ -12221,7 +12175,7 @@
           <w:noProof/>
         </w:rPr>
         <w:drawing>
-          <wp:anchor distT="0" distB="0" distL="114300" distR="114300" simplePos="0" relativeHeight="251723776" behindDoc="1" locked="0" layoutInCell="1" allowOverlap="1" wp14:anchorId="4648A651" wp14:editId="6C214D5C">
+          <wp:anchor distT="0" distB="0" distL="114300" distR="114300" simplePos="0" relativeHeight="251723776" behindDoc="1" locked="0" layoutInCell="1" allowOverlap="1" wp14:anchorId="00E07307" wp14:editId="3DA9782F">
             <wp:simplePos x="0" y="0"/>
             <wp:positionH relativeFrom="column">
               <wp:posOffset>2864856</wp:posOffset>
@@ -12246,7 +12200,7 @@
                     </pic:cNvPicPr>
                   </pic:nvPicPr>
                   <pic:blipFill rotWithShape="1">
-                    <a:blip r:embed="rId14" cstate="print">
+                    <a:blip r:embed="rId13" cstate="print">
                       <a:extLst>
                         <a:ext uri="{28A0092B-C50C-407E-A947-70E740481C1C}">
                           <a14:useLocalDpi xmlns:a14="http://schemas.microsoft.com/office/drawing/2010/main" val="0"/>
@@ -12298,7 +12252,7 @@
         <mc:AlternateContent>
           <mc:Choice Requires="wps">
             <w:drawing>
-              <wp:anchor distT="0" distB="0" distL="114300" distR="114300" simplePos="0" relativeHeight="251726848" behindDoc="0" locked="0" layoutInCell="1" allowOverlap="1" wp14:anchorId="54A1BDC1" wp14:editId="5BF96E34">
+              <wp:anchor distT="0" distB="0" distL="114300" distR="114300" simplePos="0" relativeHeight="251726848" behindDoc="0" locked="0" layoutInCell="1" allowOverlap="1" wp14:anchorId="29747619" wp14:editId="73E365E9">
                 <wp:simplePos x="0" y="0"/>
                 <wp:positionH relativeFrom="column">
                   <wp:posOffset>1345565</wp:posOffset>
@@ -12374,7 +12328,7 @@
           </mc:Choice>
           <mc:Fallback>
             <w:pict>
-              <v:shape id="_x0000_s1067" type="#_x0000_t202" style="position:absolute;left:0;text-align:left;margin-left:105.95pt;margin-top:7.65pt;width:126.45pt;height:23.05pt;z-index:251726848;visibility:visible;mso-wrap-style:square;mso-width-percent:0;mso-height-percent:0;mso-wrap-distance-left:9pt;mso-wrap-distance-top:0;mso-wrap-distance-right:9pt;mso-wrap-distance-bottom:0;mso-position-horizontal:absolute;mso-position-horizontal-relative:text;mso-position-vertical:absolute;mso-position-vertical-relative:text;mso-width-percent:0;mso-height-percent:0;mso-width-relative:margin;mso-height-relative:margin;v-text-anchor:top" o:gfxdata="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" filled="f" stroked="f">
+              <v:shape w14:anchorId="29747619" id="_x0000_s1067" type="#_x0000_t202" style="position:absolute;left:0;text-align:left;margin-left:105.95pt;margin-top:7.65pt;width:126.45pt;height:23.05pt;z-index:251726848;visibility:visible;mso-wrap-style:square;mso-width-percent:0;mso-height-percent:0;mso-wrap-distance-left:9pt;mso-wrap-distance-top:0;mso-wrap-distance-right:9pt;mso-wrap-distance-bottom:0;mso-position-horizontal:absolute;mso-position-horizontal-relative:text;mso-position-vertical:absolute;mso-position-vertical-relative:text;mso-width-percent:0;mso-height-percent:0;mso-width-relative:margin;mso-height-relative:margin;v-text-anchor:top" o:gfxdata="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" filled="f" stroked="f">
                 <v:textbox>
                   <w:txbxContent>
                     <w:p>
@@ -12502,7 +12456,7 @@
         <mc:AlternateContent>
           <mc:Choice Requires="wps">
             <w:drawing>
-              <wp:anchor distT="0" distB="0" distL="114300" distR="114300" simplePos="0" relativeHeight="251661312" behindDoc="0" locked="0" layoutInCell="1" allowOverlap="1" wp14:anchorId="29096EF4" wp14:editId="69F25623">
+              <wp:anchor distT="0" distB="0" distL="114300" distR="114300" simplePos="0" relativeHeight="251661312" behindDoc="0" locked="0" layoutInCell="1" allowOverlap="1" wp14:anchorId="75C98AC3" wp14:editId="4FDD4311">
                 <wp:simplePos x="0" y="0"/>
                 <wp:positionH relativeFrom="column">
                   <wp:posOffset>563567</wp:posOffset>
@@ -12565,19 +12519,11 @@
                               </w:rPr>
                               <w:t xml:space="preserve"> &gt;100 </w:t>
                             </w:r>
-                            <w:proofErr w:type="spellStart"/>
                             <w:r>
                               <w:rPr>
                                 <w:sz w:val="24"/>
                               </w:rPr>
-                              <w:t>ft</w:t>
-                            </w:r>
-                            <w:proofErr w:type="spellEnd"/>
-                            <w:r>
-                              <w:rPr>
-                                <w:sz w:val="24"/>
-                              </w:rPr>
-                              <w:t xml:space="preserve"> lighthouse to be built within 1000ft from the south coast of New Haven, CT before 1848</w:t>
+                              <w:t>ft lighthouse to be built within 1000ft from the south coast of New Haven, CT before 1848</w:t>
                             </w:r>
                             <w:r>
                               <w:rPr>
@@ -12611,7 +12557,7 @@
           </mc:Choice>
           <mc:Fallback>
             <w:pict>
-              <v:shape id="_x0000_s1068" type="#_x0000_t202" style="position:absolute;margin-left:44.4pt;margin-top:18.8pt;width:222.7pt;height:110.55pt;z-index:251661312;visibility:visible;mso-wrap-style:square;mso-width-percent:0;mso-height-percent:200;mso-wrap-distance-left:9pt;mso-wrap-distance-top:0;mso-wrap-distance-right:9pt;mso-wrap-distance-bottom:0;mso-position-horizontal:absolute;mso-position-horizontal-relative:text;mso-position-vertical:absolute;mso-position-vertical-relative:text;mso-width-percent:0;mso-height-percent:200;mso-width-relative:margin;mso-height-relative:margin;v-text-anchor:top" o:gfxdata="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" filled="f" stroked="f">
+              <v:shape w14:anchorId="75C98AC3" id="_x0000_s1068" type="#_x0000_t202" style="position:absolute;margin-left:44.4pt;margin-top:18.8pt;width:222.7pt;height:110.55pt;z-index:251661312;visibility:visible;mso-wrap-style:square;mso-width-percent:0;mso-height-percent:200;mso-wrap-distance-left:9pt;mso-wrap-distance-top:0;mso-wrap-distance-right:9pt;mso-wrap-distance-bottom:0;mso-position-horizontal:absolute;mso-position-horizontal-relative:text;mso-position-vertical:absolute;mso-position-vertical-relative:text;mso-width-percent:0;mso-height-percent:200;mso-width-relative:margin;mso-height-relative:margin;v-text-anchor:top" o:gfxdata="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" filled="f" stroked="f">
                 <v:textbox style="mso-fit-shape-to-text:t">
                   <w:txbxContent>
                     <w:p>
@@ -12638,19 +12584,11 @@
                         </w:rPr>
                         <w:t xml:space="preserve"> &gt;100 </w:t>
                       </w:r>
-                      <w:proofErr w:type="spellStart"/>
                       <w:r>
                         <w:rPr>
                           <w:sz w:val="24"/>
                         </w:rPr>
-                        <w:t>ft</w:t>
-                      </w:r>
-                      <w:proofErr w:type="spellEnd"/>
-                      <w:r>
-                        <w:rPr>
-                          <w:sz w:val="24"/>
-                        </w:rPr>
-                        <w:t xml:space="preserve"> lighthouse to be built within 1000ft from the south coast of New Haven, CT before 1848</w:t>
+                        <w:t>ft lighthouse to be built within 1000ft from the south coast of New Haven, CT before 1848</w:t>
                       </w:r>
                       <w:r>
                         <w:rPr>
@@ -12682,7 +12620,7 @@
         <mc:AlternateContent>
           <mc:Choice Requires="wps">
             <w:drawing>
-              <wp:anchor distT="0" distB="0" distL="114300" distR="114300" simplePos="0" relativeHeight="251663360" behindDoc="0" locked="0" layoutInCell="1" allowOverlap="1" wp14:anchorId="0FEACA5F" wp14:editId="3D624626">
+              <wp:anchor distT="0" distB="0" distL="114300" distR="114300" simplePos="0" relativeHeight="251663360" behindDoc="0" locked="0" layoutInCell="1" allowOverlap="1" wp14:anchorId="7662B020" wp14:editId="430BAA5F">
                 <wp:simplePos x="0" y="0"/>
                 <wp:positionH relativeFrom="column">
                   <wp:posOffset>3092450</wp:posOffset>
@@ -12766,7 +12704,7 @@
           </mc:Choice>
           <mc:Fallback>
             <w:pict>
-              <v:shape id="_x0000_s1069" type="#_x0000_t202" style="position:absolute;margin-left:243.5pt;margin-top:19.3pt;width:141pt;height:27pt;rotation:-1134616fd;z-index:251663360;visibility:visible;mso-wrap-style:square;mso-width-percent:0;mso-height-percent:0;mso-wrap-distance-left:9pt;mso-wrap-distance-top:0;mso-wrap-distance-right:9pt;mso-wrap-distance-bottom:0;mso-position-horizontal:absolute;mso-position-horizontal-relative:text;mso-position-vertical:absolute;mso-position-vertical-relative:text;mso-width-percent:0;mso-height-percent:0;mso-width-relative:margin;mso-height-relative:margin;v-text-anchor:top" o:gfxdata="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" filled="f" stroked="f">
+              <v:shape w14:anchorId="7662B020" id="_x0000_s1069" type="#_x0000_t202" style="position:absolute;margin-left:243.5pt;margin-top:19.3pt;width:141pt;height:27pt;rotation:-1134616fd;z-index:251663360;visibility:visible;mso-wrap-style:square;mso-width-percent:0;mso-height-percent:0;mso-wrap-distance-left:9pt;mso-wrap-distance-top:0;mso-wrap-distance-right:9pt;mso-wrap-distance-bottom:0;mso-position-horizontal:absolute;mso-position-horizontal-relative:text;mso-position-vertical:absolute;mso-position-vertical-relative:text;mso-width-percent:0;mso-height-percent:0;mso-width-relative:margin;mso-height-relative:margin;v-text-anchor:top" o:gfxdata="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" filled="f" stroked="f">
                 <v:textbox>
                   <w:txbxContent>
                     <w:p>
@@ -12809,7 +12747,7 @@
         <mc:AlternateContent>
           <mc:Choice Requires="wps">
             <w:drawing>
-              <wp:anchor distT="0" distB="0" distL="114300" distR="114300" simplePos="0" relativeHeight="251662336" behindDoc="0" locked="0" layoutInCell="1" allowOverlap="1" wp14:anchorId="087D7384" wp14:editId="4FC53D7C">
+              <wp:anchor distT="0" distB="0" distL="114300" distR="114300" simplePos="0" relativeHeight="251662336" behindDoc="0" locked="0" layoutInCell="1" allowOverlap="1" wp14:anchorId="3193C3F9" wp14:editId="0CD1E98C">
                 <wp:simplePos x="0" y="0"/>
                 <wp:positionH relativeFrom="column">
                   <wp:posOffset>2293620</wp:posOffset>
@@ -12893,7 +12831,7 @@
           </mc:Choice>
           <mc:Fallback>
             <w:pict>
-              <v:shape id="_x0000_s1070" type="#_x0000_t202" style="position:absolute;margin-left:180.6pt;margin-top:17.2pt;width:141pt;height:27pt;rotation:-1134616fd;z-index:251662336;visibility:visible;mso-wrap-style:square;mso-width-percent:0;mso-height-percent:0;mso-wrap-distance-left:9pt;mso-wrap-distance-top:0;mso-wrap-distance-right:9pt;mso-wrap-distance-bottom:0;mso-position-horizontal:absolute;mso-position-horizontal-relative:text;mso-position-vertical:absolute;mso-position-vertical-relative:text;mso-width-percent:0;mso-height-percent:0;mso-width-relative:margin;mso-height-relative:margin;v-text-anchor:top" o:gfxdata="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" filled="f" stroked="f">
+              <v:shape w14:anchorId="3193C3F9" id="_x0000_s1070" type="#_x0000_t202" style="position:absolute;margin-left:180.6pt;margin-top:17.2pt;width:141pt;height:27pt;rotation:-1134616fd;z-index:251662336;visibility:visible;mso-wrap-style:square;mso-width-percent:0;mso-height-percent:0;mso-wrap-distance-left:9pt;mso-wrap-distance-top:0;mso-wrap-distance-right:9pt;mso-wrap-distance-bottom:0;mso-position-horizontal:absolute;mso-position-horizontal-relative:text;mso-position-vertical:absolute;mso-position-vertical-relative:text;mso-width-percent:0;mso-height-percent:0;mso-width-relative:margin;mso-height-relative:margin;v-text-anchor:top" o:gfxdata="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" filled="f" stroked="f">
                 <v:textbox>
                   <w:txbxContent>
                     <w:p>
@@ -12936,7 +12874,7 @@
         <mc:AlternateContent>
           <mc:Choice Requires="wps">
             <w:drawing>
-              <wp:anchor distT="0" distB="0" distL="114300" distR="114300" simplePos="0" relativeHeight="251664384" behindDoc="0" locked="0" layoutInCell="1" allowOverlap="1" wp14:anchorId="5CD4902B" wp14:editId="61AB9E75">
+              <wp:anchor distT="0" distB="0" distL="114300" distR="114300" simplePos="0" relativeHeight="251664384" behindDoc="0" locked="0" layoutInCell="1" allowOverlap="1" wp14:anchorId="6BF95B46" wp14:editId="582F8E34">
                 <wp:simplePos x="0" y="0"/>
                 <wp:positionH relativeFrom="column">
                   <wp:posOffset>4008120</wp:posOffset>
@@ -13020,7 +12958,7 @@
           </mc:Choice>
           <mc:Fallback>
             <w:pict>
-              <v:shape id="_x0000_s1071" type="#_x0000_t202" style="position:absolute;margin-left:315.6pt;margin-top:18.6pt;width:141pt;height:27pt;rotation:-1134616fd;z-index:251664384;visibility:visible;mso-wrap-style:square;mso-width-percent:0;mso-height-percent:0;mso-wrap-distance-left:9pt;mso-wrap-distance-top:0;mso-wrap-distance-right:9pt;mso-wrap-distance-bottom:0;mso-position-horizontal:absolute;mso-position-horizontal-relative:text;mso-position-vertical:absolute;mso-position-vertical-relative:text;mso-width-percent:0;mso-height-percent:0;mso-width-relative:margin;mso-height-relative:margin;v-text-anchor:top" o:gfxdata="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" filled="f" stroked="f">
+              <v:shape w14:anchorId="6BF95B46" id="_x0000_s1071" type="#_x0000_t202" style="position:absolute;margin-left:315.6pt;margin-top:18.6pt;width:141pt;height:27pt;rotation:-1134616fd;z-index:251664384;visibility:visible;mso-wrap-style:square;mso-width-percent:0;mso-height-percent:0;mso-wrap-distance-left:9pt;mso-wrap-distance-top:0;mso-wrap-distance-right:9pt;mso-wrap-distance-bottom:0;mso-position-horizontal:absolute;mso-position-horizontal-relative:text;mso-position-vertical:absolute;mso-position-vertical-relative:text;mso-width-percent:0;mso-height-percent:0;mso-width-relative:margin;mso-height-relative:margin;v-text-anchor:top" o:gfxdata="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" filled="f" stroked="f">
                 <v:textbox>
                   <w:txbxContent>
                     <w:p>
@@ -13071,7 +13009,7 @@
         <mc:AlternateContent>
           <mc:Choice Requires="wps">
             <w:drawing>
-              <wp:anchor distT="0" distB="0" distL="114300" distR="114300" simplePos="0" relativeHeight="251738112" behindDoc="0" locked="0" layoutInCell="1" allowOverlap="1" wp14:anchorId="0CF5AF8D" wp14:editId="485C5FAE">
+              <wp:anchor distT="0" distB="0" distL="114300" distR="114300" simplePos="0" relativeHeight="251738112" behindDoc="0" locked="0" layoutInCell="1" allowOverlap="1" wp14:anchorId="336F51CF" wp14:editId="50A241C6">
                 <wp:simplePos x="0" y="0"/>
                 <wp:positionH relativeFrom="column">
                   <wp:posOffset>559435</wp:posOffset>
@@ -13132,7 +13070,7 @@
           </mc:Choice>
           <mc:Fallback>
             <w:pict>
-              <v:rect id="Rectangle 303" o:spid="_x0000_s1026" style="position:absolute;margin-left:44.05pt;margin-top:30.35pt;width:80.6pt;height:45.5pt;z-index:251738112;visibility:visible;mso-wrap-style:square;mso-width-percent:0;mso-wrap-distance-left:9pt;mso-wrap-distance-top:0;mso-wrap-distance-right:9pt;mso-wrap-distance-bottom:0;mso-position-horizontal:absolute;mso-position-horizontal-relative:text;mso-position-vertical:absolute;mso-position-vertical-relative:text;mso-width-percent:0;mso-width-relative:margin;v-text-anchor:middle" o:gfxdata="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" filled="f" strokecolor="#622423 [1605]" strokeweight="1pt"/>
+              <v:rect w14:anchorId="0656AC26" id="Rectangle 303" o:spid="_x0000_s1026" style="position:absolute;margin-left:44.05pt;margin-top:30.35pt;width:80.6pt;height:45.5pt;z-index:251738112;visibility:visible;mso-wrap-style:square;mso-width-percent:0;mso-wrap-distance-left:9pt;mso-wrap-distance-top:0;mso-wrap-distance-right:9pt;mso-wrap-distance-bottom:0;mso-position-horizontal:absolute;mso-position-horizontal-relative:text;mso-position-vertical:absolute;mso-position-vertical-relative:text;mso-width-percent:0;mso-width-relative:margin;v-text-anchor:middle" o:gfxdata="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" filled="f" strokecolor="#622423 [1605]" strokeweight="1pt"/>
             </w:pict>
           </mc:Fallback>
         </mc:AlternateContent>
@@ -13144,7 +13082,7 @@
         <mc:AlternateContent>
           <mc:Choice Requires="wps">
             <w:drawing>
-              <wp:anchor distT="0" distB="0" distL="114300" distR="114300" simplePos="0" relativeHeight="251740160" behindDoc="0" locked="0" layoutInCell="1" allowOverlap="1" wp14:anchorId="653AB3E7" wp14:editId="1814886D">
+              <wp:anchor distT="0" distB="0" distL="114300" distR="114300" simplePos="0" relativeHeight="251740160" behindDoc="0" locked="0" layoutInCell="1" allowOverlap="1" wp14:anchorId="7BC21F05" wp14:editId="612CF7B4">
                 <wp:simplePos x="0" y="0"/>
                 <wp:positionH relativeFrom="column">
                   <wp:posOffset>341194</wp:posOffset>
@@ -13230,7 +13168,7 @@
           </mc:Choice>
           <mc:Fallback>
             <w:pict>
-              <v:shape id="_x0000_s1072" type="#_x0000_t202" style="position:absolute;left:0;text-align:left;margin-left:26.85pt;margin-top:29.3pt;width:100.15pt;height:24.5pt;z-index:251740160;visibility:visible;mso-wrap-style:square;mso-width-percent:0;mso-height-percent:0;mso-wrap-distance-left:9pt;mso-wrap-distance-top:0;mso-wrap-distance-right:9pt;mso-wrap-distance-bottom:0;mso-position-horizontal:absolute;mso-position-horizontal-relative:text;mso-position-vertical:absolute;mso-position-vertical-relative:text;mso-width-percent:0;mso-height-percent:0;mso-width-relative:margin;mso-height-relative:margin;v-text-anchor:top" o:gfxdata="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" filled="f" stroked="f">
+              <v:shape w14:anchorId="7BC21F05" id="_x0000_s1072" type="#_x0000_t202" style="position:absolute;left:0;text-align:left;margin-left:26.85pt;margin-top:29.3pt;width:100.15pt;height:24.5pt;z-index:251740160;visibility:visible;mso-wrap-style:square;mso-width-percent:0;mso-height-percent:0;mso-wrap-distance-left:9pt;mso-wrap-distance-top:0;mso-wrap-distance-right:9pt;mso-wrap-distance-bottom:0;mso-position-horizontal:absolute;mso-position-horizontal-relative:text;mso-position-vertical:absolute;mso-position-vertical-relative:text;mso-width-percent:0;mso-height-percent:0;mso-width-relative:margin;mso-height-relative:margin;v-text-anchor:top" o:gfxdata="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" filled="f" stroked="f">
                 <v:textbox>
                   <w:txbxContent>
                     <w:p>
@@ -13275,7 +13213,7 @@
         <mc:AlternateContent>
           <mc:Choice Requires="wps">
             <w:drawing>
-              <wp:anchor distT="0" distB="0" distL="114300" distR="114300" simplePos="0" relativeHeight="251689984" behindDoc="0" locked="0" layoutInCell="1" allowOverlap="1" wp14:anchorId="66C27977" wp14:editId="4DBAA917">
+              <wp:anchor distT="0" distB="0" distL="114300" distR="114300" simplePos="0" relativeHeight="251689984" behindDoc="0" locked="0" layoutInCell="1" allowOverlap="1" wp14:anchorId="15279C05" wp14:editId="2B992750">
                 <wp:simplePos x="0" y="0"/>
                 <wp:positionH relativeFrom="column">
                   <wp:posOffset>671830</wp:posOffset>
@@ -13350,7 +13288,7 @@
           </mc:Choice>
           <mc:Fallback>
             <w:pict>
-              <v:shape id="_x0000_s1073" type="#_x0000_t202" style="position:absolute;left:0;text-align:left;margin-left:52.9pt;margin-top:46.3pt;width:76.5pt;height:27pt;z-index:251689984;visibility:visible;mso-wrap-style:square;mso-width-percent:0;mso-height-percent:0;mso-wrap-distance-left:9pt;mso-wrap-distance-top:0;mso-wrap-distance-right:9pt;mso-wrap-distance-bottom:0;mso-position-horizontal:absolute;mso-position-horizontal-relative:text;mso-position-vertical:absolute;mso-position-vertical-relative:text;mso-width-percent:0;mso-height-percent:0;mso-width-relative:margin;mso-height-relative:margin;v-text-anchor:top" o:gfxdata="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" filled="f" stroked="f">
+              <v:shape w14:anchorId="15279C05" id="_x0000_s1073" type="#_x0000_t202" style="position:absolute;left:0;text-align:left;margin-left:52.9pt;margin-top:46.3pt;width:76.5pt;height:27pt;z-index:251689984;visibility:visible;mso-wrap-style:square;mso-width-percent:0;mso-height-percent:0;mso-wrap-distance-left:9pt;mso-wrap-distance-top:0;mso-wrap-distance-right:9pt;mso-wrap-distance-bottom:0;mso-position-horizontal:absolute;mso-position-horizontal-relative:text;mso-position-vertical:absolute;mso-position-vertical-relative:text;mso-width-percent:0;mso-height-percent:0;mso-width-relative:margin;mso-height-relative:margin;v-text-anchor:top" o:gfxdata="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" filled="f" stroked="f">
                 <v:textbox>
                   <w:txbxContent>
                     <w:p>
@@ -13384,7 +13322,7 @@
         <mc:AlternateContent>
           <mc:Choice Requires="wps">
             <w:drawing>
-              <wp:anchor distT="0" distB="0" distL="114300" distR="114300" simplePos="0" relativeHeight="251660288" behindDoc="0" locked="0" layoutInCell="1" allowOverlap="1" wp14:anchorId="321C3475" wp14:editId="7F152E96">
+              <wp:anchor distT="0" distB="0" distL="114300" distR="114300" simplePos="0" relativeHeight="251660288" behindDoc="0" locked="0" layoutInCell="1" allowOverlap="1" wp14:anchorId="2D85E415" wp14:editId="048BC011">
                 <wp:simplePos x="0" y="0"/>
                 <wp:positionH relativeFrom="column">
                   <wp:posOffset>2400300</wp:posOffset>
@@ -13540,7 +13478,7 @@
           </mc:Choice>
           <mc:Fallback>
             <w:pict>
-              <v:roundrect id="Rounded Rectangle 2" o:spid="_x0000_s1074" style="position:absolute;left:0;text-align:left;margin-left:189pt;margin-top:13.75pt;width:213.25pt;height:132pt;z-index:251660288;visibility:visible;mso-wrap-style:square;mso-width-percent:0;mso-height-percent:0;mso-wrap-distance-left:9pt;mso-wrap-distance-top:0;mso-wrap-distance-right:9pt;mso-wrap-distance-bottom:0;mso-position-horizontal:absolute;mso-position-horizontal-relative:text;mso-position-vertical:absolute;mso-position-vertical-relative:text;mso-width-percent:0;mso-height-percent:0;mso-width-relative:margin;mso-height-relative:margin;v-text-anchor:middle" arcsize="10923f" o:gfxdata="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" filled="f" strokecolor="#243f60 [1604]" strokeweight="6pt">
+              <v:roundrect w14:anchorId="2D85E415" id="Rounded Rectangle 2" o:spid="_x0000_s1074" style="position:absolute;left:0;text-align:left;margin-left:189pt;margin-top:13.75pt;width:213.25pt;height:132pt;z-index:251660288;visibility:visible;mso-wrap-style:square;mso-width-percent:0;mso-height-percent:0;mso-wrap-distance-left:9pt;mso-wrap-distance-top:0;mso-wrap-distance-right:9pt;mso-wrap-distance-bottom:0;mso-position-horizontal:absolute;mso-position-horizontal-relative:text;mso-position-vertical:absolute;mso-position-vertical-relative:text;mso-width-percent:0;mso-height-percent:0;mso-width-relative:margin;mso-height-relative:margin;v-text-anchor:middle" arcsize="10923f" o:gfxdata="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" filled="f" strokecolor="#243f60 [1604]" strokeweight="6pt">
                 <v:stroke opacity="21074f"/>
                 <v:textbox>
                   <w:txbxContent>
@@ -13638,7 +13576,7 @@
         <mc:AlternateContent>
           <mc:Choice Requires="wps">
             <w:drawing>
-              <wp:anchor distT="0" distB="0" distL="114300" distR="114300" simplePos="0" relativeHeight="251659264" behindDoc="0" locked="0" layoutInCell="1" allowOverlap="1" wp14:anchorId="6AA938A2" wp14:editId="78EEA0B3">
+              <wp:anchor distT="0" distB="0" distL="114300" distR="114300" simplePos="0" relativeHeight="251659264" behindDoc="0" locked="0" layoutInCell="1" allowOverlap="1" wp14:anchorId="0053F5C4" wp14:editId="30080C6A">
                 <wp:simplePos x="0" y="0"/>
                 <wp:positionH relativeFrom="column">
                   <wp:posOffset>1485900</wp:posOffset>
@@ -13771,7 +13709,7 @@
           </mc:Choice>
           <mc:Fallback>
             <w:pict>
-              <v:roundrect id="Rounded Rectangle 1" o:spid="_x0000_s1075" style="position:absolute;left:0;text-align:left;margin-left:117pt;margin-top:14.5pt;width:1in;height:131.25pt;z-index:251659264;visibility:visible;mso-wrap-style:square;mso-width-percent:0;mso-height-percent:0;mso-wrap-distance-left:9pt;mso-wrap-distance-top:0;mso-wrap-distance-right:9pt;mso-wrap-distance-bottom:0;mso-position-horizontal:absolute;mso-position-horizontal-relative:text;mso-position-vertical:absolute;mso-position-vertical-relative:text;mso-width-percent:0;mso-height-percent:0;mso-width-relative:margin;mso-height-relative:margin;v-text-anchor:middle" arcsize="10923f" o:gfxdata="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" filled="f" strokecolor="#243f60 [1604]" strokeweight="6pt">
+              <v:roundrect w14:anchorId="0053F5C4" id="Rounded Rectangle 1" o:spid="_x0000_s1075" style="position:absolute;left:0;text-align:left;margin-left:117pt;margin-top:14.5pt;width:1in;height:131.25pt;z-index:251659264;visibility:visible;mso-wrap-style:square;mso-width-percent:0;mso-height-percent:0;mso-wrap-distance-left:9pt;mso-wrap-distance-top:0;mso-wrap-distance-right:9pt;mso-wrap-distance-bottom:0;mso-position-horizontal:absolute;mso-position-horizontal-relative:text;mso-position-vertical:absolute;mso-position-vertical-relative:text;mso-width-percent:0;mso-height-percent:0;mso-width-relative:margin;mso-height-relative:margin;v-text-anchor:middle" arcsize="10923f" o:gfxdata="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" filled="f" strokecolor="#243f60 [1604]" strokeweight="6pt">
                 <v:stroke opacity="21074f"/>
                 <v:textbox>
                   <w:txbxContent>
@@ -13845,7 +13783,7 @@
           <w:noProof/>
         </w:rPr>
         <w:drawing>
-          <wp:inline distT="0" distB="0" distL="0" distR="0" wp14:anchorId="7597EAE9" wp14:editId="601BDE75">
+          <wp:inline distT="0" distB="0" distL="0" distR="0" wp14:anchorId="3FD0F86E" wp14:editId="4ED7657B">
             <wp:extent cx="3683647" cy="1397220"/>
             <wp:effectExtent l="0" t="0" r="0" b="0"/>
             <wp:docPr id="9" name="Picture 9"/>
@@ -13862,7 +13800,7 @@
                     </pic:cNvPicPr>
                   </pic:nvPicPr>
                   <pic:blipFill>
-                    <a:blip r:embed="rId15">
+                    <a:blip r:embed="rId14">
                       <a:extLst>
                         <a:ext uri="{28A0092B-C50C-407E-A947-70E740481C1C}">
                           <a14:useLocalDpi xmlns:a14="http://schemas.microsoft.com/office/drawing/2010/main" val="0"/>
@@ -13921,24 +13859,11 @@
         <w:ind w:left="900"/>
         <w:jc w:val="center"/>
       </w:pPr>
-      <w:proofErr w:type="gramStart"/>
       <w:r>
         <w:t>Figure</w:t>
       </w:r>
       <w:r>
-        <w:t>.</w:t>
-      </w:r>
-      <w:proofErr w:type="gramEnd"/>
-      <w:r>
-        <w:t xml:space="preserve"> A special market used to finance a lighthouse. Notice 3 nearly identical decisions, partitioning the market into 4 States. A non-construction of the lighthouse would result in State 1 being the Outcome; hence it is the ‘Failed’ State. Otherwise, the builder/owner of the lighthouse is expected to put a gigantic banner with </w:t>
-      </w:r>
-      <w:proofErr w:type="gramStart"/>
-      <w:r>
-        <w:t>either a</w:t>
-      </w:r>
-      <w:proofErr w:type="gramEnd"/>
-      <w:r>
-        <w:t xml:space="preserve"> 1, 2, or 3, displayed prominently on the lighthouse in order to control the Outcome and claim the accumulated funds.</w:t>
+        <w:t>. A special market used to finance a lighthouse. Notice 3 nearly identical decisions, partitioning the market into 4 States. A non-construction of the lighthouse would result in State 1 being the Outcome; hence it is the ‘Failed’ State. Otherwise, the builder/owner of the lighthouse is expected to put a gigantic banner with either a 1, 2, or 3, displayed prominently on the lighthouse in order to control the Outcome and claim the accumulated funds.</w:t>
       </w:r>
     </w:p>
     <w:p>
@@ -14351,7 +14276,7 @@
       <w:r>
         <w:t xml:space="preserve"> see </w:t>
       </w:r>
-      <w:hyperlink r:id="rId16" w:history="1">
+      <w:hyperlink r:id="rId15" w:history="1">
         <w:r>
           <w:rPr>
             <w:rStyle w:val="Hyperlink"/>
@@ -14417,7 +14342,7 @@
         <mc:AlternateContent>
           <mc:Choice Requires="wps">
             <w:drawing>
-              <wp:anchor distT="0" distB="0" distL="114300" distR="114300" simplePos="0" relativeHeight="251657214" behindDoc="0" locked="0" layoutInCell="1" allowOverlap="1" wp14:anchorId="2C27B933" wp14:editId="0AF8B6E4">
+              <wp:anchor distT="0" distB="0" distL="114300" distR="114300" simplePos="0" relativeHeight="251657214" behindDoc="0" locked="0" layoutInCell="1" allowOverlap="1" wp14:anchorId="385D1180" wp14:editId="657531F7">
                 <wp:simplePos x="0" y="0"/>
                 <wp:positionH relativeFrom="column">
                   <wp:posOffset>405442</wp:posOffset>
@@ -14498,7 +14423,7 @@
           </mc:Choice>
           <mc:Fallback>
             <w:pict>
-              <v:roundrect id="Rounded Rectangle 295" o:spid="_x0000_s1076" style="position:absolute;margin-left:31.9pt;margin-top:4.45pt;width:431.25pt;height:140.75pt;z-index:251657214;visibility:visible;mso-wrap-style:square;mso-width-percent:0;mso-height-percent:0;mso-wrap-distance-left:9pt;mso-wrap-distance-top:0;mso-wrap-distance-right:9pt;mso-wrap-distance-bottom:0;mso-position-horizontal:absolute;mso-position-horizontal-relative:text;mso-position-vertical:absolute;mso-position-vertical-relative:text;mso-width-percent:0;mso-height-percent:0;mso-width-relative:margin;mso-height-relative:margin;v-text-anchor:middle" arcsize="10923f" o:gfxdata="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" filled="f" strokecolor="#243f60 [1604]" strokeweight="6pt">
+              <v:roundrect w14:anchorId="385D1180" id="Rounded Rectangle 295" o:spid="_x0000_s1076" style="position:absolute;margin-left:31.9pt;margin-top:4.45pt;width:431.25pt;height:140.75pt;z-index:251657214;visibility:visible;mso-wrap-style:square;mso-width-percent:0;mso-height-percent:0;mso-wrap-distance-left:9pt;mso-wrap-distance-top:0;mso-wrap-distance-right:9pt;mso-wrap-distance-bottom:0;mso-position-horizontal:absolute;mso-position-horizontal-relative:text;mso-position-vertical:absolute;mso-position-vertical-relative:text;mso-width-percent:0;mso-height-percent:0;mso-width-relative:margin;mso-height-relative:margin;v-text-anchor:middle" arcsize="10923f" o:gfxdata="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" filled="f" strokecolor="#243f60 [1604]" strokeweight="6pt">
                 <v:stroke opacity="21074f"/>
                 <v:textbox>
                   <w:txbxContent>
@@ -14521,7 +14446,7 @@
         <mc:AlternateContent>
           <mc:Choice Requires="wps">
             <w:drawing>
-              <wp:anchor distT="0" distB="0" distL="114300" distR="114300" simplePos="0" relativeHeight="251692032" behindDoc="0" locked="0" layoutInCell="1" allowOverlap="1" wp14:anchorId="028D08BF" wp14:editId="77953889">
+              <wp:anchor distT="0" distB="0" distL="114300" distR="114300" simplePos="0" relativeHeight="251692032" behindDoc="0" locked="0" layoutInCell="1" allowOverlap="1" wp14:anchorId="5C0AC218" wp14:editId="23C50C1B">
                 <wp:simplePos x="0" y="0"/>
                 <wp:positionH relativeFrom="column">
                   <wp:posOffset>1496695</wp:posOffset>
@@ -14579,7 +14504,7 @@
                               </w:rPr>
                               <w:t xml:space="preserve">Look up </w:t>
                             </w:r>
-                            <w:hyperlink r:id="rId17" w:history="1">
+                            <w:hyperlink r:id="rId16" w:history="1">
                               <w:r>
                                 <w:rPr>
                                   <w:rStyle w:val="Hyperlink"/>
@@ -14614,7 +14539,7 @@
           </mc:Choice>
           <mc:Fallback>
             <w:pict>
-              <v:shape id="_x0000_s1077" type="#_x0000_t202" style="position:absolute;margin-left:117.85pt;margin-top:4.1pt;width:221.85pt;height:54.75pt;z-index:251692032;visibility:visible;mso-wrap-style:square;mso-width-percent:0;mso-height-percent:0;mso-wrap-distance-left:9pt;mso-wrap-distance-top:0;mso-wrap-distance-right:9pt;mso-wrap-distance-bottom:0;mso-position-horizontal:absolute;mso-position-horizontal-relative:text;mso-position-vertical:absolute;mso-position-vertical-relative:text;mso-width-percent:0;mso-height-percent:0;mso-width-relative:margin;mso-height-relative:margin;v-text-anchor:top" o:gfxdata="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" filled="f" stroked="f">
+              <v:shape w14:anchorId="5C0AC218" id="_x0000_s1077" type="#_x0000_t202" style="position:absolute;margin-left:117.85pt;margin-top:4.1pt;width:221.85pt;height:54.75pt;z-index:251692032;visibility:visible;mso-wrap-style:square;mso-width-percent:0;mso-height-percent:0;mso-wrap-distance-left:9pt;mso-wrap-distance-top:0;mso-wrap-distance-right:9pt;mso-wrap-distance-bottom:0;mso-position-horizontal:absolute;mso-position-horizontal-relative:text;mso-position-vertical:absolute;mso-position-vertical-relative:text;mso-width-percent:0;mso-height-percent:0;mso-width-relative:margin;mso-height-relative:margin;v-text-anchor:top" o:gfxdata="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" filled="f" stroked="f">
                 <v:textbox>
                   <w:txbxContent>
                     <w:p>
@@ -14636,7 +14561,7 @@
                         </w:rPr>
                         <w:t xml:space="preserve">Look up </w:t>
                       </w:r>
-                      <w:hyperlink r:id="rId18" w:history="1">
+                      <w:hyperlink r:id="rId17" w:history="1">
                         <w:r>
                           <w:rPr>
                             <w:rStyle w:val="Hyperlink"/>
@@ -14672,7 +14597,7 @@
         <mc:AlternateContent>
           <mc:Choice Requires="wps">
             <w:drawing>
-              <wp:anchor distT="0" distB="0" distL="114300" distR="114300" simplePos="0" relativeHeight="251745280" behindDoc="0" locked="0" layoutInCell="1" allowOverlap="1" wp14:anchorId="3425CDBF" wp14:editId="2952E531">
+              <wp:anchor distT="0" distB="0" distL="114300" distR="114300" simplePos="0" relativeHeight="251745280" behindDoc="0" locked="0" layoutInCell="1" allowOverlap="1" wp14:anchorId="596E252C" wp14:editId="7195001E">
                 <wp:simplePos x="0" y="0"/>
                 <wp:positionH relativeFrom="column">
                   <wp:posOffset>899160</wp:posOffset>
@@ -14758,7 +14683,7 @@
           </mc:Choice>
           <mc:Fallback>
             <w:pict>
-              <v:shape id="_x0000_s1078" type="#_x0000_t202" style="position:absolute;left:0;text-align:left;margin-left:70.8pt;margin-top:28.55pt;width:100.1pt;height:24.5pt;z-index:251745280;visibility:visible;mso-wrap-style:square;mso-width-percent:0;mso-height-percent:0;mso-wrap-distance-left:9pt;mso-wrap-distance-top:0;mso-wrap-distance-right:9pt;mso-wrap-distance-bottom:0;mso-position-horizontal:absolute;mso-position-horizontal-relative:text;mso-position-vertical:absolute;mso-position-vertical-relative:text;mso-width-percent:0;mso-height-percent:0;mso-width-relative:margin;mso-height-relative:margin;v-text-anchor:top" o:gfxdata="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" filled="f" stroked="f">
+              <v:shape w14:anchorId="596E252C" id="_x0000_s1078" type="#_x0000_t202" style="position:absolute;left:0;text-align:left;margin-left:70.8pt;margin-top:28.55pt;width:100.1pt;height:24.5pt;z-index:251745280;visibility:visible;mso-wrap-style:square;mso-width-percent:0;mso-height-percent:0;mso-wrap-distance-left:9pt;mso-wrap-distance-top:0;mso-wrap-distance-right:9pt;mso-wrap-distance-bottom:0;mso-position-horizontal:absolute;mso-position-horizontal-relative:text;mso-position-vertical:absolute;mso-position-vertical-relative:text;mso-width-percent:0;mso-height-percent:0;mso-width-relative:margin;mso-height-relative:margin;v-text-anchor:top" o:gfxdata="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" filled="f" stroked="f">
                 <v:textbox>
                   <w:txbxContent>
                     <w:p>
@@ -14803,7 +14728,7 @@
         <mc:AlternateContent>
           <mc:Choice Requires="wps">
             <w:drawing>
-              <wp:anchor distT="0" distB="0" distL="114300" distR="114300" simplePos="0" relativeHeight="251658239" behindDoc="0" locked="0" layoutInCell="1" allowOverlap="1" wp14:anchorId="07D2E74F" wp14:editId="4100637E">
+              <wp:anchor distT="0" distB="0" distL="114300" distR="114300" simplePos="0" relativeHeight="251658239" behindDoc="0" locked="0" layoutInCell="1" allowOverlap="1" wp14:anchorId="7C3277C1" wp14:editId="372926DE">
                 <wp:simplePos x="0" y="0"/>
                 <wp:positionH relativeFrom="column">
                   <wp:posOffset>405130</wp:posOffset>
@@ -14884,7 +14809,7 @@
           </mc:Choice>
           <mc:Fallback>
             <w:pict>
-              <v:roundrect id="Rounded Rectangle 298" o:spid="_x0000_s1079" style="position:absolute;left:0;text-align:left;margin-left:31.9pt;margin-top:94.8pt;width:430.5pt;height:212.8pt;z-index:251658239;visibility:visible;mso-wrap-style:square;mso-width-percent:0;mso-height-percent:0;mso-wrap-distance-left:9pt;mso-wrap-distance-top:0;mso-wrap-distance-right:9pt;mso-wrap-distance-bottom:0;mso-position-horizontal:absolute;mso-position-horizontal-relative:text;mso-position-vertical:absolute;mso-position-vertical-relative:text;mso-width-percent:0;mso-height-percent:0;mso-width-relative:margin;mso-height-relative:margin;v-text-anchor:middle" arcsize="10923f" o:gfxdata="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" filled="f" strokecolor="#243f60 [1604]" strokeweight="6pt">
+              <v:roundrect w14:anchorId="7C3277C1" id="Rounded Rectangle 298" o:spid="_x0000_s1079" style="position:absolute;left:0;text-align:left;margin-left:31.9pt;margin-top:94.8pt;width:430.5pt;height:212.8pt;z-index:251658239;visibility:visible;mso-wrap-style:square;mso-width-percent:0;mso-height-percent:0;mso-wrap-distance-left:9pt;mso-wrap-distance-top:0;mso-wrap-distance-right:9pt;mso-wrap-distance-bottom:0;mso-position-horizontal:absolute;mso-position-horizontal-relative:text;mso-position-vertical:absolute;mso-position-vertical-relative:text;mso-width-percent:0;mso-height-percent:0;mso-width-relative:margin;mso-height-relative:margin;v-text-anchor:middle" arcsize="10923f" o:gfxdata="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" filled="f" strokecolor="#243f60 [1604]" strokeweight="6pt">
                 <v:stroke opacity="21074f"/>
                 <v:textbox>
                   <w:txbxContent>
@@ -14907,7 +14832,7 @@
         <mc:AlternateContent>
           <mc:Choice Requires="wps">
             <w:drawing>
-              <wp:anchor distT="0" distB="0" distL="114300" distR="114300" simplePos="0" relativeHeight="251734016" behindDoc="0" locked="0" layoutInCell="1" allowOverlap="1" wp14:anchorId="46F5AF8A" wp14:editId="5A5C2802">
+              <wp:anchor distT="0" distB="0" distL="114300" distR="114300" simplePos="0" relativeHeight="251734016" behindDoc="0" locked="0" layoutInCell="1" allowOverlap="1" wp14:anchorId="40C4E0F3" wp14:editId="5BF69CFF">
                 <wp:simplePos x="0" y="0"/>
                 <wp:positionH relativeFrom="column">
                   <wp:posOffset>-544142</wp:posOffset>
@@ -14983,7 +14908,7 @@
           </mc:Choice>
           <mc:Fallback>
             <w:pict>
-              <v:shape id="_x0000_s1080" type="#_x0000_t202" style="position:absolute;left:0;text-align:left;margin-left:-42.85pt;margin-top:5.9pt;width:129.8pt;height:36pt;rotation:-90;z-index:251734016;visibility:visible;mso-wrap-style:square;mso-width-percent:0;mso-height-percent:0;mso-wrap-distance-left:9pt;mso-wrap-distance-top:0;mso-wrap-distance-right:9pt;mso-wrap-distance-bottom:0;mso-position-horizontal:absolute;mso-position-horizontal-relative:text;mso-position-vertical:absolute;mso-position-vertical-relative:text;mso-width-percent:0;mso-height-percent:0;mso-width-relative:margin;mso-height-relative:margin;v-text-anchor:top" o:gfxdata="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" filled="f" stroked="f">
+              <v:shape w14:anchorId="40C4E0F3" id="_x0000_s1080" type="#_x0000_t202" style="position:absolute;left:0;text-align:left;margin-left:-42.85pt;margin-top:5.9pt;width:129.8pt;height:36pt;rotation:-90;z-index:251734016;visibility:visible;mso-wrap-style:square;mso-width-percent:0;mso-height-percent:0;mso-wrap-distance-left:9pt;mso-wrap-distance-top:0;mso-wrap-distance-right:9pt;mso-wrap-distance-bottom:0;mso-position-horizontal:absolute;mso-position-horizontal-relative:text;mso-position-vertical:absolute;mso-position-vertical-relative:text;mso-width-percent:0;mso-height-percent:0;mso-width-relative:margin;mso-height-relative:margin;v-text-anchor:top" o:gfxdata="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" filled="f" stroked="f">
                 <v:textbox>
                   <w:txbxContent>
                     <w:p>
@@ -15018,7 +14943,7 @@
         <mc:AlternateContent>
           <mc:Choice Requires="wps">
             <w:drawing>
-              <wp:anchor distT="0" distB="0" distL="114300" distR="114300" simplePos="0" relativeHeight="251731968" behindDoc="0" locked="0" layoutInCell="1" allowOverlap="1" wp14:anchorId="1C77BDA1" wp14:editId="38B2885B">
+              <wp:anchor distT="0" distB="0" distL="114300" distR="114300" simplePos="0" relativeHeight="251731968" behindDoc="0" locked="0" layoutInCell="1" allowOverlap="1" wp14:anchorId="1EF1D0DC" wp14:editId="3DE642D1">
                 <wp:simplePos x="0" y="0"/>
                 <wp:positionH relativeFrom="column">
                   <wp:posOffset>629285</wp:posOffset>
@@ -15079,7 +15004,7 @@
           </mc:Choice>
           <mc:Fallback>
             <w:pict>
-              <v:rect id="Rectangle 29" o:spid="_x0000_s1026" style="position:absolute;margin-left:49.55pt;margin-top:30.3pt;width:116.1pt;height:45.5pt;z-index:251731968;visibility:visible;mso-wrap-style:square;mso-width-percent:0;mso-wrap-distance-left:9pt;mso-wrap-distance-top:0;mso-wrap-distance-right:9pt;mso-wrap-distance-bottom:0;mso-position-horizontal:absolute;mso-position-horizontal-relative:text;mso-position-vertical:absolute;mso-position-vertical-relative:text;mso-width-percent:0;mso-width-relative:margin;v-text-anchor:middle" o:gfxdata="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" filled="f" strokecolor="#622423 [1605]" strokeweight="1pt"/>
+              <v:rect w14:anchorId="1A61B543" id="Rectangle 29" o:spid="_x0000_s1026" style="position:absolute;margin-left:49.55pt;margin-top:30.3pt;width:116.1pt;height:45.5pt;z-index:251731968;visibility:visible;mso-wrap-style:square;mso-width-percent:0;mso-wrap-distance-left:9pt;mso-wrap-distance-top:0;mso-wrap-distance-right:9pt;mso-wrap-distance-bottom:0;mso-position-horizontal:absolute;mso-position-horizontal-relative:text;mso-position-vertical:absolute;mso-position-vertical-relative:text;mso-width-percent:0;mso-width-relative:margin;v-text-anchor:middle" o:gfxdata="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" filled="f" strokecolor="#622423 [1605]" strokeweight="1pt"/>
             </w:pict>
           </mc:Fallback>
         </mc:AlternateContent>
@@ -15091,7 +15016,7 @@
         <mc:AlternateContent>
           <mc:Choice Requires="wps">
             <w:drawing>
-              <wp:anchor distT="0" distB="0" distL="114300" distR="114300" simplePos="0" relativeHeight="251708416" behindDoc="0" locked="0" layoutInCell="1" allowOverlap="1" wp14:anchorId="217756A1" wp14:editId="7A432D29">
+              <wp:anchor distT="0" distB="0" distL="114300" distR="114300" simplePos="0" relativeHeight="251708416" behindDoc="0" locked="0" layoutInCell="1" allowOverlap="1" wp14:anchorId="459E1CEC" wp14:editId="5DC87122">
                 <wp:simplePos x="0" y="0"/>
                 <wp:positionH relativeFrom="column">
                   <wp:posOffset>1202055</wp:posOffset>
@@ -15166,7 +15091,7 @@
           </mc:Choice>
           <mc:Fallback>
             <w:pict>
-              <v:shape id="_x0000_s1081" type="#_x0000_t202" style="position:absolute;left:0;text-align:left;margin-left:94.65pt;margin-top:42.7pt;width:76.5pt;height:24.5pt;z-index:251708416;visibility:visible;mso-wrap-style:square;mso-width-percent:0;mso-height-percent:0;mso-wrap-distance-left:9pt;mso-wrap-distance-top:0;mso-wrap-distance-right:9pt;mso-wrap-distance-bottom:0;mso-position-horizontal:absolute;mso-position-horizontal-relative:text;mso-position-vertical:absolute;mso-position-vertical-relative:text;mso-width-percent:0;mso-height-percent:0;mso-width-relative:margin;mso-height-relative:margin;v-text-anchor:top" o:gfxdata="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" filled="f" stroked="f">
+              <v:shape w14:anchorId="459E1CEC" id="_x0000_s1081" type="#_x0000_t202" style="position:absolute;left:0;text-align:left;margin-left:94.65pt;margin-top:42.7pt;width:76.5pt;height:24.5pt;z-index:251708416;visibility:visible;mso-wrap-style:square;mso-width-percent:0;mso-height-percent:0;mso-wrap-distance-left:9pt;mso-wrap-distance-top:0;mso-wrap-distance-right:9pt;mso-wrap-distance-bottom:0;mso-position-horizontal:absolute;mso-position-horizontal-relative:text;mso-position-vertical:absolute;mso-position-vertical-relative:text;mso-width-percent:0;mso-height-percent:0;mso-width-relative:margin;mso-height-relative:margin;v-text-anchor:top" o:gfxdata="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" filled="f" stroked="f">
                 <v:textbox>
                   <w:txbxContent>
                     <w:p>
@@ -15200,7 +15125,7 @@
         <mc:AlternateContent>
           <mc:Choice Requires="wps">
             <w:drawing>
-              <wp:anchor distT="0" distB="0" distL="114300" distR="114300" simplePos="0" relativeHeight="251721728" behindDoc="0" locked="0" layoutInCell="1" allowOverlap="1" wp14:anchorId="7E287374" wp14:editId="70E22931">
+              <wp:anchor distT="0" distB="0" distL="114300" distR="114300" simplePos="0" relativeHeight="251721728" behindDoc="0" locked="0" layoutInCell="1" allowOverlap="1" wp14:anchorId="6DA918AA" wp14:editId="0B242081">
                 <wp:simplePos x="0" y="0"/>
                 <wp:positionH relativeFrom="column">
                   <wp:posOffset>-112395</wp:posOffset>
@@ -15275,7 +15200,7 @@
           </mc:Choice>
           <mc:Fallback>
             <w:pict>
-              <v:shape id="_x0000_s1082" type="#_x0000_t202" style="position:absolute;left:0;text-align:left;margin-left:-8.85pt;margin-top:56.8pt;width:180.2pt;height:24.5pt;z-index:251721728;visibility:visible;mso-wrap-style:square;mso-width-percent:0;mso-height-percent:0;mso-wrap-distance-left:9pt;mso-wrap-distance-top:0;mso-wrap-distance-right:9pt;mso-wrap-distance-bottom:0;mso-position-horizontal:absolute;mso-position-horizontal-relative:text;mso-position-vertical:absolute;mso-position-vertical-relative:text;mso-width-percent:0;mso-height-percent:0;mso-width-relative:margin;mso-height-relative:margin;v-text-anchor:top" o:gfxdata="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" filled="f" stroked="f">
+              <v:shape w14:anchorId="6DA918AA" id="_x0000_s1082" type="#_x0000_t202" style="position:absolute;left:0;text-align:left;margin-left:-8.85pt;margin-top:56.8pt;width:180.2pt;height:24.5pt;z-index:251721728;visibility:visible;mso-wrap-style:square;mso-width-percent:0;mso-height-percent:0;mso-wrap-distance-left:9pt;mso-wrap-distance-top:0;mso-wrap-distance-right:9pt;mso-wrap-distance-bottom:0;mso-position-horizontal:absolute;mso-position-horizontal-relative:text;mso-position-vertical:absolute;mso-position-vertical-relative:text;mso-width-percent:0;mso-height-percent:0;mso-width-relative:margin;mso-height-relative:margin;v-text-anchor:top" o:gfxdata="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" filled="f" stroked="f">
                 <v:textbox>
                   <w:txbxContent>
                     <w:p>
@@ -15309,7 +15234,7 @@
         <mc:AlternateContent>
           <mc:Choice Requires="wps">
             <w:drawing>
-              <wp:anchor distT="0" distB="0" distL="114300" distR="114300" simplePos="0" relativeHeight="251693056" behindDoc="0" locked="0" layoutInCell="1" allowOverlap="1" wp14:anchorId="32C23B5B" wp14:editId="606BD771">
+              <wp:anchor distT="0" distB="0" distL="114300" distR="114300" simplePos="0" relativeHeight="251693056" behindDoc="0" locked="0" layoutInCell="1" allowOverlap="1" wp14:anchorId="03FFBA53" wp14:editId="049BC43E">
                 <wp:simplePos x="0" y="0"/>
                 <wp:positionH relativeFrom="column">
                   <wp:posOffset>1786270</wp:posOffset>
@@ -15389,7 +15314,7 @@
           </mc:Choice>
           <mc:Fallback>
             <w:pict>
-              <v:shapetype id="_x0000_t68" coordsize="21600,21600" o:spt="68" adj="5400,5400" path="m0@0l@1@0@1,21600@2,21600@2@0,21600@0,10800,xe">
+              <v:shapetype w14:anchorId="03FFBA53" id="_x0000_t68" coordsize="21600,21600" o:spt="68" adj="5400,5400" path="m0@0l@1@0@1,21600@2,21600@2@0,21600@0,10800,xe">
                 <v:stroke joinstyle="miter"/>
                 <v:formulas>
                   <v:f eqn="val #0"/>
@@ -15434,7 +15359,7 @@
         <mc:AlternateContent>
           <mc:Choice Requires="wps">
             <w:drawing>
-              <wp:anchor distT="0" distB="0" distL="114300" distR="114300" simplePos="0" relativeHeight="251711488" behindDoc="0" locked="0" layoutInCell="1" allowOverlap="1" wp14:anchorId="2434EB89" wp14:editId="1D3CA650">
+              <wp:anchor distT="0" distB="0" distL="114300" distR="114300" simplePos="0" relativeHeight="251711488" behindDoc="0" locked="0" layoutInCell="1" allowOverlap="1" wp14:anchorId="66C439F1" wp14:editId="10EFADF7">
                 <wp:simplePos x="0" y="0"/>
                 <wp:positionH relativeFrom="column">
                   <wp:posOffset>3486150</wp:posOffset>
@@ -15490,7 +15415,7 @@
           </mc:Choice>
           <mc:Fallback>
             <w:pict>
-              <v:oval id="Oval 292" o:spid="_x0000_s1026" style="position:absolute;margin-left:274.5pt;margin-top:165.6pt;width:15pt;height:15.75pt;z-index:251711488;visibility:visible;mso-wrap-style:square;mso-wrap-distance-left:9pt;mso-wrap-distance-top:0;mso-wrap-distance-right:9pt;mso-wrap-distance-bottom:0;mso-position-horizontal:absolute;mso-position-horizontal-relative:text;mso-position-vertical:absolute;mso-position-vertical-relative:text;v-text-anchor:middle" o:gfxdata="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" fillcolor="#4bacc6 [3208]" strokecolor="#205867 [1608]" strokeweight="2pt"/>
+              <v:oval w14:anchorId="36ABDB96" id="Oval 292" o:spid="_x0000_s1026" style="position:absolute;margin-left:274.5pt;margin-top:165.6pt;width:15pt;height:15.75pt;z-index:251711488;visibility:visible;mso-wrap-style:square;mso-wrap-distance-left:9pt;mso-wrap-distance-top:0;mso-wrap-distance-right:9pt;mso-wrap-distance-bottom:0;mso-position-horizontal:absolute;mso-position-horizontal-relative:text;mso-position-vertical:absolute;mso-position-vertical-relative:text;v-text-anchor:middle" o:gfxdata="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" fillcolor="#4bacc6 [3208]" strokecolor="#205867 [1608]" strokeweight="2pt"/>
             </w:pict>
           </mc:Fallback>
         </mc:AlternateContent>
@@ -15502,7 +15427,7 @@
         <mc:AlternateContent>
           <mc:Choice Requires="wps">
             <w:drawing>
-              <wp:anchor distT="0" distB="0" distL="114300" distR="114300" simplePos="0" relativeHeight="251709440" behindDoc="0" locked="0" layoutInCell="1" allowOverlap="1" wp14:anchorId="3AC4FFBD" wp14:editId="3293C3BD">
+              <wp:anchor distT="0" distB="0" distL="114300" distR="114300" simplePos="0" relativeHeight="251709440" behindDoc="0" locked="0" layoutInCell="1" allowOverlap="1" wp14:anchorId="55F1A748" wp14:editId="32AB6B18">
                 <wp:simplePos x="0" y="0"/>
                 <wp:positionH relativeFrom="column">
                   <wp:posOffset>2647950</wp:posOffset>
@@ -15558,7 +15483,7 @@
           </mc:Choice>
           <mc:Fallback>
             <w:pict>
-              <v:oval id="Oval 291" o:spid="_x0000_s1026" style="position:absolute;margin-left:208.5pt;margin-top:165.6pt;width:15pt;height:15.75pt;z-index:251709440;visibility:visible;mso-wrap-style:square;mso-wrap-distance-left:9pt;mso-wrap-distance-top:0;mso-wrap-distance-right:9pt;mso-wrap-distance-bottom:0;mso-position-horizontal:absolute;mso-position-horizontal-relative:text;mso-position-vertical:absolute;mso-position-vertical-relative:text;v-text-anchor:middle" o:gfxdata="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" fillcolor="#c0504d [3205]" strokecolor="#622423 [1605]" strokeweight="2pt"/>
+              <v:oval w14:anchorId="6C163719" id="Oval 291" o:spid="_x0000_s1026" style="position:absolute;margin-left:208.5pt;margin-top:165.6pt;width:15pt;height:15.75pt;z-index:251709440;visibility:visible;mso-wrap-style:square;mso-wrap-distance-left:9pt;mso-wrap-distance-top:0;mso-wrap-distance-right:9pt;mso-wrap-distance-bottom:0;mso-position-horizontal:absolute;mso-position-horizontal-relative:text;mso-position-vertical:absolute;mso-position-vertical-relative:text;v-text-anchor:middle" o:gfxdata="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" fillcolor="#c0504d [3205]" strokecolor="#622423 [1605]" strokeweight="2pt"/>
             </w:pict>
           </mc:Fallback>
         </mc:AlternateContent>
@@ -15570,7 +15495,7 @@
         <mc:AlternateContent>
           <mc:Choice Requires="wps">
             <w:drawing>
-              <wp:anchor distT="0" distB="0" distL="114300" distR="114300" simplePos="0" relativeHeight="251706368" behindDoc="0" locked="0" layoutInCell="1" allowOverlap="1" wp14:anchorId="69C8E779" wp14:editId="5B65078A">
+              <wp:anchor distT="0" distB="0" distL="114300" distR="114300" simplePos="0" relativeHeight="251706368" behindDoc="0" locked="0" layoutInCell="1" allowOverlap="1" wp14:anchorId="75384DCF" wp14:editId="0C0DF317">
                 <wp:simplePos x="0" y="0"/>
                 <wp:positionH relativeFrom="column">
                   <wp:posOffset>1895475</wp:posOffset>
@@ -15647,7 +15572,7 @@
           </mc:Choice>
           <mc:Fallback>
             <w:pict>
-              <v:roundrect id="Rounded Rectangle 289" o:spid="_x0000_s1084" style="position:absolute;left:0;text-align:left;margin-left:149.25pt;margin-top:169.35pt;width:159.75pt;height:42.75pt;z-index:251706368;visibility:visible;mso-wrap-style:square;mso-width-percent:0;mso-wrap-distance-left:9pt;mso-wrap-distance-top:0;mso-wrap-distance-right:9pt;mso-wrap-distance-bottom:0;mso-position-horizontal:absolute;mso-position-horizontal-relative:text;mso-position-vertical:absolute;mso-position-vertical-relative:text;mso-width-percent:0;mso-width-relative:margin;v-text-anchor:middle" arcsize="10923f" o:gfxdata="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" fillcolor="#4f81bd [3204]" strokecolor="#243f60 [1604]" strokeweight="2pt">
+              <v:roundrect w14:anchorId="75384DCF" id="Rounded Rectangle 289" o:spid="_x0000_s1084" style="position:absolute;left:0;text-align:left;margin-left:149.25pt;margin-top:169.35pt;width:159.75pt;height:42.75pt;z-index:251706368;visibility:visible;mso-wrap-style:square;mso-width-percent:0;mso-wrap-distance-left:9pt;mso-wrap-distance-top:0;mso-wrap-distance-right:9pt;mso-wrap-distance-bottom:0;mso-position-horizontal:absolute;mso-position-horizontal-relative:text;mso-position-vertical:absolute;mso-position-vertical-relative:text;mso-width-percent:0;mso-width-relative:margin;v-text-anchor:middle" arcsize="10923f" o:gfxdata="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" fillcolor="#4f81bd [3204]" strokecolor="#243f60 [1604]" strokeweight="2pt">
                 <v:textbox>
                   <w:txbxContent>
                     <w:p>
@@ -15678,7 +15603,7 @@
         <mc:AlternateContent>
           <mc:Choice Requires="wps">
             <w:drawing>
-              <wp:anchor distT="0" distB="0" distL="114300" distR="114300" simplePos="0" relativeHeight="251696128" behindDoc="0" locked="0" layoutInCell="1" allowOverlap="1" wp14:anchorId="4DDF1944" wp14:editId="02D92145">
+              <wp:anchor distT="0" distB="0" distL="114300" distR="114300" simplePos="0" relativeHeight="251696128" behindDoc="0" locked="0" layoutInCell="1" allowOverlap="1" wp14:anchorId="0E337A9F" wp14:editId="67F3E141">
                 <wp:simplePos x="0" y="0"/>
                 <wp:positionH relativeFrom="column">
                   <wp:posOffset>3409950</wp:posOffset>
@@ -15752,7 +15677,7 @@
           </mc:Choice>
           <mc:Fallback>
             <w:pict>
-              <v:shapetype id="_x0000_t67" coordsize="21600,21600" o:spt="67" adj="16200,5400" path="m0@0l@1@0@1,0@2,0@2@0,21600@0,10800,21600xe">
+              <v:shapetype w14:anchorId="0E337A9F" id="_x0000_t67" coordsize="21600,21600" o:spt="67" adj="16200,5400" path="m0@0l@1@0@1,0@2,0@2@0,21600@0,10800,21600xe">
                 <v:stroke joinstyle="miter"/>
                 <v:formulas>
                   <v:f eqn="val #0"/>
@@ -15790,7 +15715,7 @@
         <mc:AlternateContent>
           <mc:Choice Requires="wps">
             <w:drawing>
-              <wp:anchor distT="0" distB="0" distL="114300" distR="114300" simplePos="0" relativeHeight="251694080" behindDoc="0" locked="0" layoutInCell="1" allowOverlap="1" wp14:anchorId="5EDE0631" wp14:editId="06A07381">
+              <wp:anchor distT="0" distB="0" distL="114300" distR="114300" simplePos="0" relativeHeight="251694080" behindDoc="0" locked="0" layoutInCell="1" allowOverlap="1" wp14:anchorId="12155CFF" wp14:editId="589D6911">
                 <wp:simplePos x="0" y="0"/>
                 <wp:positionH relativeFrom="column">
                   <wp:posOffset>2581275</wp:posOffset>
@@ -15864,7 +15789,7 @@
           </mc:Choice>
           <mc:Fallback>
             <w:pict>
-              <v:shape id="Down Arrow 26" o:spid="_x0000_s1086" type="#_x0000_t67" style="position:absolute;left:0;text-align:left;margin-left:203.25pt;margin-top:98.1pt;width:27pt;height:62.75pt;z-index:251694080;visibility:visible;mso-wrap-style:square;mso-width-percent:0;mso-height-percent:0;mso-wrap-distance-left:9pt;mso-wrap-distance-top:0;mso-wrap-distance-right:9pt;mso-wrap-distance-bottom:0;mso-position-horizontal:absolute;mso-position-horizontal-relative:text;mso-position-vertical:absolute;mso-position-vertical-relative:text;mso-width-percent:0;mso-height-percent:0;mso-width-relative:margin;mso-height-relative:margin;v-text-anchor:middle" o:gfxdata="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" adj="16953,6568" fillcolor="#c0504d [3205]" strokecolor="#622423 [1605]" strokeweight="2pt">
+              <v:shape w14:anchorId="12155CFF" id="Down Arrow 26" o:spid="_x0000_s1086" type="#_x0000_t67" style="position:absolute;left:0;text-align:left;margin-left:203.25pt;margin-top:98.1pt;width:27pt;height:62.75pt;z-index:251694080;visibility:visible;mso-wrap-style:square;mso-width-percent:0;mso-height-percent:0;mso-wrap-distance-left:9pt;mso-wrap-distance-top:0;mso-wrap-distance-right:9pt;mso-wrap-distance-bottom:0;mso-position-horizontal:absolute;mso-position-horizontal-relative:text;mso-position-vertical:absolute;mso-position-vertical-relative:text;mso-width-percent:0;mso-height-percent:0;mso-width-relative:margin;mso-height-relative:margin;v-text-anchor:middle" o:gfxdata="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" adj="16953,6568" fillcolor="#c0504d [3205]" strokecolor="#622423 [1605]" strokeweight="2pt">
                 <v:textbox>
                   <w:txbxContent>
                     <w:p>
@@ -15884,7 +15809,7 @@
           <w:noProof/>
         </w:rPr>
         <w:drawing>
-          <wp:inline distT="0" distB="0" distL="0" distR="0" wp14:anchorId="547BBCFB" wp14:editId="2A0DCDF7">
+          <wp:inline distT="0" distB="0" distL="0" distR="0" wp14:anchorId="29D4A77D" wp14:editId="5E2A38FB">
             <wp:extent cx="1909523" cy="1375020"/>
             <wp:effectExtent l="0" t="0" r="0" b="0"/>
             <wp:docPr id="11" name="Picture 11"/>
@@ -15901,7 +15826,7 @@
                     </pic:cNvPicPr>
                   </pic:nvPicPr>
                   <pic:blipFill>
-                    <a:blip r:embed="rId14" cstate="print">
+                    <a:blip r:embed="rId13" cstate="print">
                       <a:extLst>
                         <a:ext uri="{28A0092B-C50C-407E-A947-70E740481C1C}">
                           <a14:useLocalDpi xmlns:a14="http://schemas.microsoft.com/office/drawing/2010/main" val="0"/>
@@ -15944,7 +15869,7 @@
         <mc:AlternateContent>
           <mc:Choice Requires="wps">
             <w:drawing>
-              <wp:anchor distT="0" distB="0" distL="114300" distR="114300" simplePos="0" relativeHeight="251703296" behindDoc="0" locked="0" layoutInCell="1" allowOverlap="1" wp14:anchorId="5B5F0007" wp14:editId="669102B4">
+              <wp:anchor distT="0" distB="0" distL="114300" distR="114300" simplePos="0" relativeHeight="251703296" behindDoc="0" locked="0" layoutInCell="1" allowOverlap="1" wp14:anchorId="14D8D578" wp14:editId="5D821FBA">
                 <wp:simplePos x="0" y="0"/>
                 <wp:positionH relativeFrom="column">
                   <wp:posOffset>4045321</wp:posOffset>
@@ -16015,7 +15940,7 @@
           </mc:Choice>
           <mc:Fallback>
             <w:pict>
-              <v:shape id="_x0000_s1087" type="#_x0000_t202" style="position:absolute;left:0;text-align:left;margin-left:318.55pt;margin-top:11.95pt;width:105pt;height:54.75pt;z-index:251703296;visibility:visible;mso-wrap-style:square;mso-width-percent:0;mso-height-percent:0;mso-wrap-distance-left:9pt;mso-wrap-distance-top:0;mso-wrap-distance-right:9pt;mso-wrap-distance-bottom:0;mso-position-horizontal:absolute;mso-position-horizontal-relative:text;mso-position-vertical:absolute;mso-position-vertical-relative:text;mso-width-percent:0;mso-height-percent:0;mso-width-relative:margin;mso-height-relative:margin;v-text-anchor:top" o:gfxdata="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" filled="f" stroked="f">
+              <v:shape w14:anchorId="14D8D578" id="_x0000_s1087" type="#_x0000_t202" style="position:absolute;left:0;text-align:left;margin-left:318.55pt;margin-top:11.95pt;width:105pt;height:54.75pt;z-index:251703296;visibility:visible;mso-wrap-style:square;mso-width-percent:0;mso-height-percent:0;mso-wrap-distance-left:9pt;mso-wrap-distance-top:0;mso-wrap-distance-right:9pt;mso-wrap-distance-bottom:0;mso-position-horizontal:absolute;mso-position-horizontal-relative:text;mso-position-vertical:absolute;mso-position-vertical-relative:text;mso-width-percent:0;mso-height-percent:0;mso-width-relative:margin;mso-height-relative:margin;v-text-anchor:top" o:gfxdata="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" filled="f" stroked="f">
                 <v:textbox>
                   <w:txbxContent>
                     <w:p>
@@ -16045,7 +15970,7 @@
         <mc:AlternateContent>
           <mc:Choice Requires="wps">
             <w:drawing>
-              <wp:anchor distT="0" distB="0" distL="114300" distR="114300" simplePos="0" relativeHeight="251701248" behindDoc="0" locked="0" layoutInCell="1" allowOverlap="1" wp14:anchorId="5D42E15F" wp14:editId="69CCF358">
+              <wp:anchor distT="0" distB="0" distL="114300" distR="114300" simplePos="0" relativeHeight="251701248" behindDoc="0" locked="0" layoutInCell="1" allowOverlap="1" wp14:anchorId="6408192E" wp14:editId="25BAE828">
                 <wp:simplePos x="0" y="0"/>
                 <wp:positionH relativeFrom="column">
                   <wp:posOffset>561076</wp:posOffset>
@@ -16116,7 +16041,7 @@
           </mc:Choice>
           <mc:Fallback>
             <w:pict>
-              <v:shape id="_x0000_s1088" type="#_x0000_t202" style="position:absolute;left:0;text-align:left;margin-left:44.2pt;margin-top:6.9pt;width:138.75pt;height:24.75pt;z-index:251701248;visibility:visible;mso-wrap-style:square;mso-width-percent:0;mso-height-percent:0;mso-wrap-distance-left:9pt;mso-wrap-distance-top:0;mso-wrap-distance-right:9pt;mso-wrap-distance-bottom:0;mso-position-horizontal:absolute;mso-position-horizontal-relative:text;mso-position-vertical:absolute;mso-position-vertical-relative:text;mso-width-percent:0;mso-height-percent:0;mso-width-relative:margin;mso-height-relative:margin;v-text-anchor:top" o:gfxdata="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" filled="f" stroked="f">
+              <v:shape w14:anchorId="6408192E" id="_x0000_s1088" type="#_x0000_t202" style="position:absolute;left:0;text-align:left;margin-left:44.2pt;margin-top:6.9pt;width:138.75pt;height:24.75pt;z-index:251701248;visibility:visible;mso-wrap-style:square;mso-width-percent:0;mso-height-percent:0;mso-wrap-distance-left:9pt;mso-wrap-distance-top:0;mso-wrap-distance-right:9pt;mso-wrap-distance-bottom:0;mso-position-horizontal:absolute;mso-position-horizontal-relative:text;mso-position-vertical:absolute;mso-position-vertical-relative:text;mso-width-percent:0;mso-height-percent:0;mso-width-relative:margin;mso-height-relative:margin;v-text-anchor:top" o:gfxdata="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" filled="f" stroked="f">
                 <v:textbox>
                   <w:txbxContent>
                     <w:p>
@@ -16146,7 +16071,7 @@
         <mc:AlternateContent>
           <mc:Choice Requires="wps">
             <w:drawing>
-              <wp:anchor distT="0" distB="0" distL="114300" distR="114300" simplePos="0" relativeHeight="251712512" behindDoc="0" locked="0" layoutInCell="1" allowOverlap="1" wp14:anchorId="3D4B5F37" wp14:editId="0F909AD3">
+              <wp:anchor distT="0" distB="0" distL="114300" distR="114300" simplePos="0" relativeHeight="251712512" behindDoc="0" locked="0" layoutInCell="1" allowOverlap="1" wp14:anchorId="0E691655" wp14:editId="708A7F83">
                 <wp:simplePos x="0" y="0"/>
                 <wp:positionH relativeFrom="column">
                   <wp:posOffset>1581846</wp:posOffset>
@@ -16212,7 +16137,7 @@
           </mc:Choice>
           <mc:Fallback>
             <w:pict>
-              <v:shapetype id="_x0000_t103" coordsize="21600,21600" o:spt="103" adj="12960,19440,7200" path="wr@22,0@21@3,,0@21@4@22@14@21@1@21@7@2@12l@2@13,0@8@2@11at@22,0@21@3@2@10@24@16@22@14@21@1@24@16,0@14xear@22@14@21@1@21@7@24@16nfe">
+              <v:shapetype w14:anchorId="09A7AD00" id="_x0000_t103" coordsize="21600,21600" o:spt="103" adj="12960,19440,7200" path="wr@22,0@21@3,,0@21@4@22@14@21@1@21@7@2@12l@2@13,0@8@2@11at@22,0@21@3@2@10@24@16@22@14@21@1@24@16,0@14xear@22@14@21@1@21@7@24@16nfe">
                 <v:stroke joinstyle="miter"/>
                 <v:formulas>
                   <v:f eqn="val #0"/>
@@ -16291,7 +16216,7 @@
         <mc:AlternateContent>
           <mc:Choice Requires="wps">
             <w:drawing>
-              <wp:anchor distT="0" distB="0" distL="114300" distR="114300" simplePos="0" relativeHeight="251736064" behindDoc="0" locked="0" layoutInCell="1" allowOverlap="1" wp14:anchorId="7375BB8F" wp14:editId="06A95D61">
+              <wp:anchor distT="0" distB="0" distL="114300" distR="114300" simplePos="0" relativeHeight="251736064" behindDoc="0" locked="0" layoutInCell="1" allowOverlap="1" wp14:anchorId="0C4AAD1E" wp14:editId="27E01A5D">
                 <wp:simplePos x="0" y="0"/>
                 <wp:positionH relativeFrom="column">
                   <wp:posOffset>-514668</wp:posOffset>
@@ -16367,7 +16292,7 @@
           </mc:Choice>
           <mc:Fallback>
             <w:pict>
-              <v:shape id="_x0000_s1089" type="#_x0000_t202" style="position:absolute;left:0;text-align:left;margin-left:-40.55pt;margin-top:12.65pt;width:129.75pt;height:36pt;rotation:-90;z-index:251736064;visibility:visible;mso-wrap-style:square;mso-width-percent:0;mso-height-percent:0;mso-wrap-distance-left:9pt;mso-wrap-distance-top:0;mso-wrap-distance-right:9pt;mso-wrap-distance-bottom:0;mso-position-horizontal:absolute;mso-position-horizontal-relative:text;mso-position-vertical:absolute;mso-position-vertical-relative:text;mso-width-percent:0;mso-height-percent:0;mso-width-relative:margin;mso-height-relative:margin;v-text-anchor:top" o:gfxdata="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" filled="f" stroked="f">
+              <v:shape w14:anchorId="0C4AAD1E" id="_x0000_s1089" type="#_x0000_t202" style="position:absolute;left:0;text-align:left;margin-left:-40.55pt;margin-top:12.65pt;width:129.75pt;height:36pt;rotation:-90;z-index:251736064;visibility:visible;mso-wrap-style:square;mso-width-percent:0;mso-height-percent:0;mso-wrap-distance-left:9pt;mso-wrap-distance-top:0;mso-wrap-distance-right:9pt;mso-wrap-distance-bottom:0;mso-position-horizontal:absolute;mso-position-horizontal-relative:text;mso-position-vertical:absolute;mso-position-vertical-relative:text;mso-width-percent:0;mso-height-percent:0;mso-width-relative:margin;mso-height-relative:margin;v-text-anchor:top" o:gfxdata="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" filled="f" stroked="f">
                 <v:textbox>
                   <w:txbxContent>
                     <w:p>
@@ -16402,7 +16327,7 @@
         <mc:AlternateContent>
           <mc:Choice Requires="wps">
             <w:drawing>
-              <wp:anchor distT="0" distB="0" distL="114300" distR="114300" simplePos="0" relativeHeight="251717632" behindDoc="0" locked="0" layoutInCell="1" allowOverlap="1" wp14:anchorId="77F5C0DF" wp14:editId="29F52020">
+              <wp:anchor distT="0" distB="0" distL="114300" distR="114300" simplePos="0" relativeHeight="251717632" behindDoc="0" locked="0" layoutInCell="1" allowOverlap="1" wp14:anchorId="5B6019AE" wp14:editId="10C61562">
                 <wp:simplePos x="0" y="0"/>
                 <wp:positionH relativeFrom="column">
                   <wp:posOffset>2945218</wp:posOffset>
@@ -16470,7 +16395,7 @@
           </mc:Choice>
           <mc:Fallback>
             <w:pict>
-              <v:shape id="Circular Arrow 296" o:spid="_x0000_s1026" style="position:absolute;margin-left:231.9pt;margin-top:7.25pt;width:115.7pt;height:56.95pt;rotation:7467681fd;z-index:251717632;visibility:visible;mso-wrap-style:square;mso-width-percent:0;mso-height-percent:0;mso-wrap-distance-left:9pt;mso-wrap-distance-top:0;mso-wrap-distance-right:9pt;mso-wrap-distance-bottom:0;mso-position-horizontal:absolute;mso-position-horizontal-relative:text;mso-position-vertical:absolute;mso-position-vertical-relative:text;mso-width-percent:0;mso-height-percent:0;mso-width-relative:margin;mso-height-relative:margin;v-text-anchor:middle" coordsize="1469390,723265" o:gfxdata="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" path="m221101,539624c-71549,381350,100645,145130,550130,88252,687099,70920,833372,73339,966889,95143v464036,75781,574885,338155,202852,480141l1221207,631819,934240,580819,1046897,440351r51401,56460c1434917,401250,1301112,222144,867105,187344v-85039,-6819,-173849,-6972,-259106,-448c178816,219740,35093,394635,356781,492602l221101,539624xe" fillcolor="#4bacc6 [3208]" strokecolor="#205867 [1608]" strokeweight="2pt">
+              <v:shape w14:anchorId="6D89ECCC" id="Circular Arrow 296" o:spid="_x0000_s1026" style="position:absolute;margin-left:231.9pt;margin-top:7.25pt;width:115.7pt;height:56.95pt;rotation:7467681fd;z-index:251717632;visibility:visible;mso-wrap-style:square;mso-width-percent:0;mso-height-percent:0;mso-wrap-distance-left:9pt;mso-wrap-distance-top:0;mso-wrap-distance-right:9pt;mso-wrap-distance-bottom:0;mso-position-horizontal:absolute;mso-position-horizontal-relative:text;mso-position-vertical:absolute;mso-position-vertical-relative:text;mso-width-percent:0;mso-height-percent:0;mso-width-relative:margin;mso-height-relative:margin;v-text-anchor:middle" coordsize="1469390,723265" o:gfxdata="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" path="m221101,539624c-71549,381350,100645,145130,550130,88252,687099,70920,833372,73339,966889,95143v464036,75781,574885,338155,202852,480141l1221207,631819,934240,580819,1046897,440351r51401,56460c1434917,401250,1301112,222144,867105,187344v-85039,-6819,-173849,-6972,-259106,-448c178816,219740,35093,394635,356781,492602l221101,539624xe" fillcolor="#4bacc6 [3208]" strokecolor="#205867 [1608]" strokeweight="2pt">
                 <v:path arrowok="t" o:connecttype="custom" o:connectlocs="221101,539624;550130,88252;966889,95143;1169741,575284;1221207,631819;934240,580819;1046897,440351;1098298,496811;867105,187344;607999,186896;356781,492602;221101,539624" o:connectangles="0,0,0,0,0,0,0,0,0,0,0,0"/>
               </v:shape>
             </w:pict>
@@ -16494,7 +16419,7 @@
         <mc:AlternateContent>
           <mc:Choice Requires="wps">
             <w:drawing>
-              <wp:anchor distT="0" distB="0" distL="114300" distR="114300" simplePos="0" relativeHeight="251704320" behindDoc="0" locked="0" layoutInCell="1" allowOverlap="1" wp14:anchorId="21872DF7" wp14:editId="59FB25C9">
+              <wp:anchor distT="0" distB="0" distL="114300" distR="114300" simplePos="0" relativeHeight="251704320" behindDoc="0" locked="0" layoutInCell="1" allowOverlap="1" wp14:anchorId="1A2F1D08" wp14:editId="1C7979E0">
                 <wp:simplePos x="0" y="0"/>
                 <wp:positionH relativeFrom="column">
                   <wp:posOffset>913603</wp:posOffset>
@@ -16568,7 +16493,7 @@
           </mc:Choice>
           <mc:Fallback>
             <w:pict>
-              <v:roundrect id="Rounded Rectangle 288" o:spid="_x0000_s1090" style="position:absolute;left:0;text-align:left;margin-left:71.95pt;margin-top:15.25pt;width:104.25pt;height:42.75pt;z-index:251704320;visibility:visible;mso-wrap-style:square;mso-wrap-distance-left:9pt;mso-wrap-distance-top:0;mso-wrap-distance-right:9pt;mso-wrap-distance-bottom:0;mso-position-horizontal:absolute;mso-position-horizontal-relative:text;mso-position-vertical:absolute;mso-position-vertical-relative:text;v-text-anchor:middle" arcsize="10923f" o:gfxdata="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" fillcolor="#4f81bd [3204]" strokecolor="#243f60 [1604]" strokeweight="2pt">
+              <v:roundrect w14:anchorId="1A2F1D08" id="Rounded Rectangle 288" o:spid="_x0000_s1090" style="position:absolute;left:0;text-align:left;margin-left:71.95pt;margin-top:15.25pt;width:104.25pt;height:42.75pt;z-index:251704320;visibility:visible;mso-wrap-style:square;mso-wrap-distance-left:9pt;mso-wrap-distance-top:0;mso-wrap-distance-right:9pt;mso-wrap-distance-bottom:0;mso-position-horizontal:absolute;mso-position-horizontal-relative:text;mso-position-vertical:absolute;mso-position-vertical-relative:text;v-text-anchor:middle" arcsize="10923f" o:gfxdata="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" fillcolor="#4f81bd [3204]" strokecolor="#243f60 [1604]" strokeweight="2pt">
                 <v:textbox>
                   <w:txbxContent>
                     <w:p>
@@ -16604,7 +16529,7 @@
         <mc:AlternateContent>
           <mc:Choice Requires="wps">
             <w:drawing>
-              <wp:anchor distT="0" distB="0" distL="114300" distR="114300" simplePos="0" relativeHeight="251714560" behindDoc="0" locked="0" layoutInCell="1" allowOverlap="1" wp14:anchorId="1E703701" wp14:editId="51FAE745">
+              <wp:anchor distT="0" distB="0" distL="114300" distR="114300" simplePos="0" relativeHeight="251714560" behindDoc="0" locked="0" layoutInCell="1" allowOverlap="1" wp14:anchorId="7B45422A" wp14:editId="2B084383">
                 <wp:simplePos x="0" y="0"/>
                 <wp:positionH relativeFrom="column">
                   <wp:posOffset>2188210</wp:posOffset>
@@ -16735,7 +16660,7 @@
           </mc:Choice>
           <mc:Fallback>
             <w:pict>
-              <v:shape id="_x0000_s1091" type="#_x0000_t202" style="position:absolute;left:0;text-align:left;margin-left:172.3pt;margin-top:9.15pt;width:286.35pt;height:92.25pt;z-index:251714560;visibility:visible;mso-wrap-style:square;mso-width-percent:0;mso-height-percent:0;mso-wrap-distance-left:9pt;mso-wrap-distance-top:0;mso-wrap-distance-right:9pt;mso-wrap-distance-bottom:0;mso-position-horizontal:absolute;mso-position-horizontal-relative:text;mso-position-vertical:absolute;mso-position-vertical-relative:text;mso-width-percent:0;mso-height-percent:0;mso-width-relative:margin;mso-height-relative:margin;v-text-anchor:top" o:gfxdata="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" filled="f" stroked="f">
+              <v:shape w14:anchorId="7B45422A" id="_x0000_s1091" type="#_x0000_t202" style="position:absolute;left:0;text-align:left;margin-left:172.3pt;margin-top:9.15pt;width:286.35pt;height:92.25pt;z-index:251714560;visibility:visible;mso-wrap-style:square;mso-width-percent:0;mso-height-percent:0;mso-wrap-distance-left:9pt;mso-wrap-distance-top:0;mso-wrap-distance-right:9pt;mso-wrap-distance-bottom:0;mso-position-horizontal:absolute;mso-position-horizontal-relative:text;mso-position-vertical:absolute;mso-position-vertical-relative:text;mso-width-percent:0;mso-height-percent:0;mso-width-relative:margin;mso-height-relative:margin;v-text-anchor:top" o:gfxdata="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" filled="f" stroked="f">
                 <v:textbox>
                   <w:txbxContent>
                     <w:p>
@@ -17014,7 +16939,7 @@
       </w:r>
     </w:p>
     <w:sectPr>
-      <w:footerReference w:type="default" r:id="rId19"/>
+      <w:footerReference w:type="default" r:id="rId18"/>
       <w:pgSz w:w="12240" w:h="15840"/>
       <w:pgMar w:top="1440" w:right="1440" w:bottom="1440" w:left="1440" w:header="720" w:footer="720" w:gutter="0"/>
       <w:cols w:space="720"/>
@@ -17025,7 +16950,7 @@
 </file>
 
 <file path=word/endnotes.xml><?xml version="1.0" encoding="utf-8"?>
-<w:endnotes xmlns:wpc="http://schemas.microsoft.com/office/word/2010/wordprocessingCanvas" xmlns:mc="http://schemas.openxmlformats.org/markup-compatibility/2006" xmlns:o="urn:schemas-microsoft-com:office:office" xmlns:r="http://schemas.openxmlformats.org/officeDocument/2006/relationships" xmlns:m="http://schemas.openxmlformats.org/officeDocument/2006/math" xmlns:v="urn:schemas-microsoft-com:vml" xmlns:wp14="http://schemas.microsoft.com/office/word/2010/wordprocessingDrawing" xmlns:wp="http://schemas.openxmlformats.org/drawingml/2006/wordprocessingDrawing" xmlns:w10="urn:schemas-microsoft-com:office:word" xmlns:w="http://schemas.openxmlformats.org/wordprocessingml/2006/main" xmlns:w14="http://schemas.microsoft.com/office/word/2010/wordml" xmlns:wpg="http://schemas.microsoft.com/office/word/2010/wordprocessingGroup" xmlns:wpi="http://schemas.microsoft.com/office/word/2010/wordprocessingInk" xmlns:wne="http://schemas.microsoft.com/office/word/2006/wordml" xmlns:wps="http://schemas.microsoft.com/office/word/2010/wordprocessingShape" mc:Ignorable="w14 wp14">
+<w:endnotes xmlns:wpc="http://schemas.microsoft.com/office/word/2010/wordprocessingCanvas" xmlns:cx="http://schemas.microsoft.com/office/drawing/2014/chartex" xmlns:cx1="http://schemas.microsoft.com/office/drawing/2015/9/8/chartex" xmlns:cx2="http://schemas.microsoft.com/office/drawing/2015/10/21/chartex" xmlns:cx3="http://schemas.microsoft.com/office/drawing/2016/5/9/chartex" xmlns:cx4="http://schemas.microsoft.com/office/drawing/2016/5/10/chartex" xmlns:cx5="http://schemas.microsoft.com/office/drawing/2016/5/11/chartex" xmlns:cx6="http://schemas.microsoft.com/office/drawing/2016/5/12/chartex" xmlns:cx7="http://schemas.microsoft.com/office/drawing/2016/5/13/chartex" xmlns:cx8="http://schemas.microsoft.com/office/drawing/2016/5/14/chartex" xmlns:mc="http://schemas.openxmlformats.org/markup-compatibility/2006" xmlns:aink="http://schemas.microsoft.com/office/drawing/2016/ink" xmlns:am3d="http://schemas.microsoft.com/office/drawing/2017/model3d" xmlns:o="urn:schemas-microsoft-com:office:office" xmlns:r="http://schemas.openxmlformats.org/officeDocument/2006/relationships" xmlns:m="http://schemas.openxmlformats.org/officeDocument/2006/math" xmlns:v="urn:schemas-microsoft-com:vml" xmlns:wp14="http://schemas.microsoft.com/office/word/2010/wordprocessingDrawing" xmlns:wp="http://schemas.openxmlformats.org/drawingml/2006/wordprocessingDrawing" xmlns:w10="urn:schemas-microsoft-com:office:word" xmlns:w="http://schemas.openxmlformats.org/wordprocessingml/2006/main" xmlns:w14="http://schemas.microsoft.com/office/word/2010/wordml" xmlns:w15="http://schemas.microsoft.com/office/word/2012/wordml" xmlns:w16cid="http://schemas.microsoft.com/office/word/2016/wordml/cid" xmlns:w16se="http://schemas.microsoft.com/office/word/2015/wordml/symex" xmlns:wpg="http://schemas.microsoft.com/office/word/2010/wordprocessingGroup" xmlns:wpi="http://schemas.microsoft.com/office/word/2010/wordprocessingInk" xmlns:wne="http://schemas.microsoft.com/office/word/2006/wordml" xmlns:wps="http://schemas.microsoft.com/office/word/2010/wordprocessingShape" mc:Ignorable="w14 w15 w16se w16cid wp14">
   <w:endnote w:type="separator" w:id="-1">
     <w:p>
       <w:pPr>
@@ -17050,7 +16975,7 @@
 </file>
 
 <file path=word/footer1.xml><?xml version="1.0" encoding="utf-8"?>
-<w:ftr xmlns:wpc="http://schemas.microsoft.com/office/word/2010/wordprocessingCanvas" xmlns:mc="http://schemas.openxmlformats.org/markup-compatibility/2006" xmlns:o="urn:schemas-microsoft-com:office:office" xmlns:r="http://schemas.openxmlformats.org/officeDocument/2006/relationships" xmlns:m="http://schemas.openxmlformats.org/officeDocument/2006/math" xmlns:v="urn:schemas-microsoft-com:vml" xmlns:wp14="http://schemas.microsoft.com/office/word/2010/wordprocessingDrawing" xmlns:wp="http://schemas.openxmlformats.org/drawingml/2006/wordprocessingDrawing" xmlns:w10="urn:schemas-microsoft-com:office:word" xmlns:w="http://schemas.openxmlformats.org/wordprocessingml/2006/main" xmlns:w14="http://schemas.microsoft.com/office/word/2010/wordml" xmlns:wpg="http://schemas.microsoft.com/office/word/2010/wordprocessingGroup" xmlns:wpi="http://schemas.microsoft.com/office/word/2010/wordprocessingInk" xmlns:wne="http://schemas.microsoft.com/office/word/2006/wordml" xmlns:wps="http://schemas.microsoft.com/office/word/2010/wordprocessingShape" mc:Ignorable="w14 wp14">
+<w:ftr xmlns:wpc="http://schemas.microsoft.com/office/word/2010/wordprocessingCanvas" xmlns:cx="http://schemas.microsoft.com/office/drawing/2014/chartex" xmlns:cx1="http://schemas.microsoft.com/office/drawing/2015/9/8/chartex" xmlns:cx2="http://schemas.microsoft.com/office/drawing/2015/10/21/chartex" xmlns:cx3="http://schemas.microsoft.com/office/drawing/2016/5/9/chartex" xmlns:cx4="http://schemas.microsoft.com/office/drawing/2016/5/10/chartex" xmlns:cx5="http://schemas.microsoft.com/office/drawing/2016/5/11/chartex" xmlns:cx6="http://schemas.microsoft.com/office/drawing/2016/5/12/chartex" xmlns:cx7="http://schemas.microsoft.com/office/drawing/2016/5/13/chartex" xmlns:cx8="http://schemas.microsoft.com/office/drawing/2016/5/14/chartex" xmlns:mc="http://schemas.openxmlformats.org/markup-compatibility/2006" xmlns:aink="http://schemas.microsoft.com/office/drawing/2016/ink" xmlns:am3d="http://schemas.microsoft.com/office/drawing/2017/model3d" xmlns:o="urn:schemas-microsoft-com:office:office" xmlns:r="http://schemas.openxmlformats.org/officeDocument/2006/relationships" xmlns:m="http://schemas.openxmlformats.org/officeDocument/2006/math" xmlns:v="urn:schemas-microsoft-com:vml" xmlns:wp14="http://schemas.microsoft.com/office/word/2010/wordprocessingDrawing" xmlns:wp="http://schemas.openxmlformats.org/drawingml/2006/wordprocessingDrawing" xmlns:w10="urn:schemas-microsoft-com:office:word" xmlns:w="http://schemas.openxmlformats.org/wordprocessingml/2006/main" xmlns:w14="http://schemas.microsoft.com/office/word/2010/wordml" xmlns:w15="http://schemas.microsoft.com/office/word/2012/wordml" xmlns:w16cid="http://schemas.microsoft.com/office/word/2016/wordml/cid" xmlns:w16se="http://schemas.microsoft.com/office/word/2015/wordml/symex" xmlns:wpg="http://schemas.microsoft.com/office/word/2010/wordprocessingGroup" xmlns:wpi="http://schemas.microsoft.com/office/word/2010/wordprocessingInk" xmlns:wne="http://schemas.microsoft.com/office/word/2006/wordml" xmlns:wps="http://schemas.microsoft.com/office/word/2010/wordprocessingShape" mc:Ignorable="w14 w15 w16se w16cid wp14">
   <w:sdt>
     <w:sdtPr>
       <w:id w:val="1658954990"/>
@@ -17117,7 +17042,7 @@
 </file>
 
 <file path=word/footnotes.xml><?xml version="1.0" encoding="utf-8"?>
-<w:footnotes xmlns:wpc="http://schemas.microsoft.com/office/word/2010/wordprocessingCanvas" xmlns:mc="http://schemas.openxmlformats.org/markup-compatibility/2006" xmlns:o="urn:schemas-microsoft-com:office:office" xmlns:r="http://schemas.openxmlformats.org/officeDocument/2006/relationships" xmlns:m="http://schemas.openxmlformats.org/officeDocument/2006/math" xmlns:v="urn:schemas-microsoft-com:vml" xmlns:wp14="http://schemas.microsoft.com/office/word/2010/wordprocessingDrawing" xmlns:wp="http://schemas.openxmlformats.org/drawingml/2006/wordprocessingDrawing" xmlns:w10="urn:schemas-microsoft-com:office:word" xmlns:w="http://schemas.openxmlformats.org/wordprocessingml/2006/main" xmlns:w14="http://schemas.microsoft.com/office/word/2010/wordml" xmlns:wpg="http://schemas.microsoft.com/office/word/2010/wordprocessingGroup" xmlns:wpi="http://schemas.microsoft.com/office/word/2010/wordprocessingInk" xmlns:wne="http://schemas.microsoft.com/office/word/2006/wordml" xmlns:wps="http://schemas.microsoft.com/office/word/2010/wordprocessingShape" mc:Ignorable="w14 wp14">
+<w:footnotes xmlns:wpc="http://schemas.microsoft.com/office/word/2010/wordprocessingCanvas" xmlns:cx="http://schemas.microsoft.com/office/drawing/2014/chartex" xmlns:cx1="http://schemas.microsoft.com/office/drawing/2015/9/8/chartex" xmlns:cx2="http://schemas.microsoft.com/office/drawing/2015/10/21/chartex" xmlns:cx3="http://schemas.microsoft.com/office/drawing/2016/5/9/chartex" xmlns:cx4="http://schemas.microsoft.com/office/drawing/2016/5/10/chartex" xmlns:cx5="http://schemas.microsoft.com/office/drawing/2016/5/11/chartex" xmlns:cx6="http://schemas.microsoft.com/office/drawing/2016/5/12/chartex" xmlns:cx7="http://schemas.microsoft.com/office/drawing/2016/5/13/chartex" xmlns:cx8="http://schemas.microsoft.com/office/drawing/2016/5/14/chartex" xmlns:mc="http://schemas.openxmlformats.org/markup-compatibility/2006" xmlns:aink="http://schemas.microsoft.com/office/drawing/2016/ink" xmlns:am3d="http://schemas.microsoft.com/office/drawing/2017/model3d" xmlns:o="urn:schemas-microsoft-com:office:office" xmlns:r="http://schemas.openxmlformats.org/officeDocument/2006/relationships" xmlns:m="http://schemas.openxmlformats.org/officeDocument/2006/math" xmlns:v="urn:schemas-microsoft-com:vml" xmlns:wp14="http://schemas.microsoft.com/office/word/2010/wordprocessingDrawing" xmlns:wp="http://schemas.openxmlformats.org/drawingml/2006/wordprocessingDrawing" xmlns:w10="urn:schemas-microsoft-com:office:word" xmlns:w="http://schemas.openxmlformats.org/wordprocessingml/2006/main" xmlns:w14="http://schemas.microsoft.com/office/word/2010/wordml" xmlns:w15="http://schemas.microsoft.com/office/word/2012/wordml" xmlns:w16cid="http://schemas.microsoft.com/office/word/2016/wordml/cid" xmlns:w16se="http://schemas.microsoft.com/office/word/2015/wordml/symex" xmlns:wpg="http://schemas.microsoft.com/office/word/2010/wordprocessingGroup" xmlns:wpi="http://schemas.microsoft.com/office/word/2010/wordprocessingInk" xmlns:wne="http://schemas.microsoft.com/office/word/2006/wordml" xmlns:wps="http://schemas.microsoft.com/office/word/2010/wordprocessingShape" mc:Ignorable="w14 w15 w16se w16cid wp14">
   <w:footnote w:type="separator" w:id="-1">
     <w:p>
       <w:pPr>
@@ -17418,11 +17343,7 @@
         </m:sSup>
       </m:oMath>
       <w:r>
-        <w:t xml:space="preserve"> is defined completely by the current market prices</w:t>
-      </w:r>
-      <w:proofErr w:type="gramStart"/>
-      <w:r>
-        <w:t xml:space="preserve">:  </w:t>
+        <w:t xml:space="preserve"> is defined completely by the current market prices:  </w:t>
       </w:r>
       <m:oMath>
         <m:sSup>
@@ -17616,14 +17537,7 @@
         <w:rPr>
           <w:rFonts w:eastAsiaTheme="minorEastAsia"/>
         </w:rPr>
-        <w:t xml:space="preserve"> ,</w:t>
-      </w:r>
-      <w:proofErr w:type="gramEnd"/>
-      <w:r>
-        <w:rPr>
-          <w:rFonts w:eastAsiaTheme="minorEastAsia"/>
-        </w:rPr>
-        <w:t xml:space="preserve"> where </w:t>
+        <w:t xml:space="preserve"> , where </w:t>
       </w:r>
       <m:oMath>
         <m:d>
@@ -18137,14 +18051,7 @@
         <w:rPr>
           <w:rFonts w:eastAsiaTheme="minorEastAsia"/>
         </w:rPr>
-        <w:t xml:space="preserve"> initially equals perfect-refund </w:t>
-      </w:r>
-      <w:proofErr w:type="gramStart"/>
-      <w:r>
-        <w:rPr>
-          <w:rFonts w:eastAsiaTheme="minorEastAsia"/>
-        </w:rPr>
-        <w:t xml:space="preserve">quantity </w:t>
+        <w:t xml:space="preserve"> initially equals perfect-refund quantity </w:t>
       </w:r>
       <m:oMath>
         <m:sSup>
@@ -18157,7 +18064,6 @@
             </m:ctrlPr>
           </m:sSupPr>
           <m:e>
-            <w:proofErr w:type="gramEnd"/>
             <m:r>
               <w:rPr>
                 <w:rFonts w:ascii="Cambria Math" w:hAnsi="Cambria Math"/>
@@ -18600,13 +18506,8 @@
         <w:footnoteRef/>
       </w:r>
       <w:r>
-        <w:t xml:space="preserve"> One of the most threatening/time-consuming aspects of a hard fork is uncertainty surrounding the question “How seriously is this fork being considered?</w:t>
-      </w:r>
-      <w:proofErr w:type="gramStart"/>
-      <w:r>
-        <w:t>”.</w:t>
-      </w:r>
-      <w:proofErr w:type="gramEnd"/>
+        <w:t xml:space="preserve"> One of the most threatening/time-consuming aspects of a hard fork is uncertainty surrounding the question “How seriously is this fork being considered?”.</w:t>
+      </w:r>
     </w:p>
   </w:footnote>
   <w:footnote w:id="15">
@@ -18756,8 +18657,8 @@
 </file>
 
 <file path=word/numbering.xml><?xml version="1.0" encoding="utf-8"?>
-<w:numbering xmlns:wpc="http://schemas.microsoft.com/office/word/2010/wordprocessingCanvas" xmlns:mc="http://schemas.openxmlformats.org/markup-compatibility/2006" xmlns:o="urn:schemas-microsoft-com:office:office" xmlns:r="http://schemas.openxmlformats.org/officeDocument/2006/relationships" xmlns:m="http://schemas.openxmlformats.org/officeDocument/2006/math" xmlns:v="urn:schemas-microsoft-com:vml" xmlns:wp14="http://schemas.microsoft.com/office/word/2010/wordprocessingDrawing" xmlns:wp="http://schemas.openxmlformats.org/drawingml/2006/wordprocessingDrawing" xmlns:w10="urn:schemas-microsoft-com:office:word" xmlns:w="http://schemas.openxmlformats.org/wordprocessingml/2006/main" xmlns:w14="http://schemas.microsoft.com/office/word/2010/wordml" xmlns:wpg="http://schemas.microsoft.com/office/word/2010/wordprocessingGroup" xmlns:wpi="http://schemas.microsoft.com/office/word/2010/wordprocessingInk" xmlns:wne="http://schemas.microsoft.com/office/word/2006/wordml" xmlns:wps="http://schemas.microsoft.com/office/word/2010/wordprocessingShape" mc:Ignorable="w14 wp14">
-  <w:abstractNum w:abstractNumId="0">
+<w:numbering xmlns:wpc="http://schemas.microsoft.com/office/word/2010/wordprocessingCanvas" xmlns:cx="http://schemas.microsoft.com/office/drawing/2014/chartex" xmlns:cx1="http://schemas.microsoft.com/office/drawing/2015/9/8/chartex" xmlns:cx2="http://schemas.microsoft.com/office/drawing/2015/10/21/chartex" xmlns:cx3="http://schemas.microsoft.com/office/drawing/2016/5/9/chartex" xmlns:cx4="http://schemas.microsoft.com/office/drawing/2016/5/10/chartex" xmlns:cx5="http://schemas.microsoft.com/office/drawing/2016/5/11/chartex" xmlns:cx6="http://schemas.microsoft.com/office/drawing/2016/5/12/chartex" xmlns:cx7="http://schemas.microsoft.com/office/drawing/2016/5/13/chartex" xmlns:cx8="http://schemas.microsoft.com/office/drawing/2016/5/14/chartex" xmlns:mc="http://schemas.openxmlformats.org/markup-compatibility/2006" xmlns:aink="http://schemas.microsoft.com/office/drawing/2016/ink" xmlns:am3d="http://schemas.microsoft.com/office/drawing/2017/model3d" xmlns:o="urn:schemas-microsoft-com:office:office" xmlns:r="http://schemas.openxmlformats.org/officeDocument/2006/relationships" xmlns:m="http://schemas.openxmlformats.org/officeDocument/2006/math" xmlns:v="urn:schemas-microsoft-com:vml" xmlns:wp14="http://schemas.microsoft.com/office/word/2010/wordprocessingDrawing" xmlns:wp="http://schemas.openxmlformats.org/drawingml/2006/wordprocessingDrawing" xmlns:w10="urn:schemas-microsoft-com:office:word" xmlns:w="http://schemas.openxmlformats.org/wordprocessingml/2006/main" xmlns:w14="http://schemas.microsoft.com/office/word/2010/wordml" xmlns:w15="http://schemas.microsoft.com/office/word/2012/wordml" xmlns:w16cid="http://schemas.microsoft.com/office/word/2016/wordml/cid" xmlns:w16se="http://schemas.microsoft.com/office/word/2015/wordml/symex" xmlns:wpg="http://schemas.microsoft.com/office/word/2010/wordprocessingGroup" xmlns:wpi="http://schemas.microsoft.com/office/word/2010/wordprocessingInk" xmlns:wne="http://schemas.microsoft.com/office/word/2006/wordml" xmlns:wps="http://schemas.microsoft.com/office/word/2010/wordprocessingShape" mc:Ignorable="w14 w15 w16se w16cid wp14">
+  <w:abstractNum w:abstractNumId="0" w15:restartNumberingAfterBreak="0">
     <w:nsid w:val="01890B6E"/>
     <w:multiLevelType w:val="hybridMultilevel"/>
     <w:tmpl w:val="6D04B4B4"/>
@@ -18843,7 +18744,7 @@
       </w:pPr>
     </w:lvl>
   </w:abstractNum>
-  <w:abstractNum w:abstractNumId="1">
+  <w:abstractNum w:abstractNumId="1" w15:restartNumberingAfterBreak="0">
     <w:nsid w:val="033E7FB9"/>
     <w:multiLevelType w:val="hybridMultilevel"/>
     <w:tmpl w:val="42ECB8EE"/>
@@ -18956,7 +18857,7 @@
       </w:rPr>
     </w:lvl>
   </w:abstractNum>
-  <w:abstractNum w:abstractNumId="2">
+  <w:abstractNum w:abstractNumId="2" w15:restartNumberingAfterBreak="0">
     <w:nsid w:val="0BE80486"/>
     <w:multiLevelType w:val="hybridMultilevel"/>
     <w:tmpl w:val="73E0D602"/>
@@ -19045,7 +18946,7 @@
       </w:pPr>
     </w:lvl>
   </w:abstractNum>
-  <w:abstractNum w:abstractNumId="3">
+  <w:abstractNum w:abstractNumId="3" w15:restartNumberingAfterBreak="0">
     <w:nsid w:val="1ADB0988"/>
     <w:multiLevelType w:val="hybridMultilevel"/>
     <w:tmpl w:val="C584D268"/>
@@ -19131,7 +19032,7 @@
       </w:pPr>
     </w:lvl>
   </w:abstractNum>
-  <w:abstractNum w:abstractNumId="4">
+  <w:abstractNum w:abstractNumId="4" w15:restartNumberingAfterBreak="0">
     <w:nsid w:val="31C510BF"/>
     <w:multiLevelType w:val="hybridMultilevel"/>
     <w:tmpl w:val="2FAE79C4"/>
@@ -19217,7 +19118,7 @@
       </w:pPr>
     </w:lvl>
   </w:abstractNum>
-  <w:abstractNum w:abstractNumId="5">
+  <w:abstractNum w:abstractNumId="5" w15:restartNumberingAfterBreak="0">
     <w:nsid w:val="48E66F69"/>
     <w:multiLevelType w:val="multilevel"/>
     <w:tmpl w:val="0409001D"/>
@@ -19303,7 +19204,7 @@
       </w:pPr>
     </w:lvl>
   </w:abstractNum>
-  <w:abstractNum w:abstractNumId="6">
+  <w:abstractNum w:abstractNumId="6" w15:restartNumberingAfterBreak="0">
     <w:nsid w:val="57603544"/>
     <w:multiLevelType w:val="hybridMultilevel"/>
     <w:tmpl w:val="57886BC6"/>
@@ -19389,7 +19290,7 @@
       </w:pPr>
     </w:lvl>
   </w:abstractNum>
-  <w:abstractNum w:abstractNumId="7">
+  <w:abstractNum w:abstractNumId="7" w15:restartNumberingAfterBreak="0">
     <w:nsid w:val="62C15764"/>
     <w:multiLevelType w:val="hybridMultilevel"/>
     <w:tmpl w:val="B882C986"/>
@@ -19475,7 +19376,7 @@
       </w:pPr>
     </w:lvl>
   </w:abstractNum>
-  <w:abstractNum w:abstractNumId="8">
+  <w:abstractNum w:abstractNumId="8" w15:restartNumberingAfterBreak="0">
     <w:nsid w:val="6C66587E"/>
     <w:multiLevelType w:val="hybridMultilevel"/>
     <w:tmpl w:val="61EC2F06"/>
@@ -19561,7 +19462,7 @@
       </w:pPr>
     </w:lvl>
   </w:abstractNum>
-  <w:abstractNum w:abstractNumId="9">
+  <w:abstractNum w:abstractNumId="9" w15:restartNumberingAfterBreak="0">
     <w:nsid w:val="79B4398C"/>
     <w:multiLevelType w:val="hybridMultilevel"/>
     <w:tmpl w:val="C8DE629C"/>
@@ -19681,7 +19582,7 @@
 </file>
 
 <file path=word/styles.xml><?xml version="1.0" encoding="utf-8"?>
-<w:styles xmlns:mc="http://schemas.openxmlformats.org/markup-compatibility/2006" xmlns:r="http://schemas.openxmlformats.org/officeDocument/2006/relationships" xmlns:w="http://schemas.openxmlformats.org/wordprocessingml/2006/main" xmlns:w14="http://schemas.microsoft.com/office/word/2010/wordml" mc:Ignorable="w14">
+<w:styles xmlns:mc="http://schemas.openxmlformats.org/markup-compatibility/2006" xmlns:r="http://schemas.openxmlformats.org/officeDocument/2006/relationships" xmlns:w="http://schemas.openxmlformats.org/wordprocessingml/2006/main" xmlns:w14="http://schemas.microsoft.com/office/word/2010/wordml" xmlns:w15="http://schemas.microsoft.com/office/word/2012/wordml" xmlns:w16cid="http://schemas.microsoft.com/office/word/2016/wordml/cid" xmlns:w16se="http://schemas.microsoft.com/office/word/2015/wordml/symex" mc:Ignorable="w14 w15 w16se w16cid">
   <w:docDefaults>
     <w:rPrDefault>
       <w:rPr>
@@ -19697,144 +19598,383 @@
       </w:pPr>
     </w:pPrDefault>
   </w:docDefaults>
-  <w:latentStyles w:defLockedState="0" w:defUIPriority="99" w:defSemiHidden="1" w:defUnhideWhenUsed="1" w:defQFormat="0" w:count="267">
-    <w:lsdException w:name="Normal" w:semiHidden="0" w:uiPriority="0" w:unhideWhenUsed="0" w:qFormat="1"/>
-    <w:lsdException w:name="heading 1" w:semiHidden="0" w:uiPriority="9" w:unhideWhenUsed="0" w:qFormat="1"/>
-    <w:lsdException w:name="heading 2" w:uiPriority="9" w:qFormat="1"/>
-    <w:lsdException w:name="heading 3" w:uiPriority="9" w:qFormat="1"/>
-    <w:lsdException w:name="heading 4" w:uiPriority="9" w:qFormat="1"/>
-    <w:lsdException w:name="heading 5" w:uiPriority="9" w:qFormat="1"/>
-    <w:lsdException w:name="heading 6" w:uiPriority="9" w:qFormat="1"/>
-    <w:lsdException w:name="heading 7" w:uiPriority="9" w:qFormat="1"/>
-    <w:lsdException w:name="heading 8" w:uiPriority="9" w:qFormat="1"/>
-    <w:lsdException w:name="heading 9" w:uiPriority="9" w:qFormat="1"/>
-    <w:lsdException w:name="toc 1" w:uiPriority="39"/>
-    <w:lsdException w:name="toc 2" w:uiPriority="39"/>
-    <w:lsdException w:name="toc 3" w:uiPriority="39"/>
-    <w:lsdException w:name="toc 4" w:uiPriority="39"/>
-    <w:lsdException w:name="toc 5" w:uiPriority="39"/>
-    <w:lsdException w:name="toc 6" w:uiPriority="39"/>
-    <w:lsdException w:name="toc 7" w:uiPriority="39"/>
-    <w:lsdException w:name="toc 8" w:uiPriority="39"/>
-    <w:lsdException w:name="toc 9" w:uiPriority="39"/>
-    <w:lsdException w:name="caption" w:uiPriority="35" w:qFormat="1"/>
-    <w:lsdException w:name="Title" w:semiHidden="0" w:uiPriority="10" w:unhideWhenUsed="0" w:qFormat="1"/>
-    <w:lsdException w:name="Default Paragraph Font" w:uiPriority="1"/>
-    <w:lsdException w:name="Subtitle" w:semiHidden="0" w:uiPriority="11" w:unhideWhenUsed="0" w:qFormat="1"/>
-    <w:lsdException w:name="Strong" w:semiHidden="0" w:uiPriority="22" w:unhideWhenUsed="0" w:qFormat="1"/>
-    <w:lsdException w:name="Emphasis" w:semiHidden="0" w:uiPriority="20" w:unhideWhenUsed="0" w:qFormat="1"/>
-    <w:lsdException w:name="Table Grid" w:semiHidden="0" w:uiPriority="59" w:unhideWhenUsed="0"/>
-    <w:lsdException w:name="Placeholder Text" w:unhideWhenUsed="0"/>
-    <w:lsdException w:name="No Spacing" w:semiHidden="0" w:uiPriority="1" w:unhideWhenUsed="0" w:qFormat="1"/>
-    <w:lsdException w:name="Light Shading" w:semiHidden="0" w:uiPriority="60" w:unhideWhenUsed="0"/>
-    <w:lsdException w:name="Light List" w:semiHidden="0" w:uiPriority="61" w:unhideWhenUsed="0"/>
-    <w:lsdException w:name="Light Grid" w:semiHidden="0" w:uiPriority="62" w:unhideWhenUsed="0"/>
-    <w:lsdException w:name="Medium Shading 1" w:semiHidden="0" w:uiPriority="63" w:unhideWhenUsed="0"/>
-    <w:lsdException w:name="Medium Shading 2" w:semiHidden="0" w:uiPriority="64" w:unhideWhenUsed="0"/>
-    <w:lsdException w:name="Medium List 1" w:semiHidden="0" w:uiPriority="65" w:unhideWhenUsed="0"/>
-    <w:lsdException w:name="Medium List 2" w:semiHidden="0" w:uiPriority="66" w:unhideWhenUsed="0"/>
-    <w:lsdException w:name="Medium Grid 1" w:semiHidden="0" w:uiPriority="67" w:unhideWhenUsed="0"/>
-    <w:lsdException w:name="Medium Grid 2" w:semiHidden="0" w:uiPriority="68" w:unhideWhenUsed="0"/>
-    <w:lsdException w:name="Medium Grid 3" w:semiHidden="0" w:uiPriority="69" w:unhideWhenUsed="0"/>
-    <w:lsdException w:name="Dark List" w:semiHidden="0" w:uiPriority="70" w:unhideWhenUsed="0"/>
-    <w:lsdException w:name="Colorful Shading" w:semiHidden="0" w:uiPriority="71" w:unhideWhenUsed="0"/>
-    <w:lsdException w:name="Colorful List" w:semiHidden="0" w:uiPriority="72" w:unhideWhenUsed="0"/>
-    <w:lsdException w:name="Colorful Grid" w:semiHidden="0" w:uiPriority="73" w:unhideWhenUsed="0"/>
-    <w:lsdException w:name="Light Shading Accent 1" w:semiHidden="0" w:uiPriority="60" w:unhideWhenUsed="0"/>
-    <w:lsdException w:name="Light List Accent 1" w:semiHidden="0" w:uiPriority="61" w:unhideWhenUsed="0"/>
-    <w:lsdException w:name="Light Grid Accent 1" w:semiHidden="0" w:uiPriority="62" w:unhideWhenUsed="0"/>
-    <w:lsdException w:name="Medium Shading 1 Accent 1" w:semiHidden="0" w:uiPriority="63" w:unhideWhenUsed="0"/>
-    <w:lsdException w:name="Medium Shading 2 Accent 1" w:semiHidden="0" w:uiPriority="64" w:unhideWhenUsed="0"/>
-    <w:lsdException w:name="Medium List 1 Accent 1" w:semiHidden="0" w:uiPriority="65" w:unhideWhenUsed="0"/>
-    <w:lsdException w:name="Revision" w:unhideWhenUsed="0"/>
-    <w:lsdException w:name="List Paragraph" w:semiHidden="0" w:uiPriority="34" w:unhideWhenUsed="0" w:qFormat="1"/>
-    <w:lsdException w:name="Quote" w:semiHidden="0" w:uiPriority="29" w:unhideWhenUsed="0" w:qFormat="1"/>
-    <w:lsdException w:name="Intense Quote" w:semiHidden="0" w:uiPriority="30" w:unhideWhenUsed="0" w:qFormat="1"/>
-    <w:lsdException w:name="Medium List 2 Accent 1" w:semiHidden="0" w:uiPriority="66" w:unhideWhenUsed="0"/>
-    <w:lsdException w:name="Medium Grid 1 Accent 1" w:semiHidden="0" w:uiPriority="67" w:unhideWhenUsed="0"/>
-    <w:lsdException w:name="Medium Grid 2 Accent 1" w:semiHidden="0" w:uiPriority="68" w:unhideWhenUsed="0"/>
-    <w:lsdException w:name="Medium Grid 3 Accent 1" w:semiHidden="0" w:uiPriority="69" w:unhideWhenUsed="0"/>
-    <w:lsdException w:name="Dark List Accent 1" w:semiHidden="0" w:uiPriority="70" w:unhideWhenUsed="0"/>
-    <w:lsdException w:name="Colorful Shading Accent 1" w:semiHidden="0" w:uiPriority="71" w:unhideWhenUsed="0"/>
-    <w:lsdException w:name="Colorful List Accent 1" w:semiHidden="0" w:uiPriority="72" w:unhideWhenUsed="0"/>
-    <w:lsdException w:name="Colorful Grid Accent 1" w:semiHidden="0" w:uiPriority="73" w:unhideWhenUsed="0"/>
-    <w:lsdException w:name="Light Shading Accent 2" w:semiHidden="0" w:uiPriority="60" w:unhideWhenUsed="0"/>
-    <w:lsdException w:name="Light List Accent 2" w:semiHidden="0" w:uiPriority="61" w:unhideWhenUsed="0"/>
-    <w:lsdException w:name="Light Grid Accent 2" w:semiHidden="0" w:uiPriority="62" w:unhideWhenUsed="0"/>
-    <w:lsdException w:name="Medium Shading 1 Accent 2" w:semiHidden="0" w:uiPriority="63" w:unhideWhenUsed="0"/>
-    <w:lsdException w:name="Medium Shading 2 Accent 2" w:semiHidden="0" w:uiPriority="64" w:unhideWhenUsed="0"/>
-    <w:lsdException w:name="Medium List 1 Accent 2" w:semiHidden="0" w:uiPriority="65" w:unhideWhenUsed="0"/>
-    <w:lsdException w:name="Medium List 2 Accent 2" w:semiHidden="0" w:uiPriority="66" w:unhideWhenUsed="0"/>
-    <w:lsdException w:name="Medium Grid 1 Accent 2" w:semiHidden="0" w:uiPriority="67" w:unhideWhenUsed="0"/>
-    <w:lsdException w:name="Medium Grid 2 Accent 2" w:semiHidden="0" w:uiPriority="68" w:unhideWhenUsed="0"/>
-    <w:lsdException w:name="Medium Grid 3 Accent 2" w:semiHidden="0" w:uiPriority="69" w:unhideWhenUsed="0"/>
-    <w:lsdException w:name="Dark List Accent 2" w:semiHidden="0" w:uiPriority="70" w:unhideWhenUsed="0"/>
-    <w:lsdException w:name="Colorful Shading Accent 2" w:semiHidden="0" w:uiPriority="71" w:unhideWhenUsed="0"/>
-    <w:lsdException w:name="Colorful List Accent 2" w:semiHidden="0" w:uiPriority="72" w:unhideWhenUsed="0"/>
-    <w:lsdException w:name="Colorful Grid Accent 2" w:semiHidden="0" w:uiPriority="73" w:unhideWhenUsed="0"/>
-    <w:lsdException w:name="Light Shading Accent 3" w:semiHidden="0" w:uiPriority="60" w:unhideWhenUsed="0"/>
-    <w:lsdException w:name="Light List Accent 3" w:semiHidden="0" w:uiPriority="61" w:unhideWhenUsed="0"/>
-    <w:lsdException w:name="Light Grid Accent 3" w:semiHidden="0" w:uiPriority="62" w:unhideWhenUsed="0"/>
-    <w:lsdException w:name="Medium Shading 1 Accent 3" w:semiHidden="0" w:uiPriority="63" w:unhideWhenUsed="0"/>
-    <w:lsdException w:name="Medium Shading 2 Accent 3" w:semiHidden="0" w:uiPriority="64" w:unhideWhenUsed="0"/>
-    <w:lsdException w:name="Medium List 1 Accent 3" w:semiHidden="0" w:uiPriority="65" w:unhideWhenUsed="0"/>
-    <w:lsdException w:name="Medium List 2 Accent 3" w:semiHidden="0" w:uiPriority="66" w:unhideWhenUsed="0"/>
-    <w:lsdException w:name="Medium Grid 1 Accent 3" w:semiHidden="0" w:uiPriority="67" w:unhideWhenUsed="0"/>
-    <w:lsdException w:name="Medium Grid 2 Accent 3" w:semiHidden="0" w:uiPriority="68" w:unhideWhenUsed="0"/>
-    <w:lsdException w:name="Medium Grid 3 Accent 3" w:semiHidden="0" w:uiPriority="69" w:unhideWhenUsed="0"/>
-    <w:lsdException w:name="Dark List Accent 3" w:semiHidden="0" w:uiPriority="70" w:unhideWhenUsed="0"/>
-    <w:lsdException w:name="Colorful Shading Accent 3" w:semiHidden="0" w:uiPriority="71" w:unhideWhenUsed="0"/>
-    <w:lsdException w:name="Colorful List Accent 3" w:semiHidden="0" w:uiPriority="72" w:unhideWhenUsed="0"/>
-    <w:lsdException w:name="Colorful Grid Accent 3" w:semiHidden="0" w:uiPriority="73" w:unhideWhenUsed="0"/>
-    <w:lsdException w:name="Light Shading Accent 4" w:semiHidden="0" w:uiPriority="60" w:unhideWhenUsed="0"/>
-    <w:lsdException w:name="Light List Accent 4" w:semiHidden="0" w:uiPriority="61" w:unhideWhenUsed="0"/>
-    <w:lsdException w:name="Light Grid Accent 4" w:semiHidden="0" w:uiPriority="62" w:unhideWhenUsed="0"/>
-    <w:lsdException w:name="Medium Shading 1 Accent 4" w:semiHidden="0" w:uiPriority="63" w:unhideWhenUsed="0"/>
-    <w:lsdException w:name="Medium Shading 2 Accent 4" w:semiHidden="0" w:uiPriority="64" w:unhideWhenUsed="0"/>
-    <w:lsdException w:name="Medium List 1 Accent 4" w:semiHidden="0" w:uiPriority="65" w:unhideWhenUsed="0"/>
-    <w:lsdException w:name="Medium List 2 Accent 4" w:semiHidden="0" w:uiPriority="66" w:unhideWhenUsed="0"/>
-    <w:lsdException w:name="Medium Grid 1 Accent 4" w:semiHidden="0" w:uiPriority="67" w:unhideWhenUsed="0"/>
-    <w:lsdException w:name="Medium Grid 2 Accent 4" w:semiHidden="0" w:uiPriority="68" w:unhideWhenUsed="0"/>
-    <w:lsdException w:name="Medium Grid 3 Accent 4" w:semiHidden="0" w:uiPriority="69" w:unhideWhenUsed="0"/>
-    <w:lsdException w:name="Dark List Accent 4" w:semiHidden="0" w:uiPriority="70" w:unhideWhenUsed="0"/>
-    <w:lsdException w:name="Colorful Shading Accent 4" w:semiHidden="0" w:uiPriority="71" w:unhideWhenUsed="0"/>
-    <w:lsdException w:name="Colorful List Accent 4" w:semiHidden="0" w:uiPriority="72" w:unhideWhenUsed="0"/>
-    <w:lsdException w:name="Colorful Grid Accent 4" w:semiHidden="0" w:uiPriority="73" w:unhideWhenUsed="0"/>
-    <w:lsdException w:name="Light Shading Accent 5" w:semiHidden="0" w:uiPriority="60" w:unhideWhenUsed="0"/>
-    <w:lsdException w:name="Light List Accent 5" w:semiHidden="0" w:uiPriority="61" w:unhideWhenUsed="0"/>
-    <w:lsdException w:name="Light Grid Accent 5" w:semiHidden="0" w:uiPriority="62" w:unhideWhenUsed="0"/>
-    <w:lsdException w:name="Medium Shading 1 Accent 5" w:semiHidden="0" w:uiPriority="63" w:unhideWhenUsed="0"/>
-    <w:lsdException w:name="Medium Shading 2 Accent 5" w:semiHidden="0" w:uiPriority="64" w:unhideWhenUsed="0"/>
-    <w:lsdException w:name="Medium List 1 Accent 5" w:semiHidden="0" w:uiPriority="65" w:unhideWhenUsed="0"/>
-    <w:lsdException w:name="Medium List 2 Accent 5" w:semiHidden="0" w:uiPriority="66" w:unhideWhenUsed="0"/>
-    <w:lsdException w:name="Medium Grid 1 Accent 5" w:semiHidden="0" w:uiPriority="67" w:unhideWhenUsed="0"/>
-    <w:lsdException w:name="Medium Grid 2 Accent 5" w:semiHidden="0" w:uiPriority="68" w:unhideWhenUsed="0"/>
-    <w:lsdException w:name="Medium Grid 3 Accent 5" w:semiHidden="0" w:uiPriority="69" w:unhideWhenUsed="0"/>
-    <w:lsdException w:name="Dark List Accent 5" w:semiHidden="0" w:uiPriority="70" w:unhideWhenUsed="0"/>
-    <w:lsdException w:name="Colorful Shading Accent 5" w:semiHidden="0" w:uiPriority="71" w:unhideWhenUsed="0"/>
-    <w:lsdException w:name="Colorful List Accent 5" w:semiHidden="0" w:uiPriority="72" w:unhideWhenUsed="0"/>
-    <w:lsdException w:name="Colorful Grid Accent 5" w:semiHidden="0" w:uiPriority="73" w:unhideWhenUsed="0"/>
-    <w:lsdException w:name="Light Shading Accent 6" w:semiHidden="0" w:uiPriority="60" w:unhideWhenUsed="0"/>
-    <w:lsdException w:name="Light List Accent 6" w:semiHidden="0" w:uiPriority="61" w:unhideWhenUsed="0"/>
-    <w:lsdException w:name="Light Grid Accent 6" w:semiHidden="0" w:uiPriority="62" w:unhideWhenUsed="0"/>
-    <w:lsdException w:name="Medium Shading 1 Accent 6" w:semiHidden="0" w:uiPriority="63" w:unhideWhenUsed="0"/>
-    <w:lsdException w:name="Medium Shading 2 Accent 6" w:semiHidden="0" w:uiPriority="64" w:unhideWhenUsed="0"/>
-    <w:lsdException w:name="Medium List 1 Accent 6" w:semiHidden="0" w:uiPriority="65" w:unhideWhenUsed="0"/>
-    <w:lsdException w:name="Medium List 2 Accent 6" w:semiHidden="0" w:uiPriority="66" w:unhideWhenUsed="0"/>
-    <w:lsdException w:name="Medium Grid 1 Accent 6" w:semiHidden="0" w:uiPriority="67" w:unhideWhenUsed="0"/>
-    <w:lsdException w:name="Medium Grid 2 Accent 6" w:semiHidden="0" w:uiPriority="68" w:unhideWhenUsed="0"/>
-    <w:lsdException w:name="Medium Grid 3 Accent 6" w:semiHidden="0" w:uiPriority="69" w:unhideWhenUsed="0"/>
-    <w:lsdException w:name="Dark List Accent 6" w:semiHidden="0" w:uiPriority="70" w:unhideWhenUsed="0"/>
-    <w:lsdException w:name="Colorful Shading Accent 6" w:semiHidden="0" w:uiPriority="71" w:unhideWhenUsed="0"/>
-    <w:lsdException w:name="Colorful List Accent 6" w:semiHidden="0" w:uiPriority="72" w:unhideWhenUsed="0"/>
-    <w:lsdException w:name="Colorful Grid Accent 6" w:semiHidden="0" w:uiPriority="73" w:unhideWhenUsed="0"/>
-    <w:lsdException w:name="Subtle Emphasis" w:semiHidden="0" w:uiPriority="19" w:unhideWhenUsed="0" w:qFormat="1"/>
-    <w:lsdException w:name="Intense Emphasis" w:semiHidden="0" w:uiPriority="21" w:unhideWhenUsed="0" w:qFormat="1"/>
-    <w:lsdException w:name="Subtle Reference" w:semiHidden="0" w:uiPriority="31" w:unhideWhenUsed="0" w:qFormat="1"/>
-    <w:lsdException w:name="Intense Reference" w:semiHidden="0" w:uiPriority="32" w:unhideWhenUsed="0" w:qFormat="1"/>
-    <w:lsdException w:name="Book Title" w:semiHidden="0" w:uiPriority="33" w:unhideWhenUsed="0" w:qFormat="1"/>
-    <w:lsdException w:name="Bibliography" w:uiPriority="37"/>
-    <w:lsdException w:name="TOC Heading" w:uiPriority="39" w:qFormat="1"/>
+  <w:latentStyles w:defLockedState="0" w:defUIPriority="99" w:defSemiHidden="0" w:defUnhideWhenUsed="0" w:defQFormat="0" w:count="376">
+    <w:lsdException w:name="Normal" w:uiPriority="0" w:qFormat="1"/>
+    <w:lsdException w:name="heading 1" w:uiPriority="9" w:qFormat="1"/>
+    <w:lsdException w:name="heading 2" w:semiHidden="1" w:uiPriority="9" w:unhideWhenUsed="1" w:qFormat="1"/>
+    <w:lsdException w:name="heading 3" w:semiHidden="1" w:uiPriority="9" w:unhideWhenUsed="1" w:qFormat="1"/>
+    <w:lsdException w:name="heading 4" w:semiHidden="1" w:uiPriority="9" w:unhideWhenUsed="1" w:qFormat="1"/>
+    <w:lsdException w:name="heading 5" w:semiHidden="1" w:uiPriority="9" w:unhideWhenUsed="1" w:qFormat="1"/>
+    <w:lsdException w:name="heading 6" w:semiHidden="1" w:uiPriority="9" w:unhideWhenUsed="1" w:qFormat="1"/>
+    <w:lsdException w:name="heading 7" w:semiHidden="1" w:uiPriority="9" w:unhideWhenUsed="1" w:qFormat="1"/>
+    <w:lsdException w:name="heading 8" w:semiHidden="1" w:uiPriority="9" w:unhideWhenUsed="1" w:qFormat="1"/>
+    <w:lsdException w:name="heading 9" w:semiHidden="1" w:uiPriority="9" w:unhideWhenUsed="1" w:qFormat="1"/>
+    <w:lsdException w:name="index 1" w:semiHidden="1" w:unhideWhenUsed="1"/>
+    <w:lsdException w:name="index 2" w:semiHidden="1" w:unhideWhenUsed="1"/>
+    <w:lsdException w:name="index 3" w:semiHidden="1" w:unhideWhenUsed="1"/>
+    <w:lsdException w:name="index 4" w:semiHidden="1" w:unhideWhenUsed="1"/>
+    <w:lsdException w:name="index 5" w:semiHidden="1" w:unhideWhenUsed="1"/>
+    <w:lsdException w:name="index 6" w:semiHidden="1" w:unhideWhenUsed="1"/>
+    <w:lsdException w:name="index 7" w:semiHidden="1" w:unhideWhenUsed="1"/>
+    <w:lsdException w:name="index 8" w:semiHidden="1" w:unhideWhenUsed="1"/>
+    <w:lsdException w:name="index 9" w:semiHidden="1" w:unhideWhenUsed="1"/>
+    <w:lsdException w:name="toc 1" w:semiHidden="1" w:uiPriority="39" w:unhideWhenUsed="1"/>
+    <w:lsdException w:name="toc 2" w:semiHidden="1" w:uiPriority="39" w:unhideWhenUsed="1"/>
+    <w:lsdException w:name="toc 3" w:semiHidden="1" w:uiPriority="39" w:unhideWhenUsed="1"/>
+    <w:lsdException w:name="toc 4" w:semiHidden="1" w:uiPriority="39" w:unhideWhenUsed="1"/>
+    <w:lsdException w:name="toc 5" w:semiHidden="1" w:uiPriority="39" w:unhideWhenUsed="1"/>
+    <w:lsdException w:name="toc 6" w:semiHidden="1" w:uiPriority="39" w:unhideWhenUsed="1"/>
+    <w:lsdException w:name="toc 7" w:semiHidden="1" w:uiPriority="39" w:unhideWhenUsed="1"/>
+    <w:lsdException w:name="toc 8" w:semiHidden="1" w:uiPriority="39" w:unhideWhenUsed="1"/>
+    <w:lsdException w:name="toc 9" w:semiHidden="1" w:uiPriority="39" w:unhideWhenUsed="1"/>
+    <w:lsdException w:name="Normal Indent" w:semiHidden="1" w:unhideWhenUsed="1"/>
+    <w:lsdException w:name="footnote text" w:semiHidden="1" w:unhideWhenUsed="1"/>
+    <w:lsdException w:name="annotation text" w:semiHidden="1" w:unhideWhenUsed="1"/>
+    <w:lsdException w:name="header" w:semiHidden="1" w:unhideWhenUsed="1"/>
+    <w:lsdException w:name="footer" w:semiHidden="1" w:unhideWhenUsed="1"/>
+    <w:lsdException w:name="index heading" w:semiHidden="1" w:unhideWhenUsed="1"/>
+    <w:lsdException w:name="caption" w:semiHidden="1" w:uiPriority="35" w:unhideWhenUsed="1" w:qFormat="1"/>
+    <w:lsdException w:name="table of figures" w:semiHidden="1" w:unhideWhenUsed="1"/>
+    <w:lsdException w:name="envelope address" w:semiHidden="1" w:unhideWhenUsed="1"/>
+    <w:lsdException w:name="envelope return" w:semiHidden="1" w:unhideWhenUsed="1"/>
+    <w:lsdException w:name="footnote reference" w:semiHidden="1" w:unhideWhenUsed="1"/>
+    <w:lsdException w:name="annotation reference" w:semiHidden="1" w:unhideWhenUsed="1"/>
+    <w:lsdException w:name="line number" w:semiHidden="1" w:unhideWhenUsed="1"/>
+    <w:lsdException w:name="page number" w:semiHidden="1" w:unhideWhenUsed="1"/>
+    <w:lsdException w:name="endnote reference" w:semiHidden="1" w:unhideWhenUsed="1"/>
+    <w:lsdException w:name="endnote text" w:semiHidden="1" w:unhideWhenUsed="1"/>
+    <w:lsdException w:name="table of authorities" w:semiHidden="1" w:unhideWhenUsed="1"/>
+    <w:lsdException w:name="macro" w:semiHidden="1" w:unhideWhenUsed="1"/>
+    <w:lsdException w:name="toa heading" w:semiHidden="1" w:unhideWhenUsed="1"/>
+    <w:lsdException w:name="List" w:semiHidden="1" w:unhideWhenUsed="1"/>
+    <w:lsdException w:name="List Bullet" w:semiHidden="1" w:unhideWhenUsed="1"/>
+    <w:lsdException w:name="List Number" w:semiHidden="1" w:unhideWhenUsed="1"/>
+    <w:lsdException w:name="List 2" w:semiHidden="1" w:unhideWhenUsed="1"/>
+    <w:lsdException w:name="List 3" w:semiHidden="1" w:unhideWhenUsed="1"/>
+    <w:lsdException w:name="List 4" w:semiHidden="1" w:unhideWhenUsed="1"/>
+    <w:lsdException w:name="List 5" w:semiHidden="1" w:unhideWhenUsed="1"/>
+    <w:lsdException w:name="List Bullet 2" w:semiHidden="1" w:unhideWhenUsed="1"/>
+    <w:lsdException w:name="List Bullet 3" w:semiHidden="1" w:unhideWhenUsed="1"/>
+    <w:lsdException w:name="List Bullet 4" w:semiHidden="1" w:unhideWhenUsed="1"/>
+    <w:lsdException w:name="List Bullet 5" w:semiHidden="1" w:unhideWhenUsed="1"/>
+    <w:lsdException w:name="List Number 2" w:semiHidden="1" w:unhideWhenUsed="1"/>
+    <w:lsdException w:name="List Number 3" w:semiHidden="1" w:unhideWhenUsed="1"/>
+    <w:lsdException w:name="List Number 4" w:semiHidden="1" w:unhideWhenUsed="1"/>
+    <w:lsdException w:name="List Number 5" w:semiHidden="1" w:unhideWhenUsed="1"/>
+    <w:lsdException w:name="Title" w:uiPriority="10" w:qFormat="1"/>
+    <w:lsdException w:name="Closing" w:semiHidden="1" w:unhideWhenUsed="1"/>
+    <w:lsdException w:name="Signature" w:semiHidden="1" w:unhideWhenUsed="1"/>
+    <w:lsdException w:name="Default Paragraph Font" w:semiHidden="1" w:uiPriority="1" w:unhideWhenUsed="1"/>
+    <w:lsdException w:name="Body Text" w:semiHidden="1" w:unhideWhenUsed="1"/>
+    <w:lsdException w:name="Body Text Indent" w:semiHidden="1" w:unhideWhenUsed="1"/>
+    <w:lsdException w:name="List Continue" w:semiHidden="1" w:unhideWhenUsed="1"/>
+    <w:lsdException w:name="List Continue 2" w:semiHidden="1" w:unhideWhenUsed="1"/>
+    <w:lsdException w:name="List Continue 3" w:semiHidden="1" w:unhideWhenUsed="1"/>
+    <w:lsdException w:name="List Continue 4" w:semiHidden="1" w:unhideWhenUsed="1"/>
+    <w:lsdException w:name="List Continue 5" w:semiHidden="1" w:unhideWhenUsed="1"/>
+    <w:lsdException w:name="Message Header" w:semiHidden="1" w:unhideWhenUsed="1"/>
+    <w:lsdException w:name="Subtitle" w:uiPriority="11" w:qFormat="1"/>
+    <w:lsdException w:name="Salutation" w:semiHidden="1" w:unhideWhenUsed="1"/>
+    <w:lsdException w:name="Date" w:semiHidden="1" w:unhideWhenUsed="1"/>
+    <w:lsdException w:name="Body Text First Indent" w:semiHidden="1" w:unhideWhenUsed="1"/>
+    <w:lsdException w:name="Body Text First Indent 2" w:semiHidden="1" w:unhideWhenUsed="1"/>
+    <w:lsdException w:name="Note Heading" w:semiHidden="1" w:unhideWhenUsed="1"/>
+    <w:lsdException w:name="Body Text 2" w:semiHidden="1" w:unhideWhenUsed="1"/>
+    <w:lsdException w:name="Body Text 3" w:semiHidden="1" w:unhideWhenUsed="1"/>
+    <w:lsdException w:name="Body Text Indent 2" w:semiHidden="1" w:unhideWhenUsed="1"/>
+    <w:lsdException w:name="Body Text Indent 3" w:semiHidden="1" w:unhideWhenUsed="1"/>
+    <w:lsdException w:name="Block Text" w:semiHidden="1" w:unhideWhenUsed="1"/>
+    <w:lsdException w:name="Hyperlink" w:semiHidden="1" w:unhideWhenUsed="1"/>
+    <w:lsdException w:name="FollowedHyperlink" w:semiHidden="1" w:unhideWhenUsed="1"/>
+    <w:lsdException w:name="Strong" w:uiPriority="22" w:qFormat="1"/>
+    <w:lsdException w:name="Emphasis" w:uiPriority="20" w:qFormat="1"/>
+    <w:lsdException w:name="Document Map" w:semiHidden="1" w:unhideWhenUsed="1"/>
+    <w:lsdException w:name="Plain Text" w:semiHidden="1" w:unhideWhenUsed="1"/>
+    <w:lsdException w:name="E-mail Signature" w:semiHidden="1" w:unhideWhenUsed="1"/>
+    <w:lsdException w:name="HTML Top of Form" w:semiHidden="1" w:unhideWhenUsed="1"/>
+    <w:lsdException w:name="HTML Bottom of Form" w:semiHidden="1" w:unhideWhenUsed="1"/>
+    <w:lsdException w:name="Normal (Web)" w:semiHidden="1" w:unhideWhenUsed="1"/>
+    <w:lsdException w:name="HTML Acronym" w:semiHidden="1" w:unhideWhenUsed="1"/>
+    <w:lsdException w:name="HTML Address" w:semiHidden="1" w:unhideWhenUsed="1"/>
+    <w:lsdException w:name="HTML Cite" w:semiHidden="1" w:unhideWhenUsed="1"/>
+    <w:lsdException w:name="HTML Code" w:semiHidden="1" w:unhideWhenUsed="1"/>
+    <w:lsdException w:name="HTML Definition" w:semiHidden="1" w:unhideWhenUsed="1"/>
+    <w:lsdException w:name="HTML Keyboard" w:semiHidden="1" w:unhideWhenUsed="1"/>
+    <w:lsdException w:name="HTML Preformatted" w:semiHidden="1" w:unhideWhenUsed="1"/>
+    <w:lsdException w:name="HTML Sample" w:semiHidden="1" w:unhideWhenUsed="1"/>
+    <w:lsdException w:name="HTML Typewriter" w:semiHidden="1" w:unhideWhenUsed="1"/>
+    <w:lsdException w:name="HTML Variable" w:semiHidden="1" w:unhideWhenUsed="1"/>
+    <w:lsdException w:name="Normal Table" w:semiHidden="1" w:unhideWhenUsed="1"/>
+    <w:lsdException w:name="annotation subject" w:semiHidden="1" w:unhideWhenUsed="1"/>
+    <w:lsdException w:name="No List" w:semiHidden="1" w:unhideWhenUsed="1"/>
+    <w:lsdException w:name="Outline List 1" w:semiHidden="1" w:unhideWhenUsed="1"/>
+    <w:lsdException w:name="Outline List 2" w:semiHidden="1" w:unhideWhenUsed="1"/>
+    <w:lsdException w:name="Outline List 3" w:semiHidden="1" w:unhideWhenUsed="1"/>
+    <w:lsdException w:name="Table Simple 1" w:semiHidden="1" w:unhideWhenUsed="1"/>
+    <w:lsdException w:name="Table Simple 2" w:semiHidden="1" w:unhideWhenUsed="1"/>
+    <w:lsdException w:name="Table Simple 3" w:semiHidden="1" w:unhideWhenUsed="1"/>
+    <w:lsdException w:name="Table Classic 1" w:semiHidden="1" w:unhideWhenUsed="1"/>
+    <w:lsdException w:name="Table Classic 2" w:semiHidden="1" w:unhideWhenUsed="1"/>
+    <w:lsdException w:name="Table Classic 3" w:semiHidden="1" w:unhideWhenUsed="1"/>
+    <w:lsdException w:name="Table Classic 4" w:semiHidden="1" w:unhideWhenUsed="1"/>
+    <w:lsdException w:name="Table Colorful 1" w:semiHidden="1" w:unhideWhenUsed="1"/>
+    <w:lsdException w:name="Table Colorful 2" w:semiHidden="1" w:unhideWhenUsed="1"/>
+    <w:lsdException w:name="Table Colorful 3" w:semiHidden="1" w:unhideWhenUsed="1"/>
+    <w:lsdException w:name="Table Columns 1" w:semiHidden="1" w:unhideWhenUsed="1"/>
+    <w:lsdException w:name="Table Columns 2" w:semiHidden="1" w:unhideWhenUsed="1"/>
+    <w:lsdException w:name="Table Columns 3" w:semiHidden="1" w:unhideWhenUsed="1"/>
+    <w:lsdException w:name="Table Columns 4" w:semiHidden="1" w:unhideWhenUsed="1"/>
+    <w:lsdException w:name="Table Columns 5" w:semiHidden="1" w:unhideWhenUsed="1"/>
+    <w:lsdException w:name="Table Grid 1" w:semiHidden="1" w:unhideWhenUsed="1"/>
+    <w:lsdException w:name="Table Grid 2" w:semiHidden="1" w:unhideWhenUsed="1"/>
+    <w:lsdException w:name="Table Grid 3" w:semiHidden="1" w:unhideWhenUsed="1"/>
+    <w:lsdException w:name="Table Grid 4" w:semiHidden="1" w:unhideWhenUsed="1"/>
+    <w:lsdException w:name="Table Grid 5" w:semiHidden="1" w:unhideWhenUsed="1"/>
+    <w:lsdException w:name="Table Grid 6" w:semiHidden="1" w:unhideWhenUsed="1"/>
+    <w:lsdException w:name="Table Grid 7" w:semiHidden="1" w:unhideWhenUsed="1"/>
+    <w:lsdException w:name="Table Grid 8" w:semiHidden="1" w:unhideWhenUsed="1"/>
+    <w:lsdException w:name="Table List 1" w:semiHidden="1" w:unhideWhenUsed="1"/>
+    <w:lsdException w:name="Table List 2" w:semiHidden="1" w:unhideWhenUsed="1"/>
+    <w:lsdException w:name="Table List 3" w:semiHidden="1" w:unhideWhenUsed="1"/>
+    <w:lsdException w:name="Table List 4" w:semiHidden="1" w:unhideWhenUsed="1"/>
+    <w:lsdException w:name="Table List 5" w:semiHidden="1" w:unhideWhenUsed="1"/>
+    <w:lsdException w:name="Table List 6" w:semiHidden="1" w:unhideWhenUsed="1"/>
+    <w:lsdException w:name="Table List 7" w:semiHidden="1" w:unhideWhenUsed="1"/>
+    <w:lsdException w:name="Table List 8" w:semiHidden="1" w:unhideWhenUsed="1"/>
+    <w:lsdException w:name="Table 3D effects 1" w:semiHidden="1" w:unhideWhenUsed="1"/>
+    <w:lsdException w:name="Table 3D effects 2" w:semiHidden="1" w:unhideWhenUsed="1"/>
+    <w:lsdException w:name="Table 3D effects 3" w:semiHidden="1" w:unhideWhenUsed="1"/>
+    <w:lsdException w:name="Table Contemporary" w:semiHidden="1" w:unhideWhenUsed="1"/>
+    <w:lsdException w:name="Table Elegant" w:semiHidden="1" w:unhideWhenUsed="1"/>
+    <w:lsdException w:name="Table Professional" w:semiHidden="1" w:unhideWhenUsed="1"/>
+    <w:lsdException w:name="Table Subtle 1" w:semiHidden="1" w:unhideWhenUsed="1"/>
+    <w:lsdException w:name="Table Subtle 2" w:semiHidden="1" w:unhideWhenUsed="1"/>
+    <w:lsdException w:name="Table Web 1" w:semiHidden="1" w:unhideWhenUsed="1"/>
+    <w:lsdException w:name="Table Web 2" w:semiHidden="1" w:unhideWhenUsed="1"/>
+    <w:lsdException w:name="Table Web 3" w:semiHidden="1" w:unhideWhenUsed="1"/>
+    <w:lsdException w:name="Balloon Text" w:semiHidden="1" w:unhideWhenUsed="1"/>
+    <w:lsdException w:name="Table Grid" w:semiHidden="1" w:uiPriority="59" w:unhideWhenUsed="1"/>
+    <w:lsdException w:name="Table Theme" w:semiHidden="1" w:unhideWhenUsed="1"/>
+    <w:lsdException w:name="Placeholder Text" w:semiHidden="1"/>
+    <w:lsdException w:name="No Spacing" w:uiPriority="1" w:qFormat="1"/>
+    <w:lsdException w:name="Light Shading" w:uiPriority="60"/>
+    <w:lsdException w:name="Light List" w:uiPriority="61"/>
+    <w:lsdException w:name="Light Grid" w:uiPriority="62"/>
+    <w:lsdException w:name="Medium Shading 1" w:uiPriority="63"/>
+    <w:lsdException w:name="Medium Shading 2" w:uiPriority="64"/>
+    <w:lsdException w:name="Medium List 1" w:uiPriority="65"/>
+    <w:lsdException w:name="Medium List 2" w:uiPriority="66"/>
+    <w:lsdException w:name="Medium Grid 1" w:uiPriority="67"/>
+    <w:lsdException w:name="Medium Grid 2" w:uiPriority="68"/>
+    <w:lsdException w:name="Medium Grid 3" w:uiPriority="69"/>
+    <w:lsdException w:name="Dark List" w:uiPriority="70"/>
+    <w:lsdException w:name="Colorful Shading" w:uiPriority="71"/>
+    <w:lsdException w:name="Colorful List" w:uiPriority="72"/>
+    <w:lsdException w:name="Colorful Grid" w:uiPriority="73"/>
+    <w:lsdException w:name="Light Shading Accent 1" w:uiPriority="60"/>
+    <w:lsdException w:name="Light List Accent 1" w:uiPriority="61"/>
+    <w:lsdException w:name="Light Grid Accent 1" w:uiPriority="62"/>
+    <w:lsdException w:name="Medium Shading 1 Accent 1" w:uiPriority="63"/>
+    <w:lsdException w:name="Medium Shading 2 Accent 1" w:uiPriority="64"/>
+    <w:lsdException w:name="Medium List 1 Accent 1" w:uiPriority="65"/>
+    <w:lsdException w:name="Revision" w:semiHidden="1"/>
+    <w:lsdException w:name="List Paragraph" w:uiPriority="34" w:qFormat="1"/>
+    <w:lsdException w:name="Quote" w:uiPriority="29" w:qFormat="1"/>
+    <w:lsdException w:name="Intense Quote" w:uiPriority="30" w:qFormat="1"/>
+    <w:lsdException w:name="Medium List 2 Accent 1" w:uiPriority="66"/>
+    <w:lsdException w:name="Medium Grid 1 Accent 1" w:uiPriority="67"/>
+    <w:lsdException w:name="Medium Grid 2 Accent 1" w:uiPriority="68"/>
+    <w:lsdException w:name="Medium Grid 3 Accent 1" w:uiPriority="69"/>
+    <w:lsdException w:name="Dark List Accent 1" w:uiPriority="70"/>
+    <w:lsdException w:name="Colorful Shading Accent 1" w:uiPriority="71"/>
+    <w:lsdException w:name="Colorful List Accent 1" w:uiPriority="72"/>
+    <w:lsdException w:name="Colorful Grid Accent 1" w:uiPriority="73"/>
+    <w:lsdException w:name="Light Shading Accent 2" w:uiPriority="60"/>
+    <w:lsdException w:name="Light List Accent 2" w:uiPriority="61"/>
+    <w:lsdException w:name="Light Grid Accent 2" w:uiPriority="62"/>
+    <w:lsdException w:name="Medium Shading 1 Accent 2" w:uiPriority="63"/>
+    <w:lsdException w:name="Medium Shading 2 Accent 2" w:uiPriority="64"/>
+    <w:lsdException w:name="Medium List 1 Accent 2" w:uiPriority="65"/>
+    <w:lsdException w:name="Medium List 2 Accent 2" w:uiPriority="66"/>
+    <w:lsdException w:name="Medium Grid 1 Accent 2" w:uiPriority="67"/>
+    <w:lsdException w:name="Medium Grid 2 Accent 2" w:uiPriority="68"/>
+    <w:lsdException w:name="Medium Grid 3 Accent 2" w:uiPriority="69"/>
+    <w:lsdException w:name="Dark List Accent 2" w:uiPriority="70"/>
+    <w:lsdException w:name="Colorful Shading Accent 2" w:uiPriority="71"/>
+    <w:lsdException w:name="Colorful List Accent 2" w:uiPriority="72"/>
+    <w:lsdException w:name="Colorful Grid Accent 2" w:uiPriority="73"/>
+    <w:lsdException w:name="Light Shading Accent 3" w:uiPriority="60"/>
+    <w:lsdException w:name="Light List Accent 3" w:uiPriority="61"/>
+    <w:lsdException w:name="Light Grid Accent 3" w:uiPriority="62"/>
+    <w:lsdException w:name="Medium Shading 1 Accent 3" w:uiPriority="63"/>
+    <w:lsdException w:name="Medium Shading 2 Accent 3" w:uiPriority="64"/>
+    <w:lsdException w:name="Medium List 1 Accent 3" w:uiPriority="65"/>
+    <w:lsdException w:name="Medium List 2 Accent 3" w:uiPriority="66"/>
+    <w:lsdException w:name="Medium Grid 1 Accent 3" w:uiPriority="67"/>
+    <w:lsdException w:name="Medium Grid 2 Accent 3" w:uiPriority="68"/>
+    <w:lsdException w:name="Medium Grid 3 Accent 3" w:uiPriority="69"/>
+    <w:lsdException w:name="Dark List Accent 3" w:uiPriority="70"/>
+    <w:lsdException w:name="Colorful Shading Accent 3" w:uiPriority="71"/>
+    <w:lsdException w:name="Colorful List Accent 3" w:uiPriority="72"/>
+    <w:lsdException w:name="Colorful Grid Accent 3" w:uiPriority="73"/>
+    <w:lsdException w:name="Light Shading Accent 4" w:uiPriority="60"/>
+    <w:lsdException w:name="Light List Accent 4" w:uiPriority="61"/>
+    <w:lsdException w:name="Light Grid Accent 4" w:uiPriority="62"/>
+    <w:lsdException w:name="Medium Shading 1 Accent 4" w:uiPriority="63"/>
+    <w:lsdException w:name="Medium Shading 2 Accent 4" w:uiPriority="64"/>
+    <w:lsdException w:name="Medium List 1 Accent 4" w:uiPriority="65"/>
+    <w:lsdException w:name="Medium List 2 Accent 4" w:uiPriority="66"/>
+    <w:lsdException w:name="Medium Grid 1 Accent 4" w:uiPriority="67"/>
+    <w:lsdException w:name="Medium Grid 2 Accent 4" w:uiPriority="68"/>
+    <w:lsdException w:name="Medium Grid 3 Accent 4" w:uiPriority="69"/>
+    <w:lsdException w:name="Dark List Accent 4" w:uiPriority="70"/>
+    <w:lsdException w:name="Colorful Shading Accent 4" w:uiPriority="71"/>
+    <w:lsdException w:name="Colorful List Accent 4" w:uiPriority="72"/>
+    <w:lsdException w:name="Colorful Grid Accent 4" w:uiPriority="73"/>
+    <w:lsdException w:name="Light Shading Accent 5" w:uiPriority="60"/>
+    <w:lsdException w:name="Light List Accent 5" w:uiPriority="61"/>
+    <w:lsdException w:name="Light Grid Accent 5" w:uiPriority="62"/>
+    <w:lsdException w:name="Medium Shading 1 Accent 5" w:uiPriority="63"/>
+    <w:lsdException w:name="Medium Shading 2 Accent 5" w:uiPriority="64"/>
+    <w:lsdException w:name="Medium List 1 Accent 5" w:uiPriority="65"/>
+    <w:lsdException w:name="Medium List 2 Accent 5" w:uiPriority="66"/>
+    <w:lsdException w:name="Medium Grid 1 Accent 5" w:uiPriority="67"/>
+    <w:lsdException w:name="Medium Grid 2 Accent 5" w:uiPriority="68"/>
+    <w:lsdException w:name="Medium Grid 3 Accent 5" w:uiPriority="69"/>
+    <w:lsdException w:name="Dark List Accent 5" w:uiPriority="70"/>
+    <w:lsdException w:name="Colorful Shading Accent 5" w:uiPriority="71"/>
+    <w:lsdException w:name="Colorful List Accent 5" w:uiPriority="72"/>
+    <w:lsdException w:name="Colorful Grid Accent 5" w:uiPriority="73"/>
+    <w:lsdException w:name="Light Shading Accent 6" w:uiPriority="60"/>
+    <w:lsdException w:name="Light List Accent 6" w:uiPriority="61"/>
+    <w:lsdException w:name="Light Grid Accent 6" w:uiPriority="62"/>
+    <w:lsdException w:name="Medium Shading 1 Accent 6" w:uiPriority="63"/>
+    <w:lsdException w:name="Medium Shading 2 Accent 6" w:uiPriority="64"/>
+    <w:lsdException w:name="Medium List 1 Accent 6" w:uiPriority="65"/>
+    <w:lsdException w:name="Medium List 2 Accent 6" w:uiPriority="66"/>
+    <w:lsdException w:name="Medium Grid 1 Accent 6" w:uiPriority="67"/>
+    <w:lsdException w:name="Medium Grid 2 Accent 6" w:uiPriority="68"/>
+    <w:lsdException w:name="Medium Grid 3 Accent 6" w:uiPriority="69"/>
+    <w:lsdException w:name="Dark List Accent 6" w:uiPriority="70"/>
+    <w:lsdException w:name="Colorful Shading Accent 6" w:uiPriority="71"/>
+    <w:lsdException w:name="Colorful List Accent 6" w:uiPriority="72"/>
+    <w:lsdException w:name="Colorful Grid Accent 6" w:uiPriority="73"/>
+    <w:lsdException w:name="Subtle Emphasis" w:uiPriority="19" w:qFormat="1"/>
+    <w:lsdException w:name="Intense Emphasis" w:uiPriority="21" w:qFormat="1"/>
+    <w:lsdException w:name="Subtle Reference" w:uiPriority="31" w:qFormat="1"/>
+    <w:lsdException w:name="Intense Reference" w:uiPriority="32" w:qFormat="1"/>
+    <w:lsdException w:name="Book Title" w:uiPriority="33" w:qFormat="1"/>
+    <w:lsdException w:name="Bibliography" w:semiHidden="1" w:uiPriority="37" w:unhideWhenUsed="1"/>
+    <w:lsdException w:name="TOC Heading" w:semiHidden="1" w:uiPriority="39" w:unhideWhenUsed="1" w:qFormat="1"/>
+    <w:lsdException w:name="Plain Table 1" w:uiPriority="41"/>
+    <w:lsdException w:name="Plain Table 2" w:uiPriority="42"/>
+    <w:lsdException w:name="Plain Table 3" w:uiPriority="43"/>
+    <w:lsdException w:name="Plain Table 4" w:uiPriority="44"/>
+    <w:lsdException w:name="Plain Table 5" w:uiPriority="45"/>
+    <w:lsdException w:name="Grid Table Light" w:uiPriority="40"/>
+    <w:lsdException w:name="Grid Table 1 Light" w:uiPriority="46"/>
+    <w:lsdException w:name="Grid Table 2" w:uiPriority="47"/>
+    <w:lsdException w:name="Grid Table 3" w:uiPriority="48"/>
+    <w:lsdException w:name="Grid Table 4" w:uiPriority="49"/>
+    <w:lsdException w:name="Grid Table 5 Dark" w:uiPriority="50"/>
+    <w:lsdException w:name="Grid Table 6 Colorful" w:uiPriority="51"/>
+    <w:lsdException w:name="Grid Table 7 Colorful" w:uiPriority="52"/>
+    <w:lsdException w:name="Grid Table 1 Light Accent 1" w:uiPriority="46"/>
+    <w:lsdException w:name="Grid Table 2 Accent 1" w:uiPriority="47"/>
+    <w:lsdException w:name="Grid Table 3 Accent 1" w:uiPriority="48"/>
+    <w:lsdException w:name="Grid Table 4 Accent 1" w:uiPriority="49"/>
+    <w:lsdException w:name="Grid Table 5 Dark Accent 1" w:uiPriority="50"/>
+    <w:lsdException w:name="Grid Table 6 Colorful Accent 1" w:uiPriority="51"/>
+    <w:lsdException w:name="Grid Table 7 Colorful Accent 1" w:uiPriority="52"/>
+    <w:lsdException w:name="Grid Table 1 Light Accent 2" w:uiPriority="46"/>
+    <w:lsdException w:name="Grid Table 2 Accent 2" w:uiPriority="47"/>
+    <w:lsdException w:name="Grid Table 3 Accent 2" w:uiPriority="48"/>
+    <w:lsdException w:name="Grid Table 4 Accent 2" w:uiPriority="49"/>
+    <w:lsdException w:name="Grid Table 5 Dark Accent 2" w:uiPriority="50"/>
+    <w:lsdException w:name="Grid Table 6 Colorful Accent 2" w:uiPriority="51"/>
+    <w:lsdException w:name="Grid Table 7 Colorful Accent 2" w:uiPriority="52"/>
+    <w:lsdException w:name="Grid Table 1 Light Accent 3" w:uiPriority="46"/>
+    <w:lsdException w:name="Grid Table 2 Accent 3" w:uiPriority="47"/>
+    <w:lsdException w:name="Grid Table 3 Accent 3" w:uiPriority="48"/>
+    <w:lsdException w:name="Grid Table 4 Accent 3" w:uiPriority="49"/>
+    <w:lsdException w:name="Grid Table 5 Dark Accent 3" w:uiPriority="50"/>
+    <w:lsdException w:name="Grid Table 6 Colorful Accent 3" w:uiPriority="51"/>
+    <w:lsdException w:name="Grid Table 7 Colorful Accent 3" w:uiPriority="52"/>
+    <w:lsdException w:name="Grid Table 1 Light Accent 4" w:uiPriority="46"/>
+    <w:lsdException w:name="Grid Table 2 Accent 4" w:uiPriority="47"/>
+    <w:lsdException w:name="Grid Table 3 Accent 4" w:uiPriority="48"/>
+    <w:lsdException w:name="Grid Table 4 Accent 4" w:uiPriority="49"/>
+    <w:lsdException w:name="Grid Table 5 Dark Accent 4" w:uiPriority="50"/>
+    <w:lsdException w:name="Grid Table 6 Colorful Accent 4" w:uiPriority="51"/>
+    <w:lsdException w:name="Grid Table 7 Colorful Accent 4" w:uiPriority="52"/>
+    <w:lsdException w:name="Grid Table 1 Light Accent 5" w:uiPriority="46"/>
+    <w:lsdException w:name="Grid Table 2 Accent 5" w:uiPriority="47"/>
+    <w:lsdException w:name="Grid Table 3 Accent 5" w:uiPriority="48"/>
+    <w:lsdException w:name="Grid Table 4 Accent 5" w:uiPriority="49"/>
+    <w:lsdException w:name="Grid Table 5 Dark Accent 5" w:uiPriority="50"/>
+    <w:lsdException w:name="Grid Table 6 Colorful Accent 5" w:uiPriority="51"/>
+    <w:lsdException w:name="Grid Table 7 Colorful Accent 5" w:uiPriority="52"/>
+    <w:lsdException w:name="Grid Table 1 Light Accent 6" w:uiPriority="46"/>
+    <w:lsdException w:name="Grid Table 2 Accent 6" w:uiPriority="47"/>
+    <w:lsdException w:name="Grid Table 3 Accent 6" w:uiPriority="48"/>
+    <w:lsdException w:name="Grid Table 4 Accent 6" w:uiPriority="49"/>
+    <w:lsdException w:name="Grid Table 5 Dark Accent 6" w:uiPriority="50"/>
+    <w:lsdException w:name="Grid Table 6 Colorful Accent 6" w:uiPriority="51"/>
+    <w:lsdException w:name="Grid Table 7 Colorful Accent 6" w:uiPriority="52"/>
+    <w:lsdException w:name="List Table 1 Light" w:uiPriority="46"/>
+    <w:lsdException w:name="List Table 2" w:uiPriority="47"/>
+    <w:lsdException w:name="List Table 3" w:uiPriority="48"/>
+    <w:lsdException w:name="List Table 4" w:uiPriority="49"/>
+    <w:lsdException w:name="List Table 5 Dark" w:uiPriority="50"/>
+    <w:lsdException w:name="List Table 6 Colorful" w:uiPriority="51"/>
+    <w:lsdException w:name="List Table 7 Colorful" w:uiPriority="52"/>
+    <w:lsdException w:name="List Table 1 Light Accent 1" w:uiPriority="46"/>
+    <w:lsdException w:name="List Table 2 Accent 1" w:uiPriority="47"/>
+    <w:lsdException w:name="List Table 3 Accent 1" w:uiPriority="48"/>
+    <w:lsdException w:name="List Table 4 Accent 1" w:uiPriority="49"/>
+    <w:lsdException w:name="List Table 5 Dark Accent 1" w:uiPriority="50"/>
+    <w:lsdException w:name="List Table 6 Colorful Accent 1" w:uiPriority="51"/>
+    <w:lsdException w:name="List Table 7 Colorful Accent 1" w:uiPriority="52"/>
+    <w:lsdException w:name="List Table 1 Light Accent 2" w:uiPriority="46"/>
+    <w:lsdException w:name="List Table 2 Accent 2" w:uiPriority="47"/>
+    <w:lsdException w:name="List Table 3 Accent 2" w:uiPriority="48"/>
+    <w:lsdException w:name="List Table 4 Accent 2" w:uiPriority="49"/>
+    <w:lsdException w:name="List Table 5 Dark Accent 2" w:uiPriority="50"/>
+    <w:lsdException w:name="List Table 6 Colorful Accent 2" w:uiPriority="51"/>
+    <w:lsdException w:name="List Table 7 Colorful Accent 2" w:uiPriority="52"/>
+    <w:lsdException w:name="List Table 1 Light Accent 3" w:uiPriority="46"/>
+    <w:lsdException w:name="List Table 2 Accent 3" w:uiPriority="47"/>
+    <w:lsdException w:name="List Table 3 Accent 3" w:uiPriority="48"/>
+    <w:lsdException w:name="List Table 4 Accent 3" w:uiPriority="49"/>
+    <w:lsdException w:name="List Table 5 Dark Accent 3" w:uiPriority="50"/>
+    <w:lsdException w:name="List Table 6 Colorful Accent 3" w:uiPriority="51"/>
+    <w:lsdException w:name="List Table 7 Colorful Accent 3" w:uiPriority="52"/>
+    <w:lsdException w:name="List Table 1 Light Accent 4" w:uiPriority="46"/>
+    <w:lsdException w:name="List Table 2 Accent 4" w:uiPriority="47"/>
+    <w:lsdException w:name="List Table 3 Accent 4" w:uiPriority="48"/>
+    <w:lsdException w:name="List Table 4 Accent 4" w:uiPriority="49"/>
+    <w:lsdException w:name="List Table 5 Dark Accent 4" w:uiPriority="50"/>
+    <w:lsdException w:name="List Table 6 Colorful Accent 4" w:uiPriority="51"/>
+    <w:lsdException w:name="List Table 7 Colorful Accent 4" w:uiPriority="52"/>
+    <w:lsdException w:name="List Table 1 Light Accent 5" w:uiPriority="46"/>
+    <w:lsdException w:name="List Table 2 Accent 5" w:uiPriority="47"/>
+    <w:lsdException w:name="List Table 3 Accent 5" w:uiPriority="48"/>
+    <w:lsdException w:name="List Table 4 Accent 5" w:uiPriority="49"/>
+    <w:lsdException w:name="List Table 5 Dark Accent 5" w:uiPriority="50"/>
+    <w:lsdException w:name="List Table 6 Colorful Accent 5" w:uiPriority="51"/>
+    <w:lsdException w:name="List Table 7 Colorful Accent 5" w:uiPriority="52"/>
+    <w:lsdException w:name="List Table 1 Light Accent 6" w:uiPriority="46"/>
+    <w:lsdException w:name="List Table 2 Accent 6" w:uiPriority="47"/>
+    <w:lsdException w:name="List Table 3 Accent 6" w:uiPriority="48"/>
+    <w:lsdException w:name="List Table 4 Accent 6" w:uiPriority="49"/>
+    <w:lsdException w:name="List Table 5 Dark Accent 6" w:uiPriority="50"/>
+    <w:lsdException w:name="List Table 6 Colorful Accent 6" w:uiPriority="51"/>
+    <w:lsdException w:name="List Table 7 Colorful Accent 6" w:uiPriority="52"/>
+    <w:lsdException w:name="Mention" w:semiHidden="1" w:unhideWhenUsed="1"/>
+    <w:lsdException w:name="Smart Hyperlink" w:semiHidden="1" w:unhideWhenUsed="1"/>
+    <w:lsdException w:name="Hashtag" w:semiHidden="1" w:unhideWhenUsed="1"/>
+    <w:lsdException w:name="Unresolved Mention" w:semiHidden="1" w:unhideWhenUsed="1"/>
+    <w:lsdException w:name="Smart Link" w:semiHidden="1" w:unhideWhenUsed="1"/>
   </w:latentStyles>
   <w:style w:type="paragraph" w:default="1" w:styleId="Normal">
     <w:name w:val="Normal"/>
@@ -20202,7 +20342,6 @@
       <w:spacing w:after="0" w:line="240" w:lineRule="auto"/>
     </w:pPr>
     <w:tblPr>
-      <w:tblInd w:w="0" w:type="dxa"/>
       <w:tblBorders>
         <w:top w:val="single" w:sz="4" w:space="0" w:color="auto"/>
         <w:left w:val="single" w:sz="4" w:space="0" w:color="auto"/>
@@ -20211,12 +20350,6 @@
         <w:insideH w:val="single" w:sz="4" w:space="0" w:color="auto"/>
         <w:insideV w:val="single" w:sz="4" w:space="0" w:color="auto"/>
       </w:tblBorders>
-      <w:tblCellMar>
-        <w:top w:w="0" w:type="dxa"/>
-        <w:left w:w="108" w:type="dxa"/>
-        <w:bottom w:w="0" w:type="dxa"/>
-        <w:right w:w="108" w:type="dxa"/>
-      </w:tblCellMar>
     </w:tblPr>
   </w:style>
   <w:style w:type="table" w:styleId="LightList-Accent1">
@@ -20230,19 +20363,12 @@
     <w:tblPr>
       <w:tblStyleRowBandSize w:val="1"/>
       <w:tblStyleColBandSize w:val="1"/>
-      <w:tblInd w:w="0" w:type="dxa"/>
       <w:tblBorders>
         <w:top w:val="single" w:sz="8" w:space="0" w:color="4F81BD" w:themeColor="accent1"/>
         <w:left w:val="single" w:sz="8" w:space="0" w:color="4F81BD" w:themeColor="accent1"/>
         <w:bottom w:val="single" w:sz="8" w:space="0" w:color="4F81BD" w:themeColor="accent1"/>
         <w:right w:val="single" w:sz="8" w:space="0" w:color="4F81BD" w:themeColor="accent1"/>
       </w:tblBorders>
-      <w:tblCellMar>
-        <w:top w:w="0" w:type="dxa"/>
-        <w:left w:w="108" w:type="dxa"/>
-        <w:bottom w:w="0" w:type="dxa"/>
-        <w:right w:w="108" w:type="dxa"/>
-      </w:tblCellMar>
     </w:tblPr>
     <w:tblStylePr w:type="firstRow">
       <w:pPr>
@@ -20322,860 +20448,10 @@
     <w:tblPr>
       <w:tblStyleRowBandSize w:val="1"/>
       <w:tblStyleColBandSize w:val="1"/>
-      <w:tblInd w:w="0" w:type="dxa"/>
       <w:tblBorders>
         <w:top w:val="single" w:sz="18" w:space="0" w:color="auto"/>
         <w:bottom w:val="single" w:sz="18" w:space="0" w:color="auto"/>
       </w:tblBorders>
-      <w:tblCellMar>
-        <w:top w:w="0" w:type="dxa"/>
-        <w:left w:w="108" w:type="dxa"/>
-        <w:bottom w:w="0" w:type="dxa"/>
-        <w:right w:w="108" w:type="dxa"/>
-      </w:tblCellMar>
-    </w:tblPr>
-    <w:tblStylePr w:type="firstRow">
-      <w:pPr>
-        <w:spacing w:before="0" w:after="0" w:line="240" w:lineRule="auto"/>
-      </w:pPr>
-      <w:rPr>
-        <w:b/>
-        <w:bCs/>
-        <w:color w:val="FFFFFF" w:themeColor="background1"/>
-      </w:rPr>
-      <w:tblPr/>
-      <w:tcPr>
-        <w:tcBorders>
-          <w:top w:val="single" w:sz="18" w:space="0" w:color="auto"/>
-          <w:left w:val="nil"/>
-          <w:bottom w:val="single" w:sz="18" w:space="0" w:color="auto"/>
-          <w:right w:val="nil"/>
-          <w:insideH w:val="nil"/>
-          <w:insideV w:val="nil"/>
-        </w:tcBorders>
-        <w:shd w:val="clear" w:color="auto" w:fill="4F81BD" w:themeFill="accent1"/>
-      </w:tcPr>
-    </w:tblStylePr>
-    <w:tblStylePr w:type="lastRow">
-      <w:pPr>
-        <w:spacing w:before="0" w:after="0" w:line="240" w:lineRule="auto"/>
-      </w:pPr>
-      <w:rPr>
-        <w:color w:val="auto"/>
-      </w:rPr>
-      <w:tblPr/>
-      <w:tcPr>
-        <w:tcBorders>
-          <w:top w:val="double" w:sz="6" w:space="0" w:color="auto"/>
-          <w:left w:val="nil"/>
-          <w:bottom w:val="single" w:sz="18" w:space="0" w:color="auto"/>
-          <w:right w:val="nil"/>
-          <w:insideH w:val="nil"/>
-          <w:insideV w:val="nil"/>
-        </w:tcBorders>
-        <w:shd w:val="clear" w:color="auto" w:fill="FFFFFF" w:themeFill="background1"/>
-      </w:tcPr>
-    </w:tblStylePr>
-    <w:tblStylePr w:type="firstCol">
-      <w:rPr>
-        <w:b/>
-        <w:bCs/>
-        <w:color w:val="FFFFFF" w:themeColor="background1"/>
-      </w:rPr>
-      <w:tblPr/>
-      <w:tcPr>
-        <w:tcBorders>
-          <w:top w:val="nil"/>
-          <w:left w:val="nil"/>
-          <w:bottom w:val="single" w:sz="18" w:space="0" w:color="auto"/>
-          <w:right w:val="nil"/>
-          <w:insideH w:val="nil"/>
-          <w:insideV w:val="nil"/>
-        </w:tcBorders>
-        <w:shd w:val="clear" w:color="auto" w:fill="4F81BD" w:themeFill="accent1"/>
-      </w:tcPr>
-    </w:tblStylePr>
-    <w:tblStylePr w:type="lastCol">
-      <w:rPr>
-        <w:b/>
-        <w:bCs/>
-        <w:color w:val="FFFFFF" w:themeColor="background1"/>
-      </w:rPr>
-      <w:tblPr/>
-      <w:tcPr>
-        <w:tcBorders>
-          <w:left w:val="nil"/>
-          <w:right w:val="nil"/>
-          <w:insideH w:val="nil"/>
-          <w:insideV w:val="nil"/>
-        </w:tcBorders>
-        <w:shd w:val="clear" w:color="auto" w:fill="4F81BD" w:themeFill="accent1"/>
-      </w:tcPr>
-    </w:tblStylePr>
-    <w:tblStylePr w:type="band1Vert">
-      <w:tblPr/>
-      <w:tcPr>
-        <w:tcBorders>
-          <w:left w:val="nil"/>
-          <w:right w:val="nil"/>
-          <w:insideH w:val="nil"/>
-          <w:insideV w:val="nil"/>
-        </w:tcBorders>
-        <w:shd w:val="clear" w:color="auto" w:fill="D8D8D8" w:themeFill="background1" w:themeFillShade="D8"/>
-      </w:tcPr>
-    </w:tblStylePr>
-    <w:tblStylePr w:type="band1Horz">
-      <w:tblPr/>
-      <w:tcPr>
-        <w:shd w:val="clear" w:color="auto" w:fill="D8D8D8" w:themeFill="background1" w:themeFillShade="D8"/>
-      </w:tcPr>
-    </w:tblStylePr>
-    <w:tblStylePr w:type="neCell">
-      <w:tblPr/>
-      <w:tcPr>
-        <w:tcBorders>
-          <w:top w:val="single" w:sz="18" w:space="0" w:color="auto"/>
-          <w:left w:val="nil"/>
-          <w:bottom w:val="single" w:sz="18" w:space="0" w:color="auto"/>
-          <w:right w:val="nil"/>
-          <w:insideH w:val="nil"/>
-          <w:insideV w:val="nil"/>
-        </w:tcBorders>
-      </w:tcPr>
-    </w:tblStylePr>
-    <w:tblStylePr w:type="nwCell">
-      <w:rPr>
-        <w:color w:val="FFFFFF" w:themeColor="background1"/>
-      </w:rPr>
-      <w:tblPr/>
-      <w:tcPr>
-        <w:tcBorders>
-          <w:top w:val="single" w:sz="18" w:space="0" w:color="auto"/>
-          <w:left w:val="nil"/>
-          <w:bottom w:val="single" w:sz="18" w:space="0" w:color="auto"/>
-          <w:right w:val="nil"/>
-          <w:insideH w:val="nil"/>
-          <w:insideV w:val="nil"/>
-        </w:tcBorders>
-      </w:tcPr>
-    </w:tblStylePr>
-  </w:style>
-  <w:style w:type="paragraph" w:styleId="NormalWeb">
-    <w:name w:val="Normal (Web)"/>
-    <w:basedOn w:val="Normal"/>
-    <w:uiPriority w:val="99"/>
-    <w:semiHidden/>
-    <w:unhideWhenUsed/>
-    <w:rsid w:val="003614FD"/>
-    <w:pPr>
-      <w:spacing w:before="100" w:beforeAutospacing="1" w:after="100" w:afterAutospacing="1" w:line="240" w:lineRule="auto"/>
-    </w:pPr>
-    <w:rPr>
-      <w:rFonts w:ascii="Times New Roman" w:eastAsiaTheme="minorEastAsia" w:hAnsi="Times New Roman" w:cs="Times New Roman"/>
-      <w:sz w:val="24"/>
-      <w:szCs w:val="24"/>
-    </w:rPr>
-  </w:style>
-  <w:style w:type="paragraph" w:styleId="Header">
-    <w:name w:val="header"/>
-    <w:basedOn w:val="Normal"/>
-    <w:link w:val="HeaderChar"/>
-    <w:uiPriority w:val="99"/>
-    <w:unhideWhenUsed/>
-    <w:rsid w:val="00B52DAB"/>
-    <w:pPr>
-      <w:tabs>
-        <w:tab w:val="center" w:pos="4680"/>
-        <w:tab w:val="right" w:pos="9360"/>
-      </w:tabs>
-      <w:spacing w:after="0" w:line="240" w:lineRule="auto"/>
-    </w:pPr>
-  </w:style>
-  <w:style w:type="character" w:customStyle="1" w:styleId="HeaderChar">
-    <w:name w:val="Header Char"/>
-    <w:basedOn w:val="DefaultParagraphFont"/>
-    <w:link w:val="Header"/>
-    <w:uiPriority w:val="99"/>
-    <w:rsid w:val="00B52DAB"/>
-  </w:style>
-  <w:style w:type="paragraph" w:styleId="Footer">
-    <w:name w:val="footer"/>
-    <w:basedOn w:val="Normal"/>
-    <w:link w:val="FooterChar"/>
-    <w:uiPriority w:val="99"/>
-    <w:unhideWhenUsed/>
-    <w:rsid w:val="00B52DAB"/>
-    <w:pPr>
-      <w:tabs>
-        <w:tab w:val="center" w:pos="4680"/>
-        <w:tab w:val="right" w:pos="9360"/>
-      </w:tabs>
-      <w:spacing w:after="0" w:line="240" w:lineRule="auto"/>
-    </w:pPr>
-  </w:style>
-  <w:style w:type="character" w:customStyle="1" w:styleId="FooterChar">
-    <w:name w:val="Footer Char"/>
-    <w:basedOn w:val="DefaultParagraphFont"/>
-    <w:link w:val="Footer"/>
-    <w:uiPriority w:val="99"/>
-    <w:rsid w:val="00B52DAB"/>
-  </w:style>
-</w:styles>
-</file>
-
-<file path=word/stylesWithEffects.xml><?xml version="1.0" encoding="utf-8"?>
-<w:styles xmlns:wpc="http://schemas.microsoft.com/office/word/2010/wordprocessingCanvas" xmlns:mc="http://schemas.openxmlformats.org/markup-compatibility/2006" xmlns:o="urn:schemas-microsoft-com:office:office" xmlns:r="http://schemas.openxmlformats.org/officeDocument/2006/relationships" xmlns:m="http://schemas.openxmlformats.org/officeDocument/2006/math" xmlns:v="urn:schemas-microsoft-com:vml" xmlns:wp14="http://schemas.microsoft.com/office/word/2010/wordprocessingDrawing" xmlns:wp="http://schemas.openxmlformats.org/drawingml/2006/wordprocessingDrawing" xmlns:w10="urn:schemas-microsoft-com:office:word" xmlns:w="http://schemas.openxmlformats.org/wordprocessingml/2006/main" xmlns:w14="http://schemas.microsoft.com/office/word/2010/wordml" xmlns:wpg="http://schemas.microsoft.com/office/word/2010/wordprocessingGroup" xmlns:wpi="http://schemas.microsoft.com/office/word/2010/wordprocessingInk" xmlns:wne="http://schemas.microsoft.com/office/word/2006/wordml" xmlns:wps="http://schemas.microsoft.com/office/word/2010/wordprocessingShape" mc:Ignorable="w14 wp14">
-  <w:docDefaults>
-    <w:rPrDefault>
-      <w:rPr>
-        <w:rFonts w:asciiTheme="minorHAnsi" w:eastAsiaTheme="minorHAnsi" w:hAnsiTheme="minorHAnsi" w:cstheme="minorBidi"/>
-        <w:sz w:val="22"/>
-        <w:szCs w:val="22"/>
-        <w:lang w:val="en-US" w:eastAsia="en-US" w:bidi="ar-SA"/>
-      </w:rPr>
-    </w:rPrDefault>
-    <w:pPrDefault>
-      <w:pPr>
-        <w:spacing w:after="200" w:line="276" w:lineRule="auto"/>
-      </w:pPr>
-    </w:pPrDefault>
-  </w:docDefaults>
-  <w:latentStyles w:defLockedState="0" w:defUIPriority="99" w:defSemiHidden="1" w:defUnhideWhenUsed="1" w:defQFormat="0" w:count="267">
-    <w:lsdException w:name="Normal" w:semiHidden="0" w:uiPriority="0" w:unhideWhenUsed="0" w:qFormat="1"/>
-    <w:lsdException w:name="heading 1" w:semiHidden="0" w:uiPriority="9" w:unhideWhenUsed="0" w:qFormat="1"/>
-    <w:lsdException w:name="heading 2" w:uiPriority="9" w:qFormat="1"/>
-    <w:lsdException w:name="heading 3" w:uiPriority="9" w:qFormat="1"/>
-    <w:lsdException w:name="heading 4" w:uiPriority="9" w:qFormat="1"/>
-    <w:lsdException w:name="heading 5" w:uiPriority="9" w:qFormat="1"/>
-    <w:lsdException w:name="heading 6" w:uiPriority="9" w:qFormat="1"/>
-    <w:lsdException w:name="heading 7" w:uiPriority="9" w:qFormat="1"/>
-    <w:lsdException w:name="heading 8" w:uiPriority="9" w:qFormat="1"/>
-    <w:lsdException w:name="heading 9" w:uiPriority="9" w:qFormat="1"/>
-    <w:lsdException w:name="toc 1" w:uiPriority="39"/>
-    <w:lsdException w:name="toc 2" w:uiPriority="39"/>
-    <w:lsdException w:name="toc 3" w:uiPriority="39"/>
-    <w:lsdException w:name="toc 4" w:uiPriority="39"/>
-    <w:lsdException w:name="toc 5" w:uiPriority="39"/>
-    <w:lsdException w:name="toc 6" w:uiPriority="39"/>
-    <w:lsdException w:name="toc 7" w:uiPriority="39"/>
-    <w:lsdException w:name="toc 8" w:uiPriority="39"/>
-    <w:lsdException w:name="toc 9" w:uiPriority="39"/>
-    <w:lsdException w:name="caption" w:uiPriority="35" w:qFormat="1"/>
-    <w:lsdException w:name="Title" w:semiHidden="0" w:uiPriority="10" w:unhideWhenUsed="0" w:qFormat="1"/>
-    <w:lsdException w:name="Default Paragraph Font" w:uiPriority="1"/>
-    <w:lsdException w:name="Subtitle" w:semiHidden="0" w:uiPriority="11" w:unhideWhenUsed="0" w:qFormat="1"/>
-    <w:lsdException w:name="Strong" w:semiHidden="0" w:uiPriority="22" w:unhideWhenUsed="0" w:qFormat="1"/>
-    <w:lsdException w:name="Emphasis" w:semiHidden="0" w:uiPriority="20" w:unhideWhenUsed="0" w:qFormat="1"/>
-    <w:lsdException w:name="Table Grid" w:semiHidden="0" w:uiPriority="59" w:unhideWhenUsed="0"/>
-    <w:lsdException w:name="Placeholder Text" w:unhideWhenUsed="0"/>
-    <w:lsdException w:name="No Spacing" w:semiHidden="0" w:uiPriority="1" w:unhideWhenUsed="0" w:qFormat="1"/>
-    <w:lsdException w:name="Light Shading" w:semiHidden="0" w:uiPriority="60" w:unhideWhenUsed="0"/>
-    <w:lsdException w:name="Light List" w:semiHidden="0" w:uiPriority="61" w:unhideWhenUsed="0"/>
-    <w:lsdException w:name="Light Grid" w:semiHidden="0" w:uiPriority="62" w:unhideWhenUsed="0"/>
-    <w:lsdException w:name="Medium Shading 1" w:semiHidden="0" w:uiPriority="63" w:unhideWhenUsed="0"/>
-    <w:lsdException w:name="Medium Shading 2" w:semiHidden="0" w:uiPriority="64" w:unhideWhenUsed="0"/>
-    <w:lsdException w:name="Medium List 1" w:semiHidden="0" w:uiPriority="65" w:unhideWhenUsed="0"/>
-    <w:lsdException w:name="Medium List 2" w:semiHidden="0" w:uiPriority="66" w:unhideWhenUsed="0"/>
-    <w:lsdException w:name="Medium Grid 1" w:semiHidden="0" w:uiPriority="67" w:unhideWhenUsed="0"/>
-    <w:lsdException w:name="Medium Grid 2" w:semiHidden="0" w:uiPriority="68" w:unhideWhenUsed="0"/>
-    <w:lsdException w:name="Medium Grid 3" w:semiHidden="0" w:uiPriority="69" w:unhideWhenUsed="0"/>
-    <w:lsdException w:name="Dark List" w:semiHidden="0" w:uiPriority="70" w:unhideWhenUsed="0"/>
-    <w:lsdException w:name="Colorful Shading" w:semiHidden="0" w:uiPriority="71" w:unhideWhenUsed="0"/>
-    <w:lsdException w:name="Colorful List" w:semiHidden="0" w:uiPriority="72" w:unhideWhenUsed="0"/>
-    <w:lsdException w:name="Colorful Grid" w:semiHidden="0" w:uiPriority="73" w:unhideWhenUsed="0"/>
-    <w:lsdException w:name="Light Shading Accent 1" w:semiHidden="0" w:uiPriority="60" w:unhideWhenUsed="0"/>
-    <w:lsdException w:name="Light List Accent 1" w:semiHidden="0" w:uiPriority="61" w:unhideWhenUsed="0"/>
-    <w:lsdException w:name="Light Grid Accent 1" w:semiHidden="0" w:uiPriority="62" w:unhideWhenUsed="0"/>
-    <w:lsdException w:name="Medium Shading 1 Accent 1" w:semiHidden="0" w:uiPriority="63" w:unhideWhenUsed="0"/>
-    <w:lsdException w:name="Medium Shading 2 Accent 1" w:semiHidden="0" w:uiPriority="64" w:unhideWhenUsed="0"/>
-    <w:lsdException w:name="Medium List 1 Accent 1" w:semiHidden="0" w:uiPriority="65" w:unhideWhenUsed="0"/>
-    <w:lsdException w:name="Revision" w:unhideWhenUsed="0"/>
-    <w:lsdException w:name="List Paragraph" w:semiHidden="0" w:uiPriority="34" w:unhideWhenUsed="0" w:qFormat="1"/>
-    <w:lsdException w:name="Quote" w:semiHidden="0" w:uiPriority="29" w:unhideWhenUsed="0" w:qFormat="1"/>
-    <w:lsdException w:name="Intense Quote" w:semiHidden="0" w:uiPriority="30" w:unhideWhenUsed="0" w:qFormat="1"/>
-    <w:lsdException w:name="Medium List 2 Accent 1" w:semiHidden="0" w:uiPriority="66" w:unhideWhenUsed="0"/>
-    <w:lsdException w:name="Medium Grid 1 Accent 1" w:semiHidden="0" w:uiPriority="67" w:unhideWhenUsed="0"/>
-    <w:lsdException w:name="Medium Grid 2 Accent 1" w:semiHidden="0" w:uiPriority="68" w:unhideWhenUsed="0"/>
-    <w:lsdException w:name="Medium Grid 3 Accent 1" w:semiHidden="0" w:uiPriority="69" w:unhideWhenUsed="0"/>
-    <w:lsdException w:name="Dark List Accent 1" w:semiHidden="0" w:uiPriority="70" w:unhideWhenUsed="0"/>
-    <w:lsdException w:name="Colorful Shading Accent 1" w:semiHidden="0" w:uiPriority="71" w:unhideWhenUsed="0"/>
-    <w:lsdException w:name="Colorful List Accent 1" w:semiHidden="0" w:uiPriority="72" w:unhideWhenUsed="0"/>
-    <w:lsdException w:name="Colorful Grid Accent 1" w:semiHidden="0" w:uiPriority="73" w:unhideWhenUsed="0"/>
-    <w:lsdException w:name="Light Shading Accent 2" w:semiHidden="0" w:uiPriority="60" w:unhideWhenUsed="0"/>
-    <w:lsdException w:name="Light List Accent 2" w:semiHidden="0" w:uiPriority="61" w:unhideWhenUsed="0"/>
-    <w:lsdException w:name="Light Grid Accent 2" w:semiHidden="0" w:uiPriority="62" w:unhideWhenUsed="0"/>
-    <w:lsdException w:name="Medium Shading 1 Accent 2" w:semiHidden="0" w:uiPriority="63" w:unhideWhenUsed="0"/>
-    <w:lsdException w:name="Medium Shading 2 Accent 2" w:semiHidden="0" w:uiPriority="64" w:unhideWhenUsed="0"/>
-    <w:lsdException w:name="Medium List 1 Accent 2" w:semiHidden="0" w:uiPriority="65" w:unhideWhenUsed="0"/>
-    <w:lsdException w:name="Medium List 2 Accent 2" w:semiHidden="0" w:uiPriority="66" w:unhideWhenUsed="0"/>
-    <w:lsdException w:name="Medium Grid 1 Accent 2" w:semiHidden="0" w:uiPriority="67" w:unhideWhenUsed="0"/>
-    <w:lsdException w:name="Medium Grid 2 Accent 2" w:semiHidden="0" w:uiPriority="68" w:unhideWhenUsed="0"/>
-    <w:lsdException w:name="Medium Grid 3 Accent 2" w:semiHidden="0" w:uiPriority="69" w:unhideWhenUsed="0"/>
-    <w:lsdException w:name="Dark List Accent 2" w:semiHidden="0" w:uiPriority="70" w:unhideWhenUsed="0"/>
-    <w:lsdException w:name="Colorful Shading Accent 2" w:semiHidden="0" w:uiPriority="71" w:unhideWhenUsed="0"/>
-    <w:lsdException w:name="Colorful List Accent 2" w:semiHidden="0" w:uiPriority="72" w:unhideWhenUsed="0"/>
-    <w:lsdException w:name="Colorful Grid Accent 2" w:semiHidden="0" w:uiPriority="73" w:unhideWhenUsed="0"/>
-    <w:lsdException w:name="Light Shading Accent 3" w:semiHidden="0" w:uiPriority="60" w:unhideWhenUsed="0"/>
-    <w:lsdException w:name="Light List Accent 3" w:semiHidden="0" w:uiPriority="61" w:unhideWhenUsed="0"/>
-    <w:lsdException w:name="Light Grid Accent 3" w:semiHidden="0" w:uiPriority="62" w:unhideWhenUsed="0"/>
-    <w:lsdException w:name="Medium Shading 1 Accent 3" w:semiHidden="0" w:uiPriority="63" w:unhideWhenUsed="0"/>
-    <w:lsdException w:name="Medium Shading 2 Accent 3" w:semiHidden="0" w:uiPriority="64" w:unhideWhenUsed="0"/>
-    <w:lsdException w:name="Medium List 1 Accent 3" w:semiHidden="0" w:uiPriority="65" w:unhideWhenUsed="0"/>
-    <w:lsdException w:name="Medium List 2 Accent 3" w:semiHidden="0" w:uiPriority="66" w:unhideWhenUsed="0"/>
-    <w:lsdException w:name="Medium Grid 1 Accent 3" w:semiHidden="0" w:uiPriority="67" w:unhideWhenUsed="0"/>
-    <w:lsdException w:name="Medium Grid 2 Accent 3" w:semiHidden="0" w:uiPriority="68" w:unhideWhenUsed="0"/>
-    <w:lsdException w:name="Medium Grid 3 Accent 3" w:semiHidden="0" w:uiPriority="69" w:unhideWhenUsed="0"/>
-    <w:lsdException w:name="Dark List Accent 3" w:semiHidden="0" w:uiPriority="70" w:unhideWhenUsed="0"/>
-    <w:lsdException w:name="Colorful Shading Accent 3" w:semiHidden="0" w:uiPriority="71" w:unhideWhenUsed="0"/>
-    <w:lsdException w:name="Colorful List Accent 3" w:semiHidden="0" w:uiPriority="72" w:unhideWhenUsed="0"/>
-    <w:lsdException w:name="Colorful Grid Accent 3" w:semiHidden="0" w:uiPriority="73" w:unhideWhenUsed="0"/>
-    <w:lsdException w:name="Light Shading Accent 4" w:semiHidden="0" w:uiPriority="60" w:unhideWhenUsed="0"/>
-    <w:lsdException w:name="Light List Accent 4" w:semiHidden="0" w:uiPriority="61" w:unhideWhenUsed="0"/>
-    <w:lsdException w:name="Light Grid Accent 4" w:semiHidden="0" w:uiPriority="62" w:unhideWhenUsed="0"/>
-    <w:lsdException w:name="Medium Shading 1 Accent 4" w:semiHidden="0" w:uiPriority="63" w:unhideWhenUsed="0"/>
-    <w:lsdException w:name="Medium Shading 2 Accent 4" w:semiHidden="0" w:uiPriority="64" w:unhideWhenUsed="0"/>
-    <w:lsdException w:name="Medium List 1 Accent 4" w:semiHidden="0" w:uiPriority="65" w:unhideWhenUsed="0"/>
-    <w:lsdException w:name="Medium List 2 Accent 4" w:semiHidden="0" w:uiPriority="66" w:unhideWhenUsed="0"/>
-    <w:lsdException w:name="Medium Grid 1 Accent 4" w:semiHidden="0" w:uiPriority="67" w:unhideWhenUsed="0"/>
-    <w:lsdException w:name="Medium Grid 2 Accent 4" w:semiHidden="0" w:uiPriority="68" w:unhideWhenUsed="0"/>
-    <w:lsdException w:name="Medium Grid 3 Accent 4" w:semiHidden="0" w:uiPriority="69" w:unhideWhenUsed="0"/>
-    <w:lsdException w:name="Dark List Accent 4" w:semiHidden="0" w:uiPriority="70" w:unhideWhenUsed="0"/>
-    <w:lsdException w:name="Colorful Shading Accent 4" w:semiHidden="0" w:uiPriority="71" w:unhideWhenUsed="0"/>
-    <w:lsdException w:name="Colorful List Accent 4" w:semiHidden="0" w:uiPriority="72" w:unhideWhenUsed="0"/>
-    <w:lsdException w:name="Colorful Grid Accent 4" w:semiHidden="0" w:uiPriority="73" w:unhideWhenUsed="0"/>
-    <w:lsdException w:name="Light Shading Accent 5" w:semiHidden="0" w:uiPriority="60" w:unhideWhenUsed="0"/>
-    <w:lsdException w:name="Light List Accent 5" w:semiHidden="0" w:uiPriority="61" w:unhideWhenUsed="0"/>
-    <w:lsdException w:name="Light Grid Accent 5" w:semiHidden="0" w:uiPriority="62" w:unhideWhenUsed="0"/>
-    <w:lsdException w:name="Medium Shading 1 Accent 5" w:semiHidden="0" w:uiPriority="63" w:unhideWhenUsed="0"/>
-    <w:lsdException w:name="Medium Shading 2 Accent 5" w:semiHidden="0" w:uiPriority="64" w:unhideWhenUsed="0"/>
-    <w:lsdException w:name="Medium List 1 Accent 5" w:semiHidden="0" w:uiPriority="65" w:unhideWhenUsed="0"/>
-    <w:lsdException w:name="Medium List 2 Accent 5" w:semiHidden="0" w:uiPriority="66" w:unhideWhenUsed="0"/>
-    <w:lsdException w:name="Medium Grid 1 Accent 5" w:semiHidden="0" w:uiPriority="67" w:unhideWhenUsed="0"/>
-    <w:lsdException w:name="Medium Grid 2 Accent 5" w:semiHidden="0" w:uiPriority="68" w:unhideWhenUsed="0"/>
-    <w:lsdException w:name="Medium Grid 3 Accent 5" w:semiHidden="0" w:uiPriority="69" w:unhideWhenUsed="0"/>
-    <w:lsdException w:name="Dark List Accent 5" w:semiHidden="0" w:uiPriority="70" w:unhideWhenUsed="0"/>
-    <w:lsdException w:name="Colorful Shading Accent 5" w:semiHidden="0" w:uiPriority="71" w:unhideWhenUsed="0"/>
-    <w:lsdException w:name="Colorful List Accent 5" w:semiHidden="0" w:uiPriority="72" w:unhideWhenUsed="0"/>
-    <w:lsdException w:name="Colorful Grid Accent 5" w:semiHidden="0" w:uiPriority="73" w:unhideWhenUsed="0"/>
-    <w:lsdException w:name="Light Shading Accent 6" w:semiHidden="0" w:uiPriority="60" w:unhideWhenUsed="0"/>
-    <w:lsdException w:name="Light List Accent 6" w:semiHidden="0" w:uiPriority="61" w:unhideWhenUsed="0"/>
-    <w:lsdException w:name="Light Grid Accent 6" w:semiHidden="0" w:uiPriority="62" w:unhideWhenUsed="0"/>
-    <w:lsdException w:name="Medium Shading 1 Accent 6" w:semiHidden="0" w:uiPriority="63" w:unhideWhenUsed="0"/>
-    <w:lsdException w:name="Medium Shading 2 Accent 6" w:semiHidden="0" w:uiPriority="64" w:unhideWhenUsed="0"/>
-    <w:lsdException w:name="Medium List 1 Accent 6" w:semiHidden="0" w:uiPriority="65" w:unhideWhenUsed="0"/>
-    <w:lsdException w:name="Medium List 2 Accent 6" w:semiHidden="0" w:uiPriority="66" w:unhideWhenUsed="0"/>
-    <w:lsdException w:name="Medium Grid 1 Accent 6" w:semiHidden="0" w:uiPriority="67" w:unhideWhenUsed="0"/>
-    <w:lsdException w:name="Medium Grid 2 Accent 6" w:semiHidden="0" w:uiPriority="68" w:unhideWhenUsed="0"/>
-    <w:lsdException w:name="Medium Grid 3 Accent 6" w:semiHidden="0" w:uiPriority="69" w:unhideWhenUsed="0"/>
-    <w:lsdException w:name="Dark List Accent 6" w:semiHidden="0" w:uiPriority="70" w:unhideWhenUsed="0"/>
-    <w:lsdException w:name="Colorful Shading Accent 6" w:semiHidden="0" w:uiPriority="71" w:unhideWhenUsed="0"/>
-    <w:lsdException w:name="Colorful List Accent 6" w:semiHidden="0" w:uiPriority="72" w:unhideWhenUsed="0"/>
-    <w:lsdException w:name="Colorful Grid Accent 6" w:semiHidden="0" w:uiPriority="73" w:unhideWhenUsed="0"/>
-    <w:lsdException w:name="Subtle Emphasis" w:semiHidden="0" w:uiPriority="19" w:unhideWhenUsed="0" w:qFormat="1"/>
-    <w:lsdException w:name="Intense Emphasis" w:semiHidden="0" w:uiPriority="21" w:unhideWhenUsed="0" w:qFormat="1"/>
-    <w:lsdException w:name="Subtle Reference" w:semiHidden="0" w:uiPriority="31" w:unhideWhenUsed="0" w:qFormat="1"/>
-    <w:lsdException w:name="Intense Reference" w:semiHidden="0" w:uiPriority="32" w:unhideWhenUsed="0" w:qFormat="1"/>
-    <w:lsdException w:name="Book Title" w:semiHidden="0" w:uiPriority="33" w:unhideWhenUsed="0" w:qFormat="1"/>
-    <w:lsdException w:name="Bibliography" w:uiPriority="37"/>
-    <w:lsdException w:name="TOC Heading" w:uiPriority="39" w:qFormat="1"/>
-  </w:latentStyles>
-  <w:style w:type="paragraph" w:default="1" w:styleId="Normal">
-    <w:name w:val="Normal"/>
-    <w:qFormat/>
-  </w:style>
-  <w:style w:type="paragraph" w:styleId="Heading1">
-    <w:name w:val="heading 1"/>
-    <w:basedOn w:val="Normal"/>
-    <w:next w:val="Normal"/>
-    <w:link w:val="Heading1Char"/>
-    <w:uiPriority w:val="9"/>
-    <w:qFormat/>
-    <w:rsid w:val="00200AC5"/>
-    <w:pPr>
-      <w:keepNext/>
-      <w:keepLines/>
-      <w:spacing w:before="480" w:after="0"/>
-      <w:outlineLvl w:val="0"/>
-    </w:pPr>
-    <w:rPr>
-      <w:rFonts w:asciiTheme="majorHAnsi" w:eastAsiaTheme="majorEastAsia" w:hAnsiTheme="majorHAnsi" w:cstheme="majorBidi"/>
-      <w:b/>
-      <w:bCs/>
-      <w:color w:val="365F91" w:themeColor="accent1" w:themeShade="BF"/>
-      <w:sz w:val="28"/>
-      <w:szCs w:val="28"/>
-    </w:rPr>
-  </w:style>
-  <w:style w:type="paragraph" w:styleId="Heading2">
-    <w:name w:val="heading 2"/>
-    <w:basedOn w:val="Normal"/>
-    <w:next w:val="Normal"/>
-    <w:link w:val="Heading2Char"/>
-    <w:uiPriority w:val="9"/>
-    <w:unhideWhenUsed/>
-    <w:qFormat/>
-    <w:rsid w:val="00200AC5"/>
-    <w:pPr>
-      <w:keepNext/>
-      <w:keepLines/>
-      <w:spacing w:before="200" w:after="0"/>
-      <w:outlineLvl w:val="1"/>
-    </w:pPr>
-    <w:rPr>
-      <w:rFonts w:asciiTheme="majorHAnsi" w:eastAsiaTheme="majorEastAsia" w:hAnsiTheme="majorHAnsi" w:cstheme="majorBidi"/>
-      <w:b/>
-      <w:bCs/>
-      <w:color w:val="4F81BD" w:themeColor="accent1"/>
-      <w:sz w:val="26"/>
-      <w:szCs w:val="26"/>
-    </w:rPr>
-  </w:style>
-  <w:style w:type="paragraph" w:styleId="Heading3">
-    <w:name w:val="heading 3"/>
-    <w:basedOn w:val="Normal"/>
-    <w:next w:val="Normal"/>
-    <w:link w:val="Heading3Char"/>
-    <w:uiPriority w:val="9"/>
-    <w:unhideWhenUsed/>
-    <w:qFormat/>
-    <w:rsid w:val="00200AC5"/>
-    <w:pPr>
-      <w:keepNext/>
-      <w:keepLines/>
-      <w:spacing w:before="200" w:after="0"/>
-      <w:outlineLvl w:val="2"/>
-    </w:pPr>
-    <w:rPr>
-      <w:rFonts w:asciiTheme="majorHAnsi" w:eastAsiaTheme="majorEastAsia" w:hAnsiTheme="majorHAnsi" w:cstheme="majorBidi"/>
-      <w:b/>
-      <w:bCs/>
-      <w:color w:val="4F81BD" w:themeColor="accent1"/>
-    </w:rPr>
-  </w:style>
-  <w:style w:type="paragraph" w:styleId="Heading4">
-    <w:name w:val="heading 4"/>
-    <w:basedOn w:val="Normal"/>
-    <w:next w:val="Normal"/>
-    <w:link w:val="Heading4Char"/>
-    <w:uiPriority w:val="9"/>
-    <w:unhideWhenUsed/>
-    <w:qFormat/>
-    <w:rsid w:val="00200AC5"/>
-    <w:pPr>
-      <w:keepNext/>
-      <w:keepLines/>
-      <w:spacing w:before="200" w:after="0"/>
-      <w:outlineLvl w:val="3"/>
-    </w:pPr>
-    <w:rPr>
-      <w:rFonts w:asciiTheme="majorHAnsi" w:eastAsiaTheme="majorEastAsia" w:hAnsiTheme="majorHAnsi" w:cstheme="majorBidi"/>
-      <w:b/>
-      <w:bCs/>
-      <w:i/>
-      <w:iCs/>
-      <w:color w:val="4F81BD" w:themeColor="accent1"/>
-    </w:rPr>
-  </w:style>
-  <w:style w:type="paragraph" w:styleId="Heading5">
-    <w:name w:val="heading 5"/>
-    <w:basedOn w:val="Normal"/>
-    <w:next w:val="Normal"/>
-    <w:link w:val="Heading5Char"/>
-    <w:uiPriority w:val="9"/>
-    <w:unhideWhenUsed/>
-    <w:qFormat/>
-    <w:rsid w:val="00200AC5"/>
-    <w:pPr>
-      <w:keepNext/>
-      <w:keepLines/>
-      <w:spacing w:before="200" w:after="0"/>
-      <w:outlineLvl w:val="4"/>
-    </w:pPr>
-    <w:rPr>
-      <w:rFonts w:asciiTheme="majorHAnsi" w:eastAsiaTheme="majorEastAsia" w:hAnsiTheme="majorHAnsi" w:cstheme="majorBidi"/>
-      <w:color w:val="243F60" w:themeColor="accent1" w:themeShade="7F"/>
-    </w:rPr>
-  </w:style>
-  <w:style w:type="character" w:default="1" w:styleId="DefaultParagraphFont">
-    <w:name w:val="Default Paragraph Font"/>
-    <w:uiPriority w:val="1"/>
-    <w:semiHidden/>
-    <w:unhideWhenUsed/>
-  </w:style>
-  <w:style w:type="table" w:default="1" w:styleId="TableNormal">
-    <w:name w:val="Normal Table"/>
-    <w:uiPriority w:val="99"/>
-    <w:semiHidden/>
-    <w:unhideWhenUsed/>
-    <w:tblPr>
-      <w:tblInd w:w="0" w:type="dxa"/>
-      <w:tblCellMar>
-        <w:top w:w="0" w:type="dxa"/>
-        <w:left w:w="108" w:type="dxa"/>
-        <w:bottom w:w="0" w:type="dxa"/>
-        <w:right w:w="108" w:type="dxa"/>
-      </w:tblCellMar>
-    </w:tblPr>
-  </w:style>
-  <w:style w:type="numbering" w:default="1" w:styleId="NoList">
-    <w:name w:val="No List"/>
-    <w:uiPriority w:val="99"/>
-    <w:semiHidden/>
-    <w:unhideWhenUsed/>
-  </w:style>
-  <w:style w:type="paragraph" w:styleId="ListParagraph">
-    <w:name w:val="List Paragraph"/>
-    <w:basedOn w:val="Normal"/>
-    <w:uiPriority w:val="34"/>
-    <w:qFormat/>
-    <w:rsid w:val="00CB7507"/>
-    <w:pPr>
-      <w:ind w:left="720"/>
-      <w:contextualSpacing/>
-    </w:pPr>
-  </w:style>
-  <w:style w:type="paragraph" w:styleId="FootnoteText">
-    <w:name w:val="footnote text"/>
-    <w:basedOn w:val="Normal"/>
-    <w:link w:val="FootnoteTextChar"/>
-    <w:uiPriority w:val="99"/>
-    <w:semiHidden/>
-    <w:unhideWhenUsed/>
-    <w:rsid w:val="00BB7E9D"/>
-    <w:pPr>
-      <w:spacing w:after="0" w:line="240" w:lineRule="auto"/>
-    </w:pPr>
-    <w:rPr>
-      <w:sz w:val="20"/>
-      <w:szCs w:val="20"/>
-    </w:rPr>
-  </w:style>
-  <w:style w:type="character" w:customStyle="1" w:styleId="FootnoteTextChar">
-    <w:name w:val="Footnote Text Char"/>
-    <w:basedOn w:val="DefaultParagraphFont"/>
-    <w:link w:val="FootnoteText"/>
-    <w:uiPriority w:val="99"/>
-    <w:semiHidden/>
-    <w:rsid w:val="00BB7E9D"/>
-    <w:rPr>
-      <w:sz w:val="20"/>
-      <w:szCs w:val="20"/>
-    </w:rPr>
-  </w:style>
-  <w:style w:type="character" w:styleId="FootnoteReference">
-    <w:name w:val="footnote reference"/>
-    <w:basedOn w:val="DefaultParagraphFont"/>
-    <w:uiPriority w:val="99"/>
-    <w:semiHidden/>
-    <w:unhideWhenUsed/>
-    <w:rsid w:val="00BB7E9D"/>
-    <w:rPr>
-      <w:vertAlign w:val="superscript"/>
-    </w:rPr>
-  </w:style>
-  <w:style w:type="character" w:styleId="Hyperlink">
-    <w:name w:val="Hyperlink"/>
-    <w:basedOn w:val="DefaultParagraphFont"/>
-    <w:uiPriority w:val="99"/>
-    <w:unhideWhenUsed/>
-    <w:rsid w:val="00BB7E9D"/>
-    <w:rPr>
-      <w:color w:val="0000FF" w:themeColor="hyperlink"/>
-      <w:u w:val="single"/>
-    </w:rPr>
-  </w:style>
-  <w:style w:type="character" w:customStyle="1" w:styleId="vkbk">
-    <w:name w:val="vk_bk"/>
-    <w:basedOn w:val="DefaultParagraphFont"/>
-    <w:rsid w:val="001E50BE"/>
-  </w:style>
-  <w:style w:type="paragraph" w:styleId="BalloonText">
-    <w:name w:val="Balloon Text"/>
-    <w:basedOn w:val="Normal"/>
-    <w:link w:val="BalloonTextChar"/>
-    <w:uiPriority w:val="99"/>
-    <w:semiHidden/>
-    <w:unhideWhenUsed/>
-    <w:rsid w:val="00AC23B6"/>
-    <w:pPr>
-      <w:spacing w:after="0" w:line="240" w:lineRule="auto"/>
-    </w:pPr>
-    <w:rPr>
-      <w:rFonts w:ascii="Tahoma" w:hAnsi="Tahoma" w:cs="Tahoma"/>
-      <w:sz w:val="16"/>
-      <w:szCs w:val="16"/>
-    </w:rPr>
-  </w:style>
-  <w:style w:type="character" w:customStyle="1" w:styleId="BalloonTextChar">
-    <w:name w:val="Balloon Text Char"/>
-    <w:basedOn w:val="DefaultParagraphFont"/>
-    <w:link w:val="BalloonText"/>
-    <w:uiPriority w:val="99"/>
-    <w:semiHidden/>
-    <w:rsid w:val="00AC23B6"/>
-    <w:rPr>
-      <w:rFonts w:ascii="Tahoma" w:hAnsi="Tahoma" w:cs="Tahoma"/>
-      <w:sz w:val="16"/>
-      <w:szCs w:val="16"/>
-    </w:rPr>
-  </w:style>
-  <w:style w:type="paragraph" w:styleId="NoSpacing">
-    <w:name w:val="No Spacing"/>
-    <w:uiPriority w:val="1"/>
-    <w:qFormat/>
-    <w:rsid w:val="00260075"/>
-    <w:pPr>
-      <w:spacing w:after="0" w:line="240" w:lineRule="auto"/>
-    </w:pPr>
-  </w:style>
-  <w:style w:type="paragraph" w:styleId="Title">
-    <w:name w:val="Title"/>
-    <w:basedOn w:val="Normal"/>
-    <w:next w:val="Normal"/>
-    <w:link w:val="TitleChar"/>
-    <w:uiPriority w:val="10"/>
-    <w:qFormat/>
-    <w:rsid w:val="00200AC5"/>
-    <w:pPr>
-      <w:pBdr>
-        <w:bottom w:val="single" w:sz="8" w:space="4" w:color="4F81BD" w:themeColor="accent1"/>
-      </w:pBdr>
-      <w:spacing w:after="300" w:line="240" w:lineRule="auto"/>
-      <w:contextualSpacing/>
-    </w:pPr>
-    <w:rPr>
-      <w:rFonts w:asciiTheme="majorHAnsi" w:eastAsiaTheme="majorEastAsia" w:hAnsiTheme="majorHAnsi" w:cstheme="majorBidi"/>
-      <w:color w:val="17365D" w:themeColor="text2" w:themeShade="BF"/>
-      <w:spacing w:val="5"/>
-      <w:kern w:val="28"/>
-      <w:sz w:val="52"/>
-      <w:szCs w:val="52"/>
-    </w:rPr>
-  </w:style>
-  <w:style w:type="character" w:customStyle="1" w:styleId="TitleChar">
-    <w:name w:val="Title Char"/>
-    <w:basedOn w:val="DefaultParagraphFont"/>
-    <w:link w:val="Title"/>
-    <w:uiPriority w:val="10"/>
-    <w:rsid w:val="00200AC5"/>
-    <w:rPr>
-      <w:rFonts w:asciiTheme="majorHAnsi" w:eastAsiaTheme="majorEastAsia" w:hAnsiTheme="majorHAnsi" w:cstheme="majorBidi"/>
-      <w:color w:val="17365D" w:themeColor="text2" w:themeShade="BF"/>
-      <w:spacing w:val="5"/>
-      <w:kern w:val="28"/>
-      <w:sz w:val="52"/>
-      <w:szCs w:val="52"/>
-    </w:rPr>
-  </w:style>
-  <w:style w:type="character" w:customStyle="1" w:styleId="Heading1Char">
-    <w:name w:val="Heading 1 Char"/>
-    <w:basedOn w:val="DefaultParagraphFont"/>
-    <w:link w:val="Heading1"/>
-    <w:uiPriority w:val="9"/>
-    <w:rsid w:val="00200AC5"/>
-    <w:rPr>
-      <w:rFonts w:asciiTheme="majorHAnsi" w:eastAsiaTheme="majorEastAsia" w:hAnsiTheme="majorHAnsi" w:cstheme="majorBidi"/>
-      <w:b/>
-      <w:bCs/>
-      <w:color w:val="365F91" w:themeColor="accent1" w:themeShade="BF"/>
-      <w:sz w:val="28"/>
-      <w:szCs w:val="28"/>
-    </w:rPr>
-  </w:style>
-  <w:style w:type="character" w:customStyle="1" w:styleId="Heading2Char">
-    <w:name w:val="Heading 2 Char"/>
-    <w:basedOn w:val="DefaultParagraphFont"/>
-    <w:link w:val="Heading2"/>
-    <w:uiPriority w:val="9"/>
-    <w:rsid w:val="00200AC5"/>
-    <w:rPr>
-      <w:rFonts w:asciiTheme="majorHAnsi" w:eastAsiaTheme="majorEastAsia" w:hAnsiTheme="majorHAnsi" w:cstheme="majorBidi"/>
-      <w:b/>
-      <w:bCs/>
-      <w:color w:val="4F81BD" w:themeColor="accent1"/>
-      <w:sz w:val="26"/>
-      <w:szCs w:val="26"/>
-    </w:rPr>
-  </w:style>
-  <w:style w:type="character" w:customStyle="1" w:styleId="Heading3Char">
-    <w:name w:val="Heading 3 Char"/>
-    <w:basedOn w:val="DefaultParagraphFont"/>
-    <w:link w:val="Heading3"/>
-    <w:uiPriority w:val="9"/>
-    <w:rsid w:val="00200AC5"/>
-    <w:rPr>
-      <w:rFonts w:asciiTheme="majorHAnsi" w:eastAsiaTheme="majorEastAsia" w:hAnsiTheme="majorHAnsi" w:cstheme="majorBidi"/>
-      <w:b/>
-      <w:bCs/>
-      <w:color w:val="4F81BD" w:themeColor="accent1"/>
-    </w:rPr>
-  </w:style>
-  <w:style w:type="character" w:customStyle="1" w:styleId="Heading4Char">
-    <w:name w:val="Heading 4 Char"/>
-    <w:basedOn w:val="DefaultParagraphFont"/>
-    <w:link w:val="Heading4"/>
-    <w:uiPriority w:val="9"/>
-    <w:rsid w:val="00200AC5"/>
-    <w:rPr>
-      <w:rFonts w:asciiTheme="majorHAnsi" w:eastAsiaTheme="majorEastAsia" w:hAnsiTheme="majorHAnsi" w:cstheme="majorBidi"/>
-      <w:b/>
-      <w:bCs/>
-      <w:i/>
-      <w:iCs/>
-      <w:color w:val="4F81BD" w:themeColor="accent1"/>
-    </w:rPr>
-  </w:style>
-  <w:style w:type="character" w:customStyle="1" w:styleId="Heading5Char">
-    <w:name w:val="Heading 5 Char"/>
-    <w:basedOn w:val="DefaultParagraphFont"/>
-    <w:link w:val="Heading5"/>
-    <w:uiPriority w:val="9"/>
-    <w:rsid w:val="00200AC5"/>
-    <w:rPr>
-      <w:rFonts w:asciiTheme="majorHAnsi" w:eastAsiaTheme="majorEastAsia" w:hAnsiTheme="majorHAnsi" w:cstheme="majorBidi"/>
-      <w:color w:val="243F60" w:themeColor="accent1" w:themeShade="7F"/>
-    </w:rPr>
-  </w:style>
-  <w:style w:type="table" w:styleId="TableGrid">
-    <w:name w:val="Table Grid"/>
-    <w:basedOn w:val="TableNormal"/>
-    <w:uiPriority w:val="59"/>
-    <w:rsid w:val="009F7E32"/>
-    <w:pPr>
-      <w:spacing w:after="0" w:line="240" w:lineRule="auto"/>
-    </w:pPr>
-    <w:tblPr>
-      <w:tblInd w:w="0" w:type="dxa"/>
-      <w:tblBorders>
-        <w:top w:val="single" w:sz="4" w:space="0" w:color="auto"/>
-        <w:left w:val="single" w:sz="4" w:space="0" w:color="auto"/>
-        <w:bottom w:val="single" w:sz="4" w:space="0" w:color="auto"/>
-        <w:right w:val="single" w:sz="4" w:space="0" w:color="auto"/>
-        <w:insideH w:val="single" w:sz="4" w:space="0" w:color="auto"/>
-        <w:insideV w:val="single" w:sz="4" w:space="0" w:color="auto"/>
-      </w:tblBorders>
-      <w:tblCellMar>
-        <w:top w:w="0" w:type="dxa"/>
-        <w:left w:w="108" w:type="dxa"/>
-        <w:bottom w:w="0" w:type="dxa"/>
-        <w:right w:w="108" w:type="dxa"/>
-      </w:tblCellMar>
-    </w:tblPr>
-  </w:style>
-  <w:style w:type="table" w:styleId="LightList-Accent1">
-    <w:name w:val="Light List Accent 1"/>
-    <w:basedOn w:val="TableNormal"/>
-    <w:uiPriority w:val="61"/>
-    <w:rsid w:val="001A0766"/>
-    <w:pPr>
-      <w:spacing w:after="0" w:line="240" w:lineRule="auto"/>
-    </w:pPr>
-    <w:tblPr>
-      <w:tblStyleRowBandSize w:val="1"/>
-      <w:tblStyleColBandSize w:val="1"/>
-      <w:tblInd w:w="0" w:type="dxa"/>
-      <w:tblBorders>
-        <w:top w:val="single" w:sz="8" w:space="0" w:color="4F81BD" w:themeColor="accent1"/>
-        <w:left w:val="single" w:sz="8" w:space="0" w:color="4F81BD" w:themeColor="accent1"/>
-        <w:bottom w:val="single" w:sz="8" w:space="0" w:color="4F81BD" w:themeColor="accent1"/>
-        <w:right w:val="single" w:sz="8" w:space="0" w:color="4F81BD" w:themeColor="accent1"/>
-      </w:tblBorders>
-      <w:tblCellMar>
-        <w:top w:w="0" w:type="dxa"/>
-        <w:left w:w="108" w:type="dxa"/>
-        <w:bottom w:w="0" w:type="dxa"/>
-        <w:right w:w="108" w:type="dxa"/>
-      </w:tblCellMar>
-    </w:tblPr>
-    <w:tblStylePr w:type="firstRow">
-      <w:pPr>
-        <w:spacing w:before="0" w:after="0" w:line="240" w:lineRule="auto"/>
-      </w:pPr>
-      <w:rPr>
-        <w:b/>
-        <w:bCs/>
-        <w:color w:val="FFFFFF" w:themeColor="background1"/>
-      </w:rPr>
-      <w:tblPr/>
-      <w:tcPr>
-        <w:shd w:val="clear" w:color="auto" w:fill="4F81BD" w:themeFill="accent1"/>
-      </w:tcPr>
-    </w:tblStylePr>
-    <w:tblStylePr w:type="lastRow">
-      <w:pPr>
-        <w:spacing w:before="0" w:after="0" w:line="240" w:lineRule="auto"/>
-      </w:pPr>
-      <w:rPr>
-        <w:b/>
-        <w:bCs/>
-      </w:rPr>
-      <w:tblPr/>
-      <w:tcPr>
-        <w:tcBorders>
-          <w:top w:val="double" w:sz="6" w:space="0" w:color="4F81BD" w:themeColor="accent1"/>
-          <w:left w:val="single" w:sz="8" w:space="0" w:color="4F81BD" w:themeColor="accent1"/>
-          <w:bottom w:val="single" w:sz="8" w:space="0" w:color="4F81BD" w:themeColor="accent1"/>
-          <w:right w:val="single" w:sz="8" w:space="0" w:color="4F81BD" w:themeColor="accent1"/>
-        </w:tcBorders>
-      </w:tcPr>
-    </w:tblStylePr>
-    <w:tblStylePr w:type="firstCol">
-      <w:rPr>
-        <w:b/>
-        <w:bCs/>
-      </w:rPr>
-    </w:tblStylePr>
-    <w:tblStylePr w:type="lastCol">
-      <w:rPr>
-        <w:b/>
-        <w:bCs/>
-      </w:rPr>
-    </w:tblStylePr>
-    <w:tblStylePr w:type="band1Vert">
-      <w:tblPr/>
-      <w:tcPr>
-        <w:tcBorders>
-          <w:top w:val="single" w:sz="8" w:space="0" w:color="4F81BD" w:themeColor="accent1"/>
-          <w:left w:val="single" w:sz="8" w:space="0" w:color="4F81BD" w:themeColor="accent1"/>
-          <w:bottom w:val="single" w:sz="8" w:space="0" w:color="4F81BD" w:themeColor="accent1"/>
-          <w:right w:val="single" w:sz="8" w:space="0" w:color="4F81BD" w:themeColor="accent1"/>
-        </w:tcBorders>
-      </w:tcPr>
-    </w:tblStylePr>
-    <w:tblStylePr w:type="band1Horz">
-      <w:tblPr/>
-      <w:tcPr>
-        <w:tcBorders>
-          <w:top w:val="single" w:sz="8" w:space="0" w:color="4F81BD" w:themeColor="accent1"/>
-          <w:left w:val="single" w:sz="8" w:space="0" w:color="4F81BD" w:themeColor="accent1"/>
-          <w:bottom w:val="single" w:sz="8" w:space="0" w:color="4F81BD" w:themeColor="accent1"/>
-          <w:right w:val="single" w:sz="8" w:space="0" w:color="4F81BD" w:themeColor="accent1"/>
-        </w:tcBorders>
-      </w:tcPr>
-    </w:tblStylePr>
-  </w:style>
-  <w:style w:type="table" w:styleId="MediumShading2-Accent1">
-    <w:name w:val="Medium Shading 2 Accent 1"/>
-    <w:basedOn w:val="TableNormal"/>
-    <w:uiPriority w:val="64"/>
-    <w:rsid w:val="000C134E"/>
-    <w:pPr>
-      <w:spacing w:after="0" w:line="240" w:lineRule="auto"/>
-    </w:pPr>
-    <w:tblPr>
-      <w:tblStyleRowBandSize w:val="1"/>
-      <w:tblStyleColBandSize w:val="1"/>
-      <w:tblInd w:w="0" w:type="dxa"/>
-      <w:tblBorders>
-        <w:top w:val="single" w:sz="18" w:space="0" w:color="auto"/>
-        <w:bottom w:val="single" w:sz="18" w:space="0" w:color="auto"/>
-      </w:tblBorders>
-      <w:tblCellMar>
-        <w:top w:w="0" w:type="dxa"/>
-        <w:left w:w="108" w:type="dxa"/>
-        <w:bottom w:w="0" w:type="dxa"/>
-        <w:right w:w="108" w:type="dxa"/>
-      </w:tblCellMar>
     </w:tblPr>
     <w:tblStylePr w:type="firstRow">
       <w:pPr>
@@ -21656,7 +20932,7 @@
 </file>
 
 <file path=customXml/itemProps1.xml><?xml version="1.0" encoding="utf-8"?>
-<ds:datastoreItem xmlns:ds="http://schemas.openxmlformats.org/officeDocument/2006/customXml" ds:itemID="{0AEA9F1E-8CC4-4F57-A83A-76B5A4B78ECF}">
+<ds:datastoreItem xmlns:ds="http://schemas.openxmlformats.org/officeDocument/2006/customXml" ds:itemID="{250C92F1-91E2-4E85-9D30-071CE6DF136B}">
   <ds:schemaRefs>
     <ds:schemaRef ds:uri="http://schemas.openxmlformats.org/officeDocument/2006/bibliography"/>
   </ds:schemaRefs>
